--- a/Lab/report.docx
+++ b/Lab/report.docx
@@ -64,7 +64,7 @@
     <w:p>
       <w:pPr>
         <w:rPr>
-          <w:rFonts w:hint="default"/>
+          <w:rFonts w:hint="eastAsia"/>
           <w:lang w:val="en" w:eastAsia="zh-CN"/>
         </w:rPr>
       </w:pPr>
@@ -88,6 +88,171 @@
           <w:lang w:val="en" w:eastAsia="zh-CN"/>
         </w:rPr>
         <w:t>涉及到的多个符号</w:t>
+      </w:r>
+    </w:p>
+    <w:p>
+      <w:pPr>
+        <w:rPr>
+          <w:rFonts w:hint="eastAsia"/>
+          <w:lang w:val="en" w:eastAsia="zh-CN"/>
+        </w:rPr>
+      </w:pPr>
+    </w:p>
+    <w:p>
+      <w:pPr>
+        <w:rPr>
+          <w:rFonts w:hint="eastAsia"/>
+          <w:lang w:val="en" w:eastAsia="zh-CN"/>
+        </w:rPr>
+      </w:pPr>
+      <w:r>
+        <w:rPr>
+          <w:rFonts w:hint="eastAsia"/>
+          <w:lang w:val="en" w:eastAsia="zh-CN"/>
+        </w:rPr>
+        <w:t>在</w:t>
+      </w:r>
+      <w:r>
+        <w:rPr>
+          <w:rFonts w:hint="default"/>
+          <w:lang w:val="en" w:eastAsia="zh-CN"/>
+        </w:rPr>
+        <w:t>syntax.y</w:t>
+      </w:r>
+      <w:r>
+        <w:rPr>
+          <w:rFonts w:hint="eastAsia"/>
+          <w:lang w:val="en" w:eastAsia="zh-CN"/>
+        </w:rPr>
+        <w:t>中定义了</w:t>
+      </w:r>
+      <w:r>
+        <w:rPr>
+          <w:rFonts w:hint="eastAsia"/>
+          <w:lang w:val="en-US" w:eastAsia="zh-CN"/>
+        </w:rPr>
+        <w:t>%</w:t>
+      </w:r>
+      <w:r>
+        <w:rPr>
+          <w:rFonts w:hint="default"/>
+          <w:lang w:val="en" w:eastAsia="zh-CN"/>
+        </w:rPr>
+        <w:t>union</w:t>
+      </w:r>
+      <w:r>
+        <w:rPr>
+          <w:rFonts w:hint="eastAsia"/>
+          <w:lang w:val="en" w:eastAsia="zh-CN"/>
+        </w:rPr>
+        <w:t>后，在</w:t>
+      </w:r>
+      <w:r>
+        <w:rPr>
+          <w:rFonts w:hint="eastAsia"/>
+          <w:lang w:val="en-US" w:eastAsia="zh-CN"/>
+        </w:rPr>
+        <w:t>lexical</w:t>
+      </w:r>
+      <w:r>
+        <w:rPr>
+          <w:rFonts w:hint="default"/>
+          <w:lang w:val="en" w:eastAsia="zh-CN"/>
+        </w:rPr>
+        <w:t>.l</w:t>
+      </w:r>
+      <w:r>
+        <w:rPr>
+          <w:rFonts w:hint="eastAsia"/>
+          <w:lang w:val="en" w:eastAsia="zh-CN"/>
+        </w:rPr>
+        <w:t>中使用</w:t>
+      </w:r>
+      <w:r>
+        <w:rPr>
+          <w:rFonts w:hint="default"/>
+          <w:lang w:val="en" w:eastAsia="zh-CN"/>
+        </w:rPr>
+        <w:t>yylval.type_node</w:t>
+      </w:r>
+      <w:r>
+        <w:rPr>
+          <w:rFonts w:hint="eastAsia"/>
+          <w:lang w:val="en" w:eastAsia="zh-CN"/>
+        </w:rPr>
+        <w:t>时报错：warning: assignment from incompatible pointer type [-Wincompatible-pointer-types]</w:t>
+      </w:r>
+    </w:p>
+    <w:p>
+      <w:pPr>
+        <w:rPr>
+          <w:rFonts w:hint="eastAsia"/>
+          <w:lang w:val="en" w:eastAsia="zh-CN"/>
+        </w:rPr>
+      </w:pPr>
+    </w:p>
+    <w:p>
+      <w:pPr>
+        <w:rPr>
+          <w:rFonts w:hint="default"/>
+          <w:lang w:val="en" w:eastAsia="zh-CN"/>
+        </w:rPr>
+      </w:pPr>
+      <w:r>
+        <w:rPr>
+          <w:rFonts w:hint="eastAsia"/>
+          <w:lang w:val="en" w:eastAsia="zh-CN"/>
+        </w:rPr>
+        <w:t>在</w:t>
+      </w:r>
+      <w:r>
+        <w:rPr>
+          <w:rFonts w:hint="default"/>
+          <w:lang w:val="en" w:eastAsia="zh-CN"/>
+        </w:rPr>
+        <w:t>main.c</w:t>
+      </w:r>
+      <w:r>
+        <w:rPr>
+          <w:rFonts w:hint="eastAsia"/>
+          <w:lang w:val="en" w:eastAsia="zh-CN"/>
+        </w:rPr>
+        <w:t>中</w:t>
+      </w:r>
+      <w:r>
+        <w:rPr>
+          <w:rFonts w:hint="eastAsia"/>
+          <w:lang w:val="en-US" w:eastAsia="zh-CN"/>
+        </w:rPr>
+        <w:t>#include</w:t>
+      </w:r>
+      <w:r>
+        <w:rPr>
+          <w:rFonts w:hint="default"/>
+          <w:lang w:val="en" w:eastAsia="zh-CN"/>
+        </w:rPr>
+        <w:t>”Tree.h”</w:t>
+      </w:r>
+      <w:r>
+        <w:rPr>
+          <w:rFonts w:hint="eastAsia"/>
+          <w:lang w:val="en" w:eastAsia="zh-CN"/>
+        </w:rPr>
+        <w:t>后，就不能再在</w:t>
+      </w:r>
+      <w:r>
+        <w:rPr>
+          <w:rFonts w:hint="default"/>
+          <w:lang w:val="en" w:eastAsia="zh-CN"/>
+        </w:rPr>
+        <w:t>syntax.y</w:t>
+      </w:r>
+      <w:r>
+        <w:rPr>
+          <w:rFonts w:hint="eastAsia"/>
+          <w:lang w:val="en" w:eastAsia="zh-CN"/>
+        </w:rPr>
+        <w:t>中引用，否则会出现重复定义。</w:t>
       </w:r>
       <w:bookmarkStart w:id="0" w:name="_GoBack"/>
       <w:bookmarkEnd w:id="0"/>

--- a/Lab/report.docx
+++ b/Lab/report.docx
@@ -194,7 +194,7 @@
     <w:p>
       <w:pPr>
         <w:rPr>
-          <w:rFonts w:hint="default"/>
+          <w:rFonts w:hint="eastAsia"/>
           <w:lang w:val="en" w:eastAsia="zh-CN"/>
         </w:rPr>
       </w:pPr>
@@ -252,7 +252,58 @@
           <w:rFonts w:hint="eastAsia"/>
           <w:lang w:val="en" w:eastAsia="zh-CN"/>
         </w:rPr>
-        <w:t>中引用，否则会出现重复定义。</w:t>
+        <w:t>中引用，否则会出现重复定义。https://zhidao.baidu.com/question/131426210.html</w:t>
+      </w:r>
+    </w:p>
+    <w:p>
+      <w:pPr>
+        <w:rPr>
+          <w:rFonts w:hint="eastAsia"/>
+          <w:lang w:val="en" w:eastAsia="zh-CN"/>
+        </w:rPr>
+      </w:pPr>
+    </w:p>
+    <w:p>
+      <w:pPr>
+        <w:rPr>
+          <w:rFonts w:hint="default"/>
+          <w:lang w:val="en" w:eastAsia="zh-CN"/>
+        </w:rPr>
+      </w:pPr>
+      <w:r>
+        <w:rPr>
+          <w:rFonts w:hint="eastAsia"/>
+          <w:lang w:val="en" w:eastAsia="zh-CN"/>
+        </w:rPr>
+        <w:t>此外，在编写</w:t>
+      </w:r>
+      <w:r>
+        <w:rPr>
+          <w:rFonts w:hint="default"/>
+          <w:lang w:val="en" w:eastAsia="zh-CN"/>
+        </w:rPr>
+        <w:t>tree.c</w:t>
+      </w:r>
+      <w:r>
+        <w:rPr>
+          <w:rFonts w:hint="eastAsia"/>
+          <w:lang w:val="en" w:eastAsia="zh-CN"/>
+        </w:rPr>
+        <w:t>后，需要将他也加入到</w:t>
+      </w:r>
+      <w:r>
+        <w:rPr>
+          <w:rFonts w:hint="default"/>
+          <w:lang w:val="en" w:eastAsia="zh-CN"/>
+        </w:rPr>
+        <w:t>gcc</w:t>
+      </w:r>
+      <w:r>
+        <w:rPr>
+          <w:rFonts w:hint="eastAsia"/>
+          <w:lang w:val="en" w:eastAsia="zh-CN"/>
+        </w:rPr>
+        <w:t>的编译目录里。</w:t>
       </w:r>
       <w:bookmarkStart w:id="0" w:name="_GoBack"/>
       <w:bookmarkEnd w:id="0"/>

--- a/Lab/report.docx
+++ b/Lab/report.docx
@@ -38,6 +38,51 @@
           <w:lang w:val="en" w:eastAsia="zh-CN"/>
         </w:rPr>
       </w:pPr>
+    </w:p>
+    <w:p>
+      <w:pPr>
+        <w:rPr>
+          <w:rFonts w:hint="default"/>
+          <w:lang w:val="en" w:eastAsia="zh-CN"/>
+        </w:rPr>
+      </w:pPr>
+      <w:r>
+        <w:rPr>
+          <w:rFonts w:hint="eastAsia"/>
+          <w:lang w:val="en" w:eastAsia="zh-CN"/>
+        </w:rPr>
+        <w:t>更通俗易懂的</w:t>
+      </w:r>
+      <w:r>
+        <w:rPr>
+          <w:rFonts w:hint="default"/>
+          <w:lang w:val="en" w:eastAsia="zh-CN"/>
+        </w:rPr>
+        <w:t>syntax.y</w:t>
+      </w:r>
+      <w:r>
+        <w:rPr>
+          <w:rFonts w:hint="eastAsia"/>
+          <w:lang w:val="en" w:eastAsia="zh-CN"/>
+        </w:rPr>
+        <w:t>文件书写方式：https://blog.csdn.net/u014038143/article/details/78202271</w:t>
+      </w:r>
+    </w:p>
+    <w:p>
+      <w:pPr>
+        <w:rPr>
+          <w:rFonts w:hint="eastAsia"/>
+          <w:lang w:val="en" w:eastAsia="zh-CN"/>
+        </w:rPr>
+      </w:pPr>
+    </w:p>
+    <w:p>
+      <w:pPr>
+        <w:rPr>
+          <w:rFonts w:hint="eastAsia"/>
+          <w:lang w:val="en" w:eastAsia="zh-CN"/>
+        </w:rPr>
+      </w:pPr>
       <w:r>
         <w:rPr>
           <w:rFonts w:hint="eastAsia"/>
@@ -97,216 +142,231 @@
           <w:lang w:val="en" w:eastAsia="zh-CN"/>
         </w:rPr>
       </w:pPr>
-    </w:p>
-    <w:p>
-      <w:pPr>
-        <w:rPr>
-          <w:rFonts w:hint="eastAsia"/>
-          <w:lang w:val="en" w:eastAsia="zh-CN"/>
-        </w:rPr>
-      </w:pPr>
-      <w:r>
-        <w:rPr>
-          <w:rFonts w:hint="eastAsia"/>
-          <w:lang w:val="en" w:eastAsia="zh-CN"/>
-        </w:rPr>
-        <w:t>在</w:t>
-      </w:r>
-      <w:r>
-        <w:rPr>
-          <w:rFonts w:hint="default"/>
-          <w:lang w:val="en" w:eastAsia="zh-CN"/>
-        </w:rPr>
-        <w:t>syntax.y</w:t>
-      </w:r>
-      <w:r>
-        <w:rPr>
-          <w:rFonts w:hint="eastAsia"/>
-          <w:lang w:val="en" w:eastAsia="zh-CN"/>
-        </w:rPr>
-        <w:t>中定义了</w:t>
-      </w:r>
-      <w:r>
-        <w:rPr>
-          <w:rFonts w:hint="eastAsia"/>
-          <w:lang w:val="en-US" w:eastAsia="zh-CN"/>
-        </w:rPr>
-        <w:t>%</w:t>
-      </w:r>
-      <w:r>
-        <w:rPr>
-          <w:rFonts w:hint="default"/>
-          <w:lang w:val="en" w:eastAsia="zh-CN"/>
-        </w:rPr>
-        <w:t>union</w:t>
-      </w:r>
-      <w:r>
-        <w:rPr>
-          <w:rFonts w:hint="eastAsia"/>
-          <w:lang w:val="en" w:eastAsia="zh-CN"/>
-        </w:rPr>
-        <w:t>后，在</w:t>
-      </w:r>
-      <w:r>
-        <w:rPr>
-          <w:rFonts w:hint="eastAsia"/>
-          <w:lang w:val="en-US" w:eastAsia="zh-CN"/>
-        </w:rPr>
-        <w:t>lexical</w:t>
-      </w:r>
-      <w:r>
-        <w:rPr>
-          <w:rFonts w:hint="default"/>
-          <w:lang w:val="en" w:eastAsia="zh-CN"/>
-        </w:rPr>
-        <w:t>.l</w:t>
-      </w:r>
-      <w:r>
-        <w:rPr>
-          <w:rFonts w:hint="eastAsia"/>
-          <w:lang w:val="en" w:eastAsia="zh-CN"/>
-        </w:rPr>
-        <w:t>中使用</w:t>
-      </w:r>
-      <w:r>
-        <w:rPr>
-          <w:rFonts w:hint="default"/>
-          <w:lang w:val="en" w:eastAsia="zh-CN"/>
-        </w:rPr>
-        <w:t>yylval.type_node</w:t>
-      </w:r>
-      <w:r>
-        <w:rPr>
-          <w:rFonts w:hint="eastAsia"/>
-          <w:lang w:val="en" w:eastAsia="zh-CN"/>
-        </w:rPr>
-        <w:t>时报错：warning: assignment from incompatible pointer type [-Wincompatible-pointer-types]</w:t>
-      </w:r>
-    </w:p>
-    <w:p>
-      <w:pPr>
-        <w:rPr>
-          <w:rFonts w:hint="eastAsia"/>
-          <w:lang w:val="en" w:eastAsia="zh-CN"/>
-        </w:rPr>
-      </w:pPr>
-    </w:p>
-    <w:p>
-      <w:pPr>
-        <w:rPr>
-          <w:rFonts w:hint="eastAsia"/>
-          <w:lang w:val="en" w:eastAsia="zh-CN"/>
-        </w:rPr>
-      </w:pPr>
-      <w:r>
-        <w:rPr>
-          <w:rFonts w:hint="eastAsia"/>
-          <w:lang w:val="en" w:eastAsia="zh-CN"/>
-        </w:rPr>
-        <w:t>在</w:t>
-      </w:r>
-      <w:r>
-        <w:rPr>
-          <w:rFonts w:hint="default"/>
-          <w:lang w:val="en" w:eastAsia="zh-CN"/>
-        </w:rPr>
-        <w:t>main.c</w:t>
-      </w:r>
-      <w:r>
-        <w:rPr>
-          <w:rFonts w:hint="eastAsia"/>
-          <w:lang w:val="en" w:eastAsia="zh-CN"/>
-        </w:rPr>
-        <w:t>中</w:t>
-      </w:r>
-      <w:r>
-        <w:rPr>
-          <w:rFonts w:hint="eastAsia"/>
-          <w:lang w:val="en-US" w:eastAsia="zh-CN"/>
-        </w:rPr>
-        <w:t>#include</w:t>
-      </w:r>
-      <w:r>
-        <w:rPr>
-          <w:rFonts w:hint="default"/>
-          <w:lang w:val="en" w:eastAsia="zh-CN"/>
-        </w:rPr>
-        <w:t>”Tree.h”</w:t>
-      </w:r>
-      <w:r>
-        <w:rPr>
-          <w:rFonts w:hint="eastAsia"/>
-          <w:lang w:val="en" w:eastAsia="zh-CN"/>
-        </w:rPr>
-        <w:t>后，就不能再在</w:t>
-      </w:r>
-      <w:r>
-        <w:rPr>
-          <w:rFonts w:hint="default"/>
-          <w:lang w:val="en" w:eastAsia="zh-CN"/>
-        </w:rPr>
-        <w:t>syntax.y</w:t>
-      </w:r>
-      <w:r>
-        <w:rPr>
-          <w:rFonts w:hint="eastAsia"/>
-          <w:lang w:val="en" w:eastAsia="zh-CN"/>
-        </w:rPr>
-        <w:t>中引用，否则会出现重复定义。https://zhidao.baidu.com/question/131426210.html</w:t>
-      </w:r>
-    </w:p>
-    <w:p>
-      <w:pPr>
-        <w:rPr>
-          <w:rFonts w:hint="eastAsia"/>
-          <w:lang w:val="en" w:eastAsia="zh-CN"/>
-        </w:rPr>
-      </w:pPr>
-    </w:p>
-    <w:p>
-      <w:pPr>
-        <w:rPr>
-          <w:rFonts w:hint="default"/>
-          <w:lang w:val="en" w:eastAsia="zh-CN"/>
-        </w:rPr>
-      </w:pPr>
-      <w:r>
-        <w:rPr>
-          <w:rFonts w:hint="eastAsia"/>
-          <w:lang w:val="en" w:eastAsia="zh-CN"/>
-        </w:rPr>
-        <w:t>此外，在编写</w:t>
-      </w:r>
-      <w:r>
-        <w:rPr>
-          <w:rFonts w:hint="default"/>
-          <w:lang w:val="en" w:eastAsia="zh-CN"/>
-        </w:rPr>
-        <w:t>tree.c</w:t>
-      </w:r>
-      <w:r>
-        <w:rPr>
-          <w:rFonts w:hint="eastAsia"/>
-          <w:lang w:val="en" w:eastAsia="zh-CN"/>
-        </w:rPr>
-        <w:t>后，需要将他也加入到</w:t>
-      </w:r>
-      <w:r>
-        <w:rPr>
-          <w:rFonts w:hint="default"/>
-          <w:lang w:val="en" w:eastAsia="zh-CN"/>
-        </w:rPr>
-        <w:t>gcc</w:t>
-      </w:r>
-      <w:r>
-        <w:rPr>
-          <w:rFonts w:hint="eastAsia"/>
-          <w:lang w:val="en" w:eastAsia="zh-CN"/>
-        </w:rPr>
-        <w:t>的编译目录里。</w:t>
-      </w:r>
       <w:bookmarkStart w:id="0" w:name="_GoBack"/>
       <w:bookmarkEnd w:id="0"/>
+    </w:p>
+    <w:p>
+      <w:pPr>
+        <w:rPr>
+          <w:rFonts w:hint="eastAsia"/>
+          <w:lang w:val="en" w:eastAsia="zh-CN"/>
+        </w:rPr>
+      </w:pPr>
+      <w:r>
+        <w:rPr>
+          <w:rFonts w:hint="eastAsia"/>
+          <w:lang w:val="en" w:eastAsia="zh-CN"/>
+        </w:rPr>
+        <w:t>在</w:t>
+      </w:r>
+      <w:r>
+        <w:rPr>
+          <w:rFonts w:hint="default"/>
+          <w:lang w:val="en" w:eastAsia="zh-CN"/>
+        </w:rPr>
+        <w:t>syntax.y</w:t>
+      </w:r>
+      <w:r>
+        <w:rPr>
+          <w:rFonts w:hint="eastAsia"/>
+          <w:lang w:val="en" w:eastAsia="zh-CN"/>
+        </w:rPr>
+        <w:t>中定义了</w:t>
+      </w:r>
+      <w:r>
+        <w:rPr>
+          <w:rFonts w:hint="eastAsia"/>
+          <w:lang w:val="en-US" w:eastAsia="zh-CN"/>
+        </w:rPr>
+        <w:t>%</w:t>
+      </w:r>
+      <w:r>
+        <w:rPr>
+          <w:rFonts w:hint="default"/>
+          <w:lang w:val="en" w:eastAsia="zh-CN"/>
+        </w:rPr>
+        <w:t>union</w:t>
+      </w:r>
+      <w:r>
+        <w:rPr>
+          <w:rFonts w:hint="eastAsia"/>
+          <w:lang w:val="en" w:eastAsia="zh-CN"/>
+        </w:rPr>
+        <w:t>后，在</w:t>
+      </w:r>
+      <w:r>
+        <w:rPr>
+          <w:rFonts w:hint="eastAsia"/>
+          <w:lang w:val="en-US" w:eastAsia="zh-CN"/>
+        </w:rPr>
+        <w:t>lexical</w:t>
+      </w:r>
+      <w:r>
+        <w:rPr>
+          <w:rFonts w:hint="default"/>
+          <w:lang w:val="en" w:eastAsia="zh-CN"/>
+        </w:rPr>
+        <w:t>.l</w:t>
+      </w:r>
+      <w:r>
+        <w:rPr>
+          <w:rFonts w:hint="eastAsia"/>
+          <w:lang w:val="en" w:eastAsia="zh-CN"/>
+        </w:rPr>
+        <w:t>中使用</w:t>
+      </w:r>
+      <w:r>
+        <w:rPr>
+          <w:rFonts w:hint="default"/>
+          <w:lang w:val="en" w:eastAsia="zh-CN"/>
+        </w:rPr>
+        <w:t>yylval.type_node</w:t>
+      </w:r>
+      <w:r>
+        <w:rPr>
+          <w:rFonts w:hint="eastAsia"/>
+          <w:lang w:val="en" w:eastAsia="zh-CN"/>
+        </w:rPr>
+        <w:t>时报错：warning: assignment from incompatible pointer type [-Wincompatible-pointer-types]</w:t>
+      </w:r>
+    </w:p>
+    <w:p>
+      <w:pPr>
+        <w:rPr>
+          <w:rFonts w:hint="eastAsia"/>
+          <w:lang w:val="en" w:eastAsia="zh-CN"/>
+        </w:rPr>
+      </w:pPr>
+    </w:p>
+    <w:p>
+      <w:pPr>
+        <w:rPr>
+          <w:rFonts w:hint="eastAsia"/>
+          <w:lang w:val="en" w:eastAsia="zh-CN"/>
+        </w:rPr>
+      </w:pPr>
+      <w:r>
+        <w:rPr>
+          <w:rFonts w:hint="eastAsia"/>
+          <w:lang w:val="en" w:eastAsia="zh-CN"/>
+        </w:rPr>
+        <w:t>在</w:t>
+      </w:r>
+      <w:r>
+        <w:rPr>
+          <w:rFonts w:hint="default"/>
+          <w:lang w:val="en" w:eastAsia="zh-CN"/>
+        </w:rPr>
+        <w:t>main.c</w:t>
+      </w:r>
+      <w:r>
+        <w:rPr>
+          <w:rFonts w:hint="eastAsia"/>
+          <w:lang w:val="en" w:eastAsia="zh-CN"/>
+        </w:rPr>
+        <w:t>中</w:t>
+      </w:r>
+      <w:r>
+        <w:rPr>
+          <w:rFonts w:hint="eastAsia"/>
+          <w:lang w:val="en-US" w:eastAsia="zh-CN"/>
+        </w:rPr>
+        <w:t>#include</w:t>
+      </w:r>
+      <w:r>
+        <w:rPr>
+          <w:rFonts w:hint="default"/>
+          <w:lang w:val="en" w:eastAsia="zh-CN"/>
+        </w:rPr>
+        <w:t>”Tree.h”</w:t>
+      </w:r>
+      <w:r>
+        <w:rPr>
+          <w:rFonts w:hint="eastAsia"/>
+          <w:lang w:val="en" w:eastAsia="zh-CN"/>
+        </w:rPr>
+        <w:t>后，就不能再在</w:t>
+      </w:r>
+      <w:r>
+        <w:rPr>
+          <w:rFonts w:hint="default"/>
+          <w:lang w:val="en" w:eastAsia="zh-CN"/>
+        </w:rPr>
+        <w:t>syntax.y</w:t>
+      </w:r>
+      <w:r>
+        <w:rPr>
+          <w:rFonts w:hint="eastAsia"/>
+          <w:lang w:val="en" w:eastAsia="zh-CN"/>
+        </w:rPr>
+        <w:t>中引用，否则会出现重复定义。https://zhidao.baidu.com/question/131426210.html</w:t>
+      </w:r>
+    </w:p>
+    <w:p>
+      <w:pPr>
+        <w:rPr>
+          <w:rFonts w:hint="eastAsia"/>
+          <w:lang w:val="en" w:eastAsia="zh-CN"/>
+        </w:rPr>
+      </w:pPr>
+      <w:r>
+        <w:rPr>
+          <w:rFonts w:hint="eastAsia"/>
+          <w:lang w:val="en" w:eastAsia="zh-CN"/>
+        </w:rPr>
+        <w:t>https://blog.csdn.net/csdn_kou/article/details/80160031</w:t>
+      </w:r>
+    </w:p>
+    <w:p>
+      <w:pPr>
+        <w:rPr>
+          <w:rFonts w:hint="eastAsia"/>
+          <w:lang w:val="en" w:eastAsia="zh-CN"/>
+        </w:rPr>
+      </w:pPr>
+    </w:p>
+    <w:p>
+      <w:pPr>
+        <w:rPr>
+          <w:rFonts w:hint="default"/>
+          <w:lang w:val="en" w:eastAsia="zh-CN"/>
+        </w:rPr>
+      </w:pPr>
+      <w:r>
+        <w:rPr>
+          <w:rFonts w:hint="eastAsia"/>
+          <w:lang w:val="en" w:eastAsia="zh-CN"/>
+        </w:rPr>
+        <w:t>此外，在编写</w:t>
+      </w:r>
+      <w:r>
+        <w:rPr>
+          <w:rFonts w:hint="default"/>
+          <w:lang w:val="en" w:eastAsia="zh-CN"/>
+        </w:rPr>
+        <w:t>tree.c</w:t>
+      </w:r>
+      <w:r>
+        <w:rPr>
+          <w:rFonts w:hint="eastAsia"/>
+          <w:lang w:val="en" w:eastAsia="zh-CN"/>
+        </w:rPr>
+        <w:t>后，需要将他也加入到</w:t>
+      </w:r>
+      <w:r>
+        <w:rPr>
+          <w:rFonts w:hint="default"/>
+          <w:lang w:val="en" w:eastAsia="zh-CN"/>
+        </w:rPr>
+        <w:t>gcc</w:t>
+      </w:r>
+      <w:r>
+        <w:rPr>
+          <w:rFonts w:hint="eastAsia"/>
+          <w:lang w:val="en" w:eastAsia="zh-CN"/>
+        </w:rPr>
+        <w:t>的编译目录里。</w:t>
+      </w:r>
     </w:p>
     <w:sectPr>
       <w:pgSz w:w="11906" w:h="16838"/>

--- a/Lab/report.docx
+++ b/Lab/report.docx
@@ -6,142 +6,77 @@
       <w:pPr>
         <w:rPr>
           <w:rFonts w:hint="eastAsia"/>
-          <w:lang w:val="en" w:eastAsia="zh-CN"/>
-        </w:rPr>
-      </w:pPr>
-      <w:r>
-        <w:rPr>
-          <w:rFonts w:hint="eastAsia"/>
-          <w:lang w:val="en-US" w:eastAsia="zh-CN"/>
-        </w:rPr>
-        <w:t>Linux系统在换行之前需要识别</w:t>
-      </w:r>
-      <w:r>
-        <w:rPr>
-          <w:rFonts w:hint="default"/>
-          <w:lang w:val="en" w:eastAsia="zh-CN"/>
-        </w:rPr>
-        <w:t>/r</w:t>
-      </w:r>
-      <w:r>
-        <w:rPr>
-          <w:rFonts w:hint="eastAsia"/>
-          <w:lang w:val="en" w:eastAsia="zh-CN"/>
-        </w:rPr>
-        <w:t>才行</w:t>
-      </w:r>
-    </w:p>
-    <w:p>
-      <w:pPr>
-        <w:rPr>
-          <w:rFonts w:hint="eastAsia"/>
-          <w:lang w:val="en" w:eastAsia="zh-CN"/>
-        </w:rPr>
-      </w:pPr>
-    </w:p>
-    <w:p>
-      <w:pPr>
-        <w:rPr>
-          <w:rFonts w:hint="default"/>
-          <w:lang w:val="en" w:eastAsia="zh-CN"/>
-        </w:rPr>
-      </w:pPr>
-      <w:r>
-        <w:rPr>
-          <w:rFonts w:hint="eastAsia"/>
-          <w:lang w:val="en" w:eastAsia="zh-CN"/>
-        </w:rPr>
-        <w:t>更通俗易懂的</w:t>
-      </w:r>
-      <w:r>
-        <w:rPr>
-          <w:rFonts w:hint="default"/>
-          <w:lang w:val="en" w:eastAsia="zh-CN"/>
-        </w:rPr>
-        <w:t>syntax.y</w:t>
-      </w:r>
-      <w:r>
-        <w:rPr>
-          <w:rFonts w:hint="eastAsia"/>
-          <w:lang w:val="en" w:eastAsia="zh-CN"/>
-        </w:rPr>
-        <w:t>文件书写方式：https://blog.csdn.net/u014038143/article/details/78202271</w:t>
-      </w:r>
-    </w:p>
-    <w:p>
-      <w:pPr>
-        <w:rPr>
-          <w:rFonts w:hint="eastAsia"/>
-          <w:lang w:val="en" w:eastAsia="zh-CN"/>
-        </w:rPr>
-      </w:pPr>
-    </w:p>
-    <w:p>
-      <w:pPr>
-        <w:rPr>
-          <w:rFonts w:hint="eastAsia"/>
-          <w:lang w:val="en" w:eastAsia="zh-CN"/>
-        </w:rPr>
-      </w:pPr>
-      <w:r>
-        <w:rPr>
-          <w:rFonts w:hint="eastAsia"/>
-          <w:lang w:val="en" w:eastAsia="zh-CN"/>
-        </w:rPr>
-        <w:t>在语法分析时，如何处理“减号”和“负号”的优先级冲突问题？</w:t>
-      </w:r>
-    </w:p>
-    <w:p>
-      <w:pPr>
-        <w:rPr>
-          <w:rFonts w:hint="eastAsia"/>
-          <w:lang w:val="en" w:eastAsia="zh-CN"/>
-        </w:rPr>
-      </w:pPr>
-      <w:r>
-        <w:rPr>
-          <w:rFonts w:hint="eastAsia"/>
-          <w:lang w:val="en" w:eastAsia="zh-CN"/>
-        </w:rPr>
-        <w:t>在进行错误分析时，八进制错误是包含十六进制错的，所以要有先后顺序的问题（或者可以将八进制错的范围缩小）</w:t>
-      </w:r>
-    </w:p>
-    <w:p>
-      <w:pPr>
-        <w:rPr>
-          <w:rFonts w:hint="eastAsia"/>
-          <w:lang w:val="en" w:eastAsia="zh-CN"/>
-        </w:rPr>
-      </w:pPr>
-      <w:r>
-        <w:rPr>
-          <w:rFonts w:hint="eastAsia"/>
-          <w:lang w:val="en" w:eastAsia="zh-CN"/>
-        </w:rPr>
-        <w:t>如何处理</w:t>
-      </w:r>
-      <w:r>
-        <w:rPr>
-          <w:rFonts w:hint="default"/>
-          <w:lang w:val="en" w:eastAsia="zh-CN"/>
-        </w:rPr>
-        <w:t>RELOP</w:t>
-      </w:r>
-      <w:r>
-        <w:rPr>
-          <w:rFonts w:hint="eastAsia"/>
-          <w:lang w:val="en" w:eastAsia="zh-CN"/>
-        </w:rPr>
-        <w:t>涉及到的多个符号</w:t>
-      </w:r>
-    </w:p>
-    <w:p>
-      <w:pPr>
-        <w:rPr>
-          <w:rFonts w:hint="eastAsia"/>
-          <w:lang w:val="en" w:eastAsia="zh-CN"/>
-        </w:rPr>
-      </w:pPr>
+          <w:sz w:val="24"/>
+          <w:szCs w:val="24"/>
+          <w:lang w:val="en" w:eastAsia="zh-CN"/>
+        </w:rPr>
+      </w:pPr>
+      <w:r>
+        <w:rPr>
+          <w:rFonts w:hint="eastAsia"/>
+          <w:sz w:val="24"/>
+          <w:szCs w:val="24"/>
+          <w:lang w:val="en" w:eastAsia="zh-CN"/>
+        </w:rPr>
+        <w:t>实验报告</w:t>
+      </w:r>
+    </w:p>
+    <w:p>
+      <w:pPr>
+        <w:rPr>
+          <w:rFonts w:hint="default"/>
+          <w:sz w:val="24"/>
+          <w:szCs w:val="24"/>
+          <w:lang w:val="en" w:eastAsia="zh-CN"/>
+        </w:rPr>
+      </w:pPr>
+      <w:r>
+        <w:rPr>
+          <w:rFonts w:hint="eastAsia"/>
+          <w:sz w:val="24"/>
+          <w:szCs w:val="24"/>
+          <w:lang w:val="en-US" w:eastAsia="zh-CN"/>
+        </w:rPr>
+        <w:t>181850236 张子辰 181850236@smail</w:t>
+      </w:r>
+      <w:r>
+        <w:rPr>
+          <w:rFonts w:hint="default"/>
+          <w:sz w:val="24"/>
+          <w:szCs w:val="24"/>
+          <w:lang w:val="en" w:eastAsia="zh-CN"/>
+        </w:rPr>
+        <w:t>.nju.edu.cn</w:t>
+      </w:r>
+    </w:p>
+    <w:p>
+      <w:pPr>
+        <w:rPr>
+          <w:rFonts w:hint="eastAsia"/>
+          <w:sz w:val="24"/>
+          <w:szCs w:val="24"/>
+          <w:lang w:val="en-US" w:eastAsia="zh-CN"/>
+        </w:rPr>
+      </w:pPr>
+    </w:p>
+    <w:p>
+      <w:pPr>
+        <w:rPr>
+          <w:rFonts w:hint="eastAsia"/>
+          <w:sz w:val="24"/>
+          <w:szCs w:val="24"/>
+          <w:lang w:val="en-US" w:eastAsia="zh-CN"/>
+        </w:rPr>
+      </w:pPr>
+      <w:r>
+        <w:rPr>
+          <w:rFonts w:hint="eastAsia"/>
+          <w:sz w:val="24"/>
+          <w:szCs w:val="24"/>
+          <w:lang w:val="en-US" w:eastAsia="zh-CN"/>
+        </w:rPr>
+        <w:t>a) 你的程序实现了哪些功能？简要说明如何实现这些功能。清晰的说明有助于助教</w:t>
+      </w:r>
       <w:bookmarkStart w:id="0" w:name="_GoBack"/>
       <w:bookmarkEnd w:id="0"/>
     </w:p>
@@ -149,12 +84,367 @@
       <w:pPr>
         <w:rPr>
           <w:rFonts w:hint="eastAsia"/>
-          <w:lang w:val="en" w:eastAsia="zh-CN"/>
-        </w:rPr>
-      </w:pPr>
-      <w:r>
-        <w:rPr>
-          <w:rFonts w:hint="eastAsia"/>
+          <w:sz w:val="24"/>
+          <w:szCs w:val="24"/>
+          <w:lang w:val="en-US" w:eastAsia="zh-CN"/>
+        </w:rPr>
+      </w:pPr>
+      <w:r>
+        <w:rPr>
+          <w:rFonts w:hint="eastAsia"/>
+          <w:sz w:val="24"/>
+          <w:szCs w:val="24"/>
+          <w:lang w:val="en-US" w:eastAsia="zh-CN"/>
+        </w:rPr>
+        <w:t>对你的程序所实现的功能进行合理的测试。</w:t>
+      </w:r>
+    </w:p>
+    <w:p>
+      <w:pPr>
+        <w:rPr>
+          <w:rFonts w:hint="eastAsia"/>
+          <w:sz w:val="24"/>
+          <w:szCs w:val="24"/>
+          <w:lang w:val="en-US" w:eastAsia="zh-CN"/>
+        </w:rPr>
+      </w:pPr>
+      <w:r>
+        <w:rPr>
+          <w:rFonts w:hint="eastAsia"/>
+          <w:sz w:val="24"/>
+          <w:szCs w:val="24"/>
+          <w:lang w:val="en-US" w:eastAsia="zh-CN"/>
+        </w:rPr>
+        <w:t>b) 你的程序应该如何被编译？可以使用脚本、makefile或逐条输入命令进行编译，请</w:t>
+      </w:r>
+    </w:p>
+    <w:p>
+      <w:pPr>
+        <w:rPr>
+          <w:rFonts w:hint="eastAsia"/>
+          <w:sz w:val="24"/>
+          <w:szCs w:val="24"/>
+          <w:lang w:val="en-US" w:eastAsia="zh-CN"/>
+        </w:rPr>
+      </w:pPr>
+      <w:r>
+        <w:rPr>
+          <w:rFonts w:hint="eastAsia"/>
+          <w:sz w:val="24"/>
+          <w:szCs w:val="24"/>
+          <w:lang w:val="en-US" w:eastAsia="zh-CN"/>
+        </w:rPr>
+        <w:t>详细说明应该如何编译你的程序。无法顺利编译将导致助教无法对你的程序所实</w:t>
+      </w:r>
+    </w:p>
+    <w:p>
+      <w:pPr>
+        <w:rPr>
+          <w:rFonts w:hint="eastAsia"/>
+          <w:sz w:val="24"/>
+          <w:szCs w:val="24"/>
+          <w:lang w:val="en-US" w:eastAsia="zh-CN"/>
+        </w:rPr>
+      </w:pPr>
+      <w:r>
+        <w:rPr>
+          <w:rFonts w:hint="eastAsia"/>
+          <w:sz w:val="24"/>
+          <w:szCs w:val="24"/>
+          <w:lang w:val="en-US" w:eastAsia="zh-CN"/>
+        </w:rPr>
+        <w:t>现的功能进行任何测试，从而丢失相应的分数。</w:t>
+      </w:r>
+    </w:p>
+    <w:p>
+      <w:pPr>
+        <w:rPr>
+          <w:rFonts w:hint="eastAsia"/>
+          <w:sz w:val="24"/>
+          <w:szCs w:val="24"/>
+          <w:lang w:val="en-US" w:eastAsia="zh-CN"/>
+        </w:rPr>
+      </w:pPr>
+      <w:r>
+        <w:rPr>
+          <w:rFonts w:hint="eastAsia"/>
+          <w:sz w:val="24"/>
+          <w:szCs w:val="24"/>
+          <w:lang w:val="en-US" w:eastAsia="zh-CN"/>
+        </w:rPr>
+        <w:t>c) 实验报告的长度不得超过三页！所以实验报告中需要重点描述的是你的程序中的</w:t>
+      </w:r>
+    </w:p>
+    <w:p>
+      <w:pPr>
+        <w:rPr>
+          <w:rFonts w:hint="eastAsia"/>
+          <w:sz w:val="24"/>
+          <w:szCs w:val="24"/>
+          <w:lang w:val="en-US" w:eastAsia="zh-CN"/>
+        </w:rPr>
+      </w:pPr>
+      <w:r>
+        <w:rPr>
+          <w:rFonts w:hint="eastAsia"/>
+          <w:sz w:val="24"/>
+          <w:szCs w:val="24"/>
+          <w:lang w:val="en-US" w:eastAsia="zh-CN"/>
+        </w:rPr>
+        <w:t>亮点，是你认为最个性化、最具独创性的内容，而相对简单的、任何人都可以做</w:t>
+      </w:r>
+    </w:p>
+    <w:p>
+      <w:pPr>
+        <w:rPr>
+          <w:rFonts w:hint="eastAsia"/>
+          <w:sz w:val="24"/>
+          <w:szCs w:val="24"/>
+          <w:lang w:val="en-US" w:eastAsia="zh-CN"/>
+        </w:rPr>
+      </w:pPr>
+      <w:r>
+        <w:rPr>
+          <w:rFonts w:hint="eastAsia"/>
+          <w:sz w:val="24"/>
+          <w:szCs w:val="24"/>
+          <w:lang w:val="en-US" w:eastAsia="zh-CN"/>
+        </w:rPr>
+        <w:t>的内容则可不提或简单地提一下，尤其要避免大段地向报告里贴代码。实验报告</w:t>
+      </w:r>
+    </w:p>
+    <w:p>
+      <w:pPr>
+        <w:rPr>
+          <w:rFonts w:hint="eastAsia"/>
+          <w:sz w:val="24"/>
+          <w:szCs w:val="24"/>
+          <w:lang w:val="en-US" w:eastAsia="zh-CN"/>
+        </w:rPr>
+      </w:pPr>
+      <w:r>
+        <w:rPr>
+          <w:rFonts w:hint="eastAsia"/>
+          <w:sz w:val="24"/>
+          <w:szCs w:val="24"/>
+          <w:lang w:val="en-US" w:eastAsia="zh-CN"/>
+        </w:rPr>
+        <w:t>中所出现的最小字号不得小于五号字（或英文11号字）。</w:t>
+      </w:r>
+    </w:p>
+    <w:p>
+      <w:pPr>
+        <w:rPr>
+          <w:rFonts w:hint="eastAsia"/>
+          <w:sz w:val="24"/>
+          <w:szCs w:val="24"/>
+          <w:lang w:val="en-US" w:eastAsia="zh-CN"/>
+        </w:rPr>
+      </w:pPr>
+    </w:p>
+    <w:p>
+      <w:pPr>
+        <w:rPr>
+          <w:rFonts w:hint="eastAsia"/>
+          <w:sz w:val="24"/>
+          <w:szCs w:val="24"/>
+          <w:lang w:val="en-US" w:eastAsia="zh-CN"/>
+        </w:rPr>
+      </w:pPr>
+    </w:p>
+    <w:p>
+      <w:pPr>
+        <w:rPr>
+          <w:rFonts w:hint="eastAsia"/>
+          <w:sz w:val="24"/>
+          <w:szCs w:val="24"/>
+          <w:lang w:val="en" w:eastAsia="zh-CN"/>
+        </w:rPr>
+      </w:pPr>
+      <w:r>
+        <w:rPr>
+          <w:rFonts w:hint="eastAsia"/>
+          <w:sz w:val="24"/>
+          <w:szCs w:val="24"/>
+          <w:lang w:val="en-US" w:eastAsia="zh-CN"/>
+        </w:rPr>
+        <w:t>Linux系统在换行之前需要识别</w:t>
+      </w:r>
+      <w:r>
+        <w:rPr>
+          <w:rFonts w:hint="default"/>
+          <w:sz w:val="24"/>
+          <w:szCs w:val="24"/>
+          <w:lang w:val="en" w:eastAsia="zh-CN"/>
+        </w:rPr>
+        <w:t>/r</w:t>
+      </w:r>
+      <w:r>
+        <w:rPr>
+          <w:rFonts w:hint="eastAsia"/>
+          <w:sz w:val="24"/>
+          <w:szCs w:val="24"/>
+          <w:lang w:val="en" w:eastAsia="zh-CN"/>
+        </w:rPr>
+        <w:t>才行</w:t>
+      </w:r>
+    </w:p>
+    <w:p>
+      <w:pPr>
+        <w:rPr>
+          <w:rFonts w:hint="eastAsia"/>
+          <w:sz w:val="24"/>
+          <w:szCs w:val="24"/>
+          <w:lang w:val="en" w:eastAsia="zh-CN"/>
+        </w:rPr>
+      </w:pPr>
+    </w:p>
+    <w:p>
+      <w:pPr>
+        <w:rPr>
+          <w:rFonts w:hint="default"/>
+          <w:sz w:val="24"/>
+          <w:szCs w:val="24"/>
+          <w:lang w:val="en" w:eastAsia="zh-CN"/>
+        </w:rPr>
+      </w:pPr>
+      <w:r>
+        <w:rPr>
+          <w:rFonts w:hint="eastAsia"/>
+          <w:sz w:val="24"/>
+          <w:szCs w:val="24"/>
+          <w:lang w:val="en" w:eastAsia="zh-CN"/>
+        </w:rPr>
+        <w:t>更通俗易懂的</w:t>
+      </w:r>
+      <w:r>
+        <w:rPr>
+          <w:rFonts w:hint="default"/>
+          <w:sz w:val="24"/>
+          <w:szCs w:val="24"/>
+          <w:lang w:val="en" w:eastAsia="zh-CN"/>
+        </w:rPr>
+        <w:t>syntax.y</w:t>
+      </w:r>
+      <w:r>
+        <w:rPr>
+          <w:rFonts w:hint="eastAsia"/>
+          <w:sz w:val="24"/>
+          <w:szCs w:val="24"/>
+          <w:lang w:val="en" w:eastAsia="zh-CN"/>
+        </w:rPr>
+        <w:t>文件书写方式：https://blog.csdn.net/u014038143/article/details/78202271</w:t>
+      </w:r>
+    </w:p>
+    <w:p>
+      <w:pPr>
+        <w:rPr>
+          <w:rFonts w:hint="eastAsia"/>
+          <w:sz w:val="24"/>
+          <w:szCs w:val="24"/>
+          <w:lang w:val="en" w:eastAsia="zh-CN"/>
+        </w:rPr>
+      </w:pPr>
+    </w:p>
+    <w:p>
+      <w:pPr>
+        <w:rPr>
+          <w:rFonts w:hint="eastAsia"/>
+          <w:sz w:val="24"/>
+          <w:szCs w:val="24"/>
+          <w:lang w:val="en" w:eastAsia="zh-CN"/>
+        </w:rPr>
+      </w:pPr>
+      <w:r>
+        <w:rPr>
+          <w:rFonts w:hint="eastAsia"/>
+          <w:sz w:val="24"/>
+          <w:szCs w:val="24"/>
+          <w:lang w:val="en" w:eastAsia="zh-CN"/>
+        </w:rPr>
+        <w:t>在语法分析时，如何处理“减号”和“负号”的优先级冲突问题？</w:t>
+      </w:r>
+    </w:p>
+    <w:p>
+      <w:pPr>
+        <w:rPr>
+          <w:rFonts w:hint="eastAsia"/>
+          <w:sz w:val="24"/>
+          <w:szCs w:val="24"/>
+          <w:lang w:val="en" w:eastAsia="zh-CN"/>
+        </w:rPr>
+      </w:pPr>
+      <w:r>
+        <w:rPr>
+          <w:rFonts w:hint="eastAsia"/>
+          <w:sz w:val="24"/>
+          <w:szCs w:val="24"/>
+          <w:lang w:val="en" w:eastAsia="zh-CN"/>
+        </w:rPr>
+        <w:t>在进行错误分析时，八进制错误是包含十六进制错的，所以要有先后顺序的问题（或者可以将八进制错的范围缩小）</w:t>
+      </w:r>
+    </w:p>
+    <w:p>
+      <w:pPr>
+        <w:rPr>
+          <w:rFonts w:hint="eastAsia"/>
+          <w:sz w:val="24"/>
+          <w:szCs w:val="24"/>
+          <w:lang w:val="en" w:eastAsia="zh-CN"/>
+        </w:rPr>
+      </w:pPr>
+      <w:r>
+        <w:rPr>
+          <w:rFonts w:hint="eastAsia"/>
+          <w:sz w:val="24"/>
+          <w:szCs w:val="24"/>
+          <w:lang w:val="en" w:eastAsia="zh-CN"/>
+        </w:rPr>
+        <w:t>如何处理</w:t>
+      </w:r>
+      <w:r>
+        <w:rPr>
+          <w:rFonts w:hint="default"/>
+          <w:sz w:val="24"/>
+          <w:szCs w:val="24"/>
+          <w:lang w:val="en" w:eastAsia="zh-CN"/>
+        </w:rPr>
+        <w:t>RELOP</w:t>
+      </w:r>
+      <w:r>
+        <w:rPr>
+          <w:rFonts w:hint="eastAsia"/>
+          <w:sz w:val="24"/>
+          <w:szCs w:val="24"/>
+          <w:lang w:val="en" w:eastAsia="zh-CN"/>
+        </w:rPr>
+        <w:t>涉及到的多个符号</w:t>
+      </w:r>
+    </w:p>
+    <w:p>
+      <w:pPr>
+        <w:rPr>
+          <w:rFonts w:hint="eastAsia"/>
+          <w:sz w:val="24"/>
+          <w:szCs w:val="24"/>
+          <w:lang w:val="en" w:eastAsia="zh-CN"/>
+        </w:rPr>
+      </w:pPr>
+    </w:p>
+    <w:p>
+      <w:pPr>
+        <w:rPr>
+          <w:rFonts w:hint="eastAsia"/>
+          <w:sz w:val="24"/>
+          <w:szCs w:val="24"/>
+          <w:lang w:val="en" w:eastAsia="zh-CN"/>
+        </w:rPr>
+      </w:pPr>
+      <w:r>
+        <w:rPr>
+          <w:rFonts w:hint="eastAsia"/>
+          <w:sz w:val="24"/>
+          <w:szCs w:val="24"/>
           <w:lang w:val="en" w:eastAsia="zh-CN"/>
         </w:rPr>
         <w:t>在</w:t>
@@ -162,6 +452,8 @@
       <w:r>
         <w:rPr>
           <w:rFonts w:hint="default"/>
+          <w:sz w:val="24"/>
+          <w:szCs w:val="24"/>
           <w:lang w:val="en" w:eastAsia="zh-CN"/>
         </w:rPr>
         <w:t>syntax.y</w:t>
@@ -169,6 +461,8 @@
       <w:r>
         <w:rPr>
           <w:rFonts w:hint="eastAsia"/>
+          <w:sz w:val="24"/>
+          <w:szCs w:val="24"/>
           <w:lang w:val="en" w:eastAsia="zh-CN"/>
         </w:rPr>
         <w:t>中定义了</w:t>
@@ -176,6 +470,8 @@
       <w:r>
         <w:rPr>
           <w:rFonts w:hint="eastAsia"/>
+          <w:sz w:val="24"/>
+          <w:szCs w:val="24"/>
           <w:lang w:val="en-US" w:eastAsia="zh-CN"/>
         </w:rPr>
         <w:t>%</w:t>
@@ -183,6 +479,8 @@
       <w:r>
         <w:rPr>
           <w:rFonts w:hint="default"/>
+          <w:sz w:val="24"/>
+          <w:szCs w:val="24"/>
           <w:lang w:val="en" w:eastAsia="zh-CN"/>
         </w:rPr>
         <w:t>union</w:t>
@@ -190,6 +488,8 @@
       <w:r>
         <w:rPr>
           <w:rFonts w:hint="eastAsia"/>
+          <w:sz w:val="24"/>
+          <w:szCs w:val="24"/>
           <w:lang w:val="en" w:eastAsia="zh-CN"/>
         </w:rPr>
         <w:t>后，在</w:t>
@@ -197,6 +497,8 @@
       <w:r>
         <w:rPr>
           <w:rFonts w:hint="eastAsia"/>
+          <w:sz w:val="24"/>
+          <w:szCs w:val="24"/>
           <w:lang w:val="en-US" w:eastAsia="zh-CN"/>
         </w:rPr>
         <w:t>lexical</w:t>
@@ -204,6 +506,8 @@
       <w:r>
         <w:rPr>
           <w:rFonts w:hint="default"/>
+          <w:sz w:val="24"/>
+          <w:szCs w:val="24"/>
           <w:lang w:val="en" w:eastAsia="zh-CN"/>
         </w:rPr>
         <w:t>.l</w:t>
@@ -211,6 +515,8 @@
       <w:r>
         <w:rPr>
           <w:rFonts w:hint="eastAsia"/>
+          <w:sz w:val="24"/>
+          <w:szCs w:val="24"/>
           <w:lang w:val="en" w:eastAsia="zh-CN"/>
         </w:rPr>
         <w:t>中使用</w:t>
@@ -218,6 +524,8 @@
       <w:r>
         <w:rPr>
           <w:rFonts w:hint="default"/>
+          <w:sz w:val="24"/>
+          <w:szCs w:val="24"/>
           <w:lang w:val="en" w:eastAsia="zh-CN"/>
         </w:rPr>
         <w:t>yylval.type_node</w:t>
@@ -225,6 +533,8 @@
       <w:r>
         <w:rPr>
           <w:rFonts w:hint="eastAsia"/>
+          <w:sz w:val="24"/>
+          <w:szCs w:val="24"/>
           <w:lang w:val="en" w:eastAsia="zh-CN"/>
         </w:rPr>
         <w:t>时报错：warning: assignment from incompatible pointer type [-Wincompatible-pointer-types]</w:t>
@@ -234,20 +544,26 @@
       <w:pPr>
         <w:rPr>
           <w:rFonts w:hint="eastAsia"/>
-          <w:lang w:val="en" w:eastAsia="zh-CN"/>
-        </w:rPr>
-      </w:pPr>
-    </w:p>
-    <w:p>
-      <w:pPr>
-        <w:rPr>
-          <w:rFonts w:hint="eastAsia"/>
-          <w:lang w:val="en" w:eastAsia="zh-CN"/>
-        </w:rPr>
-      </w:pPr>
-      <w:r>
-        <w:rPr>
-          <w:rFonts w:hint="eastAsia"/>
+          <w:sz w:val="24"/>
+          <w:szCs w:val="24"/>
+          <w:lang w:val="en" w:eastAsia="zh-CN"/>
+        </w:rPr>
+      </w:pPr>
+    </w:p>
+    <w:p>
+      <w:pPr>
+        <w:rPr>
+          <w:rFonts w:hint="eastAsia"/>
+          <w:sz w:val="24"/>
+          <w:szCs w:val="24"/>
+          <w:lang w:val="en" w:eastAsia="zh-CN"/>
+        </w:rPr>
+      </w:pPr>
+      <w:r>
+        <w:rPr>
+          <w:rFonts w:hint="eastAsia"/>
+          <w:sz w:val="24"/>
+          <w:szCs w:val="24"/>
           <w:lang w:val="en" w:eastAsia="zh-CN"/>
         </w:rPr>
         <w:t>在</w:t>
@@ -255,6 +571,8 @@
       <w:r>
         <w:rPr>
           <w:rFonts w:hint="default"/>
+          <w:sz w:val="24"/>
+          <w:szCs w:val="24"/>
           <w:lang w:val="en" w:eastAsia="zh-CN"/>
         </w:rPr>
         <w:t>main.c</w:t>
@@ -262,6 +580,8 @@
       <w:r>
         <w:rPr>
           <w:rFonts w:hint="eastAsia"/>
+          <w:sz w:val="24"/>
+          <w:szCs w:val="24"/>
           <w:lang w:val="en" w:eastAsia="zh-CN"/>
         </w:rPr>
         <w:t>中</w:t>
@@ -269,6 +589,8 @@
       <w:r>
         <w:rPr>
           <w:rFonts w:hint="eastAsia"/>
+          <w:sz w:val="24"/>
+          <w:szCs w:val="24"/>
           <w:lang w:val="en-US" w:eastAsia="zh-CN"/>
         </w:rPr>
         <w:t>#include</w:t>
@@ -276,6 +598,8 @@
       <w:r>
         <w:rPr>
           <w:rFonts w:hint="default"/>
+          <w:sz w:val="24"/>
+          <w:szCs w:val="24"/>
           <w:lang w:val="en" w:eastAsia="zh-CN"/>
         </w:rPr>
         <w:t>”Tree.h”</w:t>
@@ -283,6 +607,8 @@
       <w:r>
         <w:rPr>
           <w:rFonts w:hint="eastAsia"/>
+          <w:sz w:val="24"/>
+          <w:szCs w:val="24"/>
           <w:lang w:val="en" w:eastAsia="zh-CN"/>
         </w:rPr>
         <w:t>后，就不能再在</w:t>
@@ -290,6 +616,8 @@
       <w:r>
         <w:rPr>
           <w:rFonts w:hint="default"/>
+          <w:sz w:val="24"/>
+          <w:szCs w:val="24"/>
           <w:lang w:val="en" w:eastAsia="zh-CN"/>
         </w:rPr>
         <w:t>syntax.y</w:t>
@@ -297,6 +625,8 @@
       <w:r>
         <w:rPr>
           <w:rFonts w:hint="eastAsia"/>
+          <w:sz w:val="24"/>
+          <w:szCs w:val="24"/>
           <w:lang w:val="en" w:eastAsia="zh-CN"/>
         </w:rPr>
         <w:t>中引用，否则会出现重复定义。https://zhidao.baidu.com/question/131426210.html</w:t>
@@ -306,12 +636,16 @@
       <w:pPr>
         <w:rPr>
           <w:rFonts w:hint="eastAsia"/>
-          <w:lang w:val="en" w:eastAsia="zh-CN"/>
-        </w:rPr>
-      </w:pPr>
-      <w:r>
-        <w:rPr>
-          <w:rFonts w:hint="eastAsia"/>
+          <w:sz w:val="24"/>
+          <w:szCs w:val="24"/>
+          <w:lang w:val="en" w:eastAsia="zh-CN"/>
+        </w:rPr>
+      </w:pPr>
+      <w:r>
+        <w:rPr>
+          <w:rFonts w:hint="eastAsia"/>
+          <w:sz w:val="24"/>
+          <w:szCs w:val="24"/>
           <w:lang w:val="en" w:eastAsia="zh-CN"/>
         </w:rPr>
         <w:t>https://blog.csdn.net/csdn_kou/article/details/80160031</w:t>
@@ -321,20 +655,26 @@
       <w:pPr>
         <w:rPr>
           <w:rFonts w:hint="eastAsia"/>
-          <w:lang w:val="en" w:eastAsia="zh-CN"/>
-        </w:rPr>
-      </w:pPr>
-    </w:p>
-    <w:p>
-      <w:pPr>
-        <w:rPr>
-          <w:rFonts w:hint="default"/>
-          <w:lang w:val="en" w:eastAsia="zh-CN"/>
-        </w:rPr>
-      </w:pPr>
-      <w:r>
-        <w:rPr>
-          <w:rFonts w:hint="eastAsia"/>
+          <w:sz w:val="24"/>
+          <w:szCs w:val="24"/>
+          <w:lang w:val="en" w:eastAsia="zh-CN"/>
+        </w:rPr>
+      </w:pPr>
+    </w:p>
+    <w:p>
+      <w:pPr>
+        <w:rPr>
+          <w:rFonts w:hint="default"/>
+          <w:sz w:val="24"/>
+          <w:szCs w:val="24"/>
+          <w:lang w:val="en" w:eastAsia="zh-CN"/>
+        </w:rPr>
+      </w:pPr>
+      <w:r>
+        <w:rPr>
+          <w:rFonts w:hint="eastAsia"/>
+          <w:sz w:val="24"/>
+          <w:szCs w:val="24"/>
           <w:lang w:val="en" w:eastAsia="zh-CN"/>
         </w:rPr>
         <w:t>此外，在编写</w:t>
@@ -342,6 +682,8 @@
       <w:r>
         <w:rPr>
           <w:rFonts w:hint="default"/>
+          <w:sz w:val="24"/>
+          <w:szCs w:val="24"/>
           <w:lang w:val="en" w:eastAsia="zh-CN"/>
         </w:rPr>
         <w:t>tree.c</w:t>
@@ -349,6 +691,8 @@
       <w:r>
         <w:rPr>
           <w:rFonts w:hint="eastAsia"/>
+          <w:sz w:val="24"/>
+          <w:szCs w:val="24"/>
           <w:lang w:val="en" w:eastAsia="zh-CN"/>
         </w:rPr>
         <w:t>后，需要将他也加入到</w:t>
@@ -356,6 +700,8 @@
       <w:r>
         <w:rPr>
           <w:rFonts w:hint="default"/>
+          <w:sz w:val="24"/>
+          <w:szCs w:val="24"/>
           <w:lang w:val="en" w:eastAsia="zh-CN"/>
         </w:rPr>
         <w:t>gcc</w:t>
@@ -363,6 +709,8 @@
       <w:r>
         <w:rPr>
           <w:rFonts w:hint="eastAsia"/>
+          <w:sz w:val="24"/>
+          <w:szCs w:val="24"/>
           <w:lang w:val="en" w:eastAsia="zh-CN"/>
         </w:rPr>
         <w:t>的编译目录里。</w:t>

--- a/Lab/report.docx
+++ b/Lab/report.docx
@@ -797,6 +797,182 @@
           <w:lang w:val="en-US" w:eastAsia="zh-CN"/>
         </w:rPr>
         <w:t>在有词法分析的情况下，语法分析重复进行。</w:t>
+      </w:r>
+    </w:p>
+    <w:p>
+      <w:pPr>
+        <w:numPr>
+          <w:numId w:val="0"/>
+        </w:numPr>
+        <w:rPr>
+          <w:rFonts w:hint="eastAsia"/>
+          <w:sz w:val="24"/>
+          <w:szCs w:val="24"/>
+          <w:lang w:val="en" w:eastAsia="zh-CN"/>
+        </w:rPr>
+      </w:pPr>
+      <w:r>
+        <w:rPr>
+          <w:rFonts w:hint="eastAsia"/>
+          <w:sz w:val="24"/>
+          <w:szCs w:val="24"/>
+          <w:lang w:val="en" w:eastAsia="zh-CN"/>
+        </w:rPr>
+        <w:t>能否修改</w:t>
+      </w:r>
+      <w:r>
+        <w:rPr>
+          <w:rFonts w:hint="default"/>
+          <w:sz w:val="24"/>
+          <w:szCs w:val="24"/>
+          <w:lang w:val="en" w:eastAsia="zh-CN"/>
+        </w:rPr>
+        <w:t>yyerror</w:t>
+      </w:r>
+      <w:r>
+        <w:rPr>
+          <w:rFonts w:hint="eastAsia"/>
+          <w:sz w:val="24"/>
+          <w:szCs w:val="24"/>
+          <w:lang w:val="en" w:eastAsia="zh-CN"/>
+        </w:rPr>
+        <w:t>的参数：</w:t>
+      </w:r>
+      <w:r>
+        <w:rPr>
+          <w:rFonts w:hint="eastAsia"/>
+          <w:sz w:val="24"/>
+          <w:szCs w:val="24"/>
+          <w:lang w:val="en" w:eastAsia="zh-CN"/>
+        </w:rPr>
+        <w:fldChar w:fldCharType="begin"/>
+      </w:r>
+      <w:r>
+        <w:rPr>
+          <w:rFonts w:hint="eastAsia"/>
+          <w:sz w:val="24"/>
+          <w:szCs w:val="24"/>
+          <w:lang w:val="en" w:eastAsia="zh-CN"/>
+        </w:rPr>
+        <w:instrText xml:space="preserve"> HYPERLINK "https://stackoverflow.com/questions/41060022/how-to-change-parameter-of-yyerror-function" </w:instrText>
+      </w:r>
+      <w:r>
+        <w:rPr>
+          <w:rFonts w:hint="eastAsia"/>
+          <w:sz w:val="24"/>
+          <w:szCs w:val="24"/>
+          <w:lang w:val="en" w:eastAsia="zh-CN"/>
+        </w:rPr>
+        <w:fldChar w:fldCharType="separate"/>
+      </w:r>
+      <w:r>
+        <w:rPr>
+          <w:rStyle w:val="4"/>
+          <w:rFonts w:hint="eastAsia"/>
+          <w:sz w:val="24"/>
+          <w:szCs w:val="24"/>
+          <w:lang w:val="en" w:eastAsia="zh-CN"/>
+        </w:rPr>
+        <w:t>https://stackoverflow.com/questions/41060022/how-to-change-parameter-of-yyerror-function</w:t>
+      </w:r>
+      <w:r>
+        <w:rPr>
+          <w:rFonts w:hint="eastAsia"/>
+          <w:sz w:val="24"/>
+          <w:szCs w:val="24"/>
+          <w:lang w:val="en" w:eastAsia="zh-CN"/>
+        </w:rPr>
+        <w:fldChar w:fldCharType="end"/>
+      </w:r>
+    </w:p>
+    <w:p>
+      <w:pPr>
+        <w:numPr>
+          <w:numId w:val="0"/>
+        </w:numPr>
+        <w:rPr>
+          <w:rFonts w:hint="eastAsia"/>
+          <w:sz w:val="24"/>
+          <w:szCs w:val="24"/>
+          <w:lang w:val="en" w:eastAsia="zh-CN"/>
+        </w:rPr>
+      </w:pPr>
+      <w:r>
+        <w:rPr>
+          <w:rFonts w:hint="eastAsia"/>
+          <w:sz w:val="24"/>
+          <w:szCs w:val="24"/>
+          <w:lang w:val="en" w:eastAsia="zh-CN"/>
+        </w:rPr>
+        <w:t>一些修改方法：</w:t>
+      </w:r>
+      <w:r>
+        <w:rPr>
+          <w:rFonts w:hint="eastAsia"/>
+          <w:sz w:val="24"/>
+          <w:szCs w:val="24"/>
+          <w:lang w:val="en" w:eastAsia="zh-CN"/>
+        </w:rPr>
+        <w:fldChar w:fldCharType="begin"/>
+      </w:r>
+      <w:r>
+        <w:rPr>
+          <w:rFonts w:hint="eastAsia"/>
+          <w:sz w:val="24"/>
+          <w:szCs w:val="24"/>
+          <w:lang w:val="en" w:eastAsia="zh-CN"/>
+        </w:rPr>
+        <w:instrText xml:space="preserve"> HYPERLINK "https://stackoverflow.com/questions/59429549/why-cant-i-use-yytext-inside-yyerror-yacc" </w:instrText>
+      </w:r>
+      <w:r>
+        <w:rPr>
+          <w:rFonts w:hint="eastAsia"/>
+          <w:sz w:val="24"/>
+          <w:szCs w:val="24"/>
+          <w:lang w:val="en" w:eastAsia="zh-CN"/>
+        </w:rPr>
+        <w:fldChar w:fldCharType="separate"/>
+      </w:r>
+      <w:r>
+        <w:rPr>
+          <w:rStyle w:val="4"/>
+          <w:rFonts w:hint="eastAsia"/>
+          <w:sz w:val="24"/>
+          <w:szCs w:val="24"/>
+          <w:lang w:val="en" w:eastAsia="zh-CN"/>
+        </w:rPr>
+        <w:t>https://stackoverflow.com/questions/59429549/why-cant-i-use-yytext-inside-yyerror-yacc</w:t>
+      </w:r>
+      <w:r>
+        <w:rPr>
+          <w:rFonts w:hint="eastAsia"/>
+          <w:sz w:val="24"/>
+          <w:szCs w:val="24"/>
+          <w:lang w:val="en" w:eastAsia="zh-CN"/>
+        </w:rPr>
+        <w:fldChar w:fldCharType="end"/>
+      </w:r>
+    </w:p>
+    <w:p>
+      <w:pPr>
+        <w:numPr>
+          <w:numId w:val="0"/>
+        </w:numPr>
+        <w:rPr>
+          <w:rFonts w:hint="default"/>
+          <w:sz w:val="24"/>
+          <w:szCs w:val="24"/>
+          <w:lang w:val="en" w:eastAsia="zh-CN"/>
+        </w:rPr>
+      </w:pPr>
+      <w:r>
+        <w:rPr>
+          <w:rFonts w:hint="default"/>
+          <w:sz w:val="24"/>
+          <w:szCs w:val="24"/>
+          <w:lang w:val="en" w:eastAsia="zh-CN"/>
+        </w:rPr>
+        <w:t>https://www.gnu.org/software/bison/manual/html_node/Error-Reporting-Function.html</w:t>
       </w:r>
       <w:bookmarkStart w:id="0" w:name="_GoBack"/>
       <w:bookmarkEnd w:id="0"/>
@@ -1119,6 +1295,15 @@
       </w:tblCellMar>
     </w:tblPr>
   </w:style>
+  <w:style w:type="character" w:styleId="4">
+    <w:name w:val="Hyperlink"/>
+    <w:basedOn w:val="2"/>
+    <w:uiPriority w:val="0"/>
+    <w:rPr>
+      <w:color w:val="0000FF"/>
+      <w:u w:val="single"/>
+    </w:rPr>
+  </w:style>
 </w:styles>
 </file>
 

--- a/Lab/report.docx
+++ b/Lab/report.docx
@@ -802,6 +802,7 @@
     <w:p>
       <w:pPr>
         <w:numPr>
+          <w:ilvl w:val="0"/>
           <w:numId w:val="0"/>
         </w:numPr>
         <w:rPr>
@@ -888,6 +889,7 @@
     <w:p>
       <w:pPr>
         <w:numPr>
+          <w:ilvl w:val="0"/>
           <w:numId w:val="0"/>
         </w:numPr>
         <w:rPr>
@@ -956,6 +958,7 @@
     <w:p>
       <w:pPr>
         <w:numPr>
+          <w:ilvl w:val="0"/>
           <w:numId w:val="0"/>
         </w:numPr>
         <w:rPr>
@@ -972,7 +975,99 @@
           <w:szCs w:val="24"/>
           <w:lang w:val="en" w:eastAsia="zh-CN"/>
         </w:rPr>
+        <w:fldChar w:fldCharType="begin"/>
+      </w:r>
+      <w:r>
+        <w:rPr>
+          <w:rFonts w:hint="default"/>
+          <w:sz w:val="24"/>
+          <w:szCs w:val="24"/>
+          <w:lang w:val="en" w:eastAsia="zh-CN"/>
+        </w:rPr>
+        <w:instrText xml:space="preserve"> HYPERLINK "https://www.gnu.org/software/bison/manual/html_node/Error-Reporting-Function.html" </w:instrText>
+      </w:r>
+      <w:r>
+        <w:rPr>
+          <w:rFonts w:hint="default"/>
+          <w:sz w:val="24"/>
+          <w:szCs w:val="24"/>
+          <w:lang w:val="en" w:eastAsia="zh-CN"/>
+        </w:rPr>
+        <w:fldChar w:fldCharType="separate"/>
+      </w:r>
+      <w:r>
+        <w:rPr>
+          <w:rStyle w:val="4"/>
+          <w:rFonts w:hint="default"/>
+          <w:sz w:val="24"/>
+          <w:szCs w:val="24"/>
+          <w:lang w:val="en" w:eastAsia="zh-CN"/>
+        </w:rPr>
         <w:t>https://www.gnu.org/software/bison/manual/html_node/Error-Reporting-Function.html</w:t>
+      </w:r>
+      <w:r>
+        <w:rPr>
+          <w:rFonts w:hint="default"/>
+          <w:sz w:val="24"/>
+          <w:szCs w:val="24"/>
+          <w:lang w:val="en" w:eastAsia="zh-CN"/>
+        </w:rPr>
+        <w:fldChar w:fldCharType="end"/>
+      </w:r>
+    </w:p>
+    <w:p>
+      <w:pPr>
+        <w:numPr>
+          <w:ilvl w:val="0"/>
+          <w:numId w:val="0"/>
+        </w:numPr>
+        <w:rPr>
+          <w:rFonts w:hint="default"/>
+          <w:sz w:val="24"/>
+          <w:szCs w:val="24"/>
+          <w:lang w:val="en" w:eastAsia="zh-CN"/>
+        </w:rPr>
+      </w:pPr>
+    </w:p>
+    <w:p>
+      <w:pPr>
+        <w:numPr>
+          <w:ilvl w:val="0"/>
+          <w:numId w:val="0"/>
+        </w:numPr>
+        <w:rPr>
+          <w:rFonts w:hint="default"/>
+          <w:sz w:val="24"/>
+          <w:szCs w:val="24"/>
+          <w:lang w:val="en" w:eastAsia="zh-CN"/>
+        </w:rPr>
+      </w:pPr>
+      <w:r>
+        <w:rPr>
+          <w:rFonts w:hint="eastAsia"/>
+          <w:sz w:val="24"/>
+          <w:szCs w:val="24"/>
+          <w:lang w:val="en" w:eastAsia="zh-CN"/>
+        </w:rPr>
+        <w:t>修复</w:t>
+      </w:r>
+      <w:r>
+        <w:rPr>
+          <w:rFonts w:hint="default"/>
+          <w:sz w:val="24"/>
+          <w:szCs w:val="24"/>
+          <w:lang w:val="en" w:eastAsia="zh-CN"/>
+        </w:rPr>
+        <w:t>AddChildren</w:t>
+      </w:r>
+      <w:r>
+        <w:rPr>
+          <w:rFonts w:hint="eastAsia"/>
+          <w:sz w:val="24"/>
+          <w:szCs w:val="24"/>
+          <w:lang w:val="en" w:eastAsia="zh-CN"/>
+        </w:rPr>
+        <w:t>：https://stackoverflow.com/questions/9774803/stdarg-h-reads-too-many-arguments</w:t>
       </w:r>
       <w:bookmarkStart w:id="0" w:name="_GoBack"/>
       <w:bookmarkEnd w:id="0"/>
@@ -1102,7 +1197,7 @@
     <w:lsdException w:unhideWhenUsed="0" w:uiPriority="0" w:semiHidden="0" w:name="Body Text Indent 2"/>
     <w:lsdException w:unhideWhenUsed="0" w:uiPriority="0" w:semiHidden="0" w:name="Body Text Indent 3"/>
     <w:lsdException w:unhideWhenUsed="0" w:uiPriority="0" w:semiHidden="0" w:name="Block Text"/>
-    <w:lsdException w:unhideWhenUsed="0" w:uiPriority="0" w:semiHidden="0" w:name="Hyperlink"/>
+    <w:lsdException w:qFormat="1" w:unhideWhenUsed="0" w:uiPriority="0" w:semiHidden="0" w:name="Hyperlink"/>
     <w:lsdException w:unhideWhenUsed="0" w:uiPriority="0" w:semiHidden="0" w:name="FollowedHyperlink"/>
     <w:lsdException w:qFormat="1" w:unhideWhenUsed="0" w:uiPriority="0" w:semiHidden="0" w:name="Strong"/>
     <w:lsdException w:qFormat="1" w:unhideWhenUsed="0" w:uiPriority="0" w:semiHidden="0" w:name="Emphasis"/>
@@ -1298,6 +1393,7 @@
   <w:style w:type="character" w:styleId="4">
     <w:name w:val="Hyperlink"/>
     <w:basedOn w:val="2"/>
+    <w:qFormat/>
     <w:uiPriority w:val="0"/>
     <w:rPr>
       <w:color w:val="0000FF"/>

--- a/Lab/report.docx
+++ b/Lab/report.docx
@@ -4,18 +4,19 @@
   <w:body>
     <w:p>
       <w:pPr>
-        <w:rPr>
-          <w:rFonts w:hint="eastAsia"/>
-          <w:sz w:val="24"/>
-          <w:szCs w:val="24"/>
-          <w:lang w:val="en" w:eastAsia="zh-CN"/>
-        </w:rPr>
-      </w:pPr>
-      <w:r>
-        <w:rPr>
-          <w:rFonts w:hint="eastAsia"/>
-          <w:sz w:val="24"/>
-          <w:szCs w:val="24"/>
+        <w:jc w:val="center"/>
+        <w:rPr>
+          <w:rFonts w:hint="eastAsia"/>
+          <w:sz w:val="32"/>
+          <w:szCs w:val="32"/>
+          <w:lang w:val="en" w:eastAsia="zh-CN"/>
+        </w:rPr>
+      </w:pPr>
+      <w:r>
+        <w:rPr>
+          <w:rFonts w:hint="eastAsia"/>
+          <w:sz w:val="32"/>
+          <w:szCs w:val="32"/>
           <w:lang w:val="en" w:eastAsia="zh-CN"/>
         </w:rPr>
         <w:t>实验报告</w:t>
@@ -23,6 +24,7 @@
     </w:p>
     <w:p>
       <w:pPr>
+        <w:jc w:val="center"/>
         <w:rPr>
           <w:rFonts w:hint="default"/>
           <w:sz w:val="24"/>
@@ -58,700 +60,6 @@
           <w:lang w:val="en-US" w:eastAsia="zh-CN"/>
         </w:rPr>
       </w:pPr>
-    </w:p>
-    <w:p>
-      <w:pPr>
-        <w:rPr>
-          <w:rFonts w:hint="eastAsia"/>
-          <w:sz w:val="24"/>
-          <w:szCs w:val="24"/>
-          <w:lang w:val="en-US" w:eastAsia="zh-CN"/>
-        </w:rPr>
-      </w:pPr>
-      <w:r>
-        <w:rPr>
-          <w:rFonts w:hint="eastAsia"/>
-          <w:sz w:val="24"/>
-          <w:szCs w:val="24"/>
-          <w:lang w:val="en-US" w:eastAsia="zh-CN"/>
-        </w:rPr>
-        <w:t>a) 你的程序实现了哪些功能？简要说明如何实现这些功能。清晰的说明有助于助教</w:t>
-      </w:r>
-    </w:p>
-    <w:p>
-      <w:pPr>
-        <w:rPr>
-          <w:rFonts w:hint="eastAsia"/>
-          <w:sz w:val="24"/>
-          <w:szCs w:val="24"/>
-          <w:lang w:val="en-US" w:eastAsia="zh-CN"/>
-        </w:rPr>
-      </w:pPr>
-      <w:r>
-        <w:rPr>
-          <w:rFonts w:hint="eastAsia"/>
-          <w:sz w:val="24"/>
-          <w:szCs w:val="24"/>
-          <w:lang w:val="en-US" w:eastAsia="zh-CN"/>
-        </w:rPr>
-        <w:t>对你的程序所实现的功能进行合理的测试。</w:t>
-      </w:r>
-    </w:p>
-    <w:p>
-      <w:pPr>
-        <w:rPr>
-          <w:rFonts w:hint="eastAsia"/>
-          <w:sz w:val="24"/>
-          <w:szCs w:val="24"/>
-          <w:lang w:val="en-US" w:eastAsia="zh-CN"/>
-        </w:rPr>
-      </w:pPr>
-      <w:r>
-        <w:rPr>
-          <w:rFonts w:hint="eastAsia"/>
-          <w:sz w:val="24"/>
-          <w:szCs w:val="24"/>
-          <w:lang w:val="en-US" w:eastAsia="zh-CN"/>
-        </w:rPr>
-        <w:t>b) 你的程序应该如何被编译？可以使用脚本、makefile或逐条输入命令进行编译，请</w:t>
-      </w:r>
-    </w:p>
-    <w:p>
-      <w:pPr>
-        <w:rPr>
-          <w:rFonts w:hint="eastAsia"/>
-          <w:sz w:val="24"/>
-          <w:szCs w:val="24"/>
-          <w:lang w:val="en-US" w:eastAsia="zh-CN"/>
-        </w:rPr>
-      </w:pPr>
-      <w:r>
-        <w:rPr>
-          <w:rFonts w:hint="eastAsia"/>
-          <w:sz w:val="24"/>
-          <w:szCs w:val="24"/>
-          <w:lang w:val="en-US" w:eastAsia="zh-CN"/>
-        </w:rPr>
-        <w:t>详细说明应该如何编译你的程序。无法顺利编译将导致助教无法对你的程序所实</w:t>
-      </w:r>
-    </w:p>
-    <w:p>
-      <w:pPr>
-        <w:rPr>
-          <w:rFonts w:hint="eastAsia"/>
-          <w:sz w:val="24"/>
-          <w:szCs w:val="24"/>
-          <w:lang w:val="en-US" w:eastAsia="zh-CN"/>
-        </w:rPr>
-      </w:pPr>
-      <w:r>
-        <w:rPr>
-          <w:rFonts w:hint="eastAsia"/>
-          <w:sz w:val="24"/>
-          <w:szCs w:val="24"/>
-          <w:lang w:val="en-US" w:eastAsia="zh-CN"/>
-        </w:rPr>
-        <w:t>现的功能进行任何测试，从而丢失相应的分数。</w:t>
-      </w:r>
-    </w:p>
-    <w:p>
-      <w:pPr>
-        <w:rPr>
-          <w:rFonts w:hint="eastAsia"/>
-          <w:sz w:val="24"/>
-          <w:szCs w:val="24"/>
-          <w:lang w:val="en-US" w:eastAsia="zh-CN"/>
-        </w:rPr>
-      </w:pPr>
-      <w:r>
-        <w:rPr>
-          <w:rFonts w:hint="eastAsia"/>
-          <w:sz w:val="24"/>
-          <w:szCs w:val="24"/>
-          <w:lang w:val="en-US" w:eastAsia="zh-CN"/>
-        </w:rPr>
-        <w:t>c) 实验报告的长度不得超过三页！所以实验报告中需要重点描述的是你的程序中的</w:t>
-      </w:r>
-    </w:p>
-    <w:p>
-      <w:pPr>
-        <w:rPr>
-          <w:rFonts w:hint="eastAsia"/>
-          <w:sz w:val="24"/>
-          <w:szCs w:val="24"/>
-          <w:lang w:val="en-US" w:eastAsia="zh-CN"/>
-        </w:rPr>
-      </w:pPr>
-      <w:r>
-        <w:rPr>
-          <w:rFonts w:hint="eastAsia"/>
-          <w:sz w:val="24"/>
-          <w:szCs w:val="24"/>
-          <w:lang w:val="en-US" w:eastAsia="zh-CN"/>
-        </w:rPr>
-        <w:t>亮点，是你认为最个性化、最具独创性的内容，而相对简单的、任何人都可以做</w:t>
-      </w:r>
-    </w:p>
-    <w:p>
-      <w:pPr>
-        <w:rPr>
-          <w:rFonts w:hint="eastAsia"/>
-          <w:sz w:val="24"/>
-          <w:szCs w:val="24"/>
-          <w:lang w:val="en-US" w:eastAsia="zh-CN"/>
-        </w:rPr>
-      </w:pPr>
-      <w:r>
-        <w:rPr>
-          <w:rFonts w:hint="eastAsia"/>
-          <w:sz w:val="24"/>
-          <w:szCs w:val="24"/>
-          <w:lang w:val="en-US" w:eastAsia="zh-CN"/>
-        </w:rPr>
-        <w:t>的内容则可不提或简单地提一下，尤其要避免大段地向报告里贴代码。实验报告</w:t>
-      </w:r>
-    </w:p>
-    <w:p>
-      <w:pPr>
-        <w:rPr>
-          <w:rFonts w:hint="eastAsia"/>
-          <w:sz w:val="24"/>
-          <w:szCs w:val="24"/>
-          <w:lang w:val="en-US" w:eastAsia="zh-CN"/>
-        </w:rPr>
-      </w:pPr>
-      <w:r>
-        <w:rPr>
-          <w:rFonts w:hint="eastAsia"/>
-          <w:sz w:val="24"/>
-          <w:szCs w:val="24"/>
-          <w:lang w:val="en-US" w:eastAsia="zh-CN"/>
-        </w:rPr>
-        <w:t>中所出现的最小字号不得小于五号字（或英文11号字）。</w:t>
-      </w:r>
-    </w:p>
-    <w:p>
-      <w:pPr>
-        <w:rPr>
-          <w:rFonts w:hint="eastAsia"/>
-          <w:sz w:val="24"/>
-          <w:szCs w:val="24"/>
-          <w:lang w:val="en-US" w:eastAsia="zh-CN"/>
-        </w:rPr>
-      </w:pPr>
-    </w:p>
-    <w:p>
-      <w:pPr>
-        <w:rPr>
-          <w:rFonts w:hint="eastAsia"/>
-          <w:sz w:val="24"/>
-          <w:szCs w:val="24"/>
-          <w:lang w:val="en-US" w:eastAsia="zh-CN"/>
-        </w:rPr>
-      </w:pPr>
-    </w:p>
-    <w:p>
-      <w:pPr>
-        <w:rPr>
-          <w:rFonts w:hint="eastAsia"/>
-          <w:sz w:val="24"/>
-          <w:szCs w:val="24"/>
-          <w:lang w:val="en" w:eastAsia="zh-CN"/>
-        </w:rPr>
-      </w:pPr>
-      <w:r>
-        <w:rPr>
-          <w:rFonts w:hint="eastAsia"/>
-          <w:sz w:val="24"/>
-          <w:szCs w:val="24"/>
-          <w:lang w:val="en-US" w:eastAsia="zh-CN"/>
-        </w:rPr>
-        <w:t>Linux系统在换行之前需要识别</w:t>
-      </w:r>
-      <w:r>
-        <w:rPr>
-          <w:rFonts w:hint="default"/>
-          <w:sz w:val="24"/>
-          <w:szCs w:val="24"/>
-          <w:lang w:val="en" w:eastAsia="zh-CN"/>
-        </w:rPr>
-        <w:t>/r</w:t>
-      </w:r>
-      <w:r>
-        <w:rPr>
-          <w:rFonts w:hint="eastAsia"/>
-          <w:sz w:val="24"/>
-          <w:szCs w:val="24"/>
-          <w:lang w:val="en" w:eastAsia="zh-CN"/>
-        </w:rPr>
-        <w:t>才行</w:t>
-      </w:r>
-    </w:p>
-    <w:p>
-      <w:pPr>
-        <w:rPr>
-          <w:rFonts w:hint="eastAsia"/>
-          <w:sz w:val="24"/>
-          <w:szCs w:val="24"/>
-          <w:lang w:val="en" w:eastAsia="zh-CN"/>
-        </w:rPr>
-      </w:pPr>
-    </w:p>
-    <w:p>
-      <w:pPr>
-        <w:rPr>
-          <w:rFonts w:hint="default"/>
-          <w:sz w:val="24"/>
-          <w:szCs w:val="24"/>
-          <w:lang w:val="en" w:eastAsia="zh-CN"/>
-        </w:rPr>
-      </w:pPr>
-      <w:r>
-        <w:rPr>
-          <w:rFonts w:hint="eastAsia"/>
-          <w:sz w:val="24"/>
-          <w:szCs w:val="24"/>
-          <w:lang w:val="en" w:eastAsia="zh-CN"/>
-        </w:rPr>
-        <w:t>更通俗易懂的</w:t>
-      </w:r>
-      <w:r>
-        <w:rPr>
-          <w:rFonts w:hint="default"/>
-          <w:sz w:val="24"/>
-          <w:szCs w:val="24"/>
-          <w:lang w:val="en" w:eastAsia="zh-CN"/>
-        </w:rPr>
-        <w:t>syntax.y</w:t>
-      </w:r>
-      <w:r>
-        <w:rPr>
-          <w:rFonts w:hint="eastAsia"/>
-          <w:sz w:val="24"/>
-          <w:szCs w:val="24"/>
-          <w:lang w:val="en" w:eastAsia="zh-CN"/>
-        </w:rPr>
-        <w:t>文件书写方式：https://blog.csdn.net/u014038143/article/details/78202271</w:t>
-      </w:r>
-    </w:p>
-    <w:p>
-      <w:pPr>
-        <w:rPr>
-          <w:rFonts w:hint="eastAsia"/>
-          <w:sz w:val="24"/>
-          <w:szCs w:val="24"/>
-          <w:lang w:val="en" w:eastAsia="zh-CN"/>
-        </w:rPr>
-      </w:pPr>
-    </w:p>
-    <w:p>
-      <w:pPr>
-        <w:rPr>
-          <w:rFonts w:hint="eastAsia"/>
-          <w:sz w:val="24"/>
-          <w:szCs w:val="24"/>
-          <w:lang w:val="en" w:eastAsia="zh-CN"/>
-        </w:rPr>
-      </w:pPr>
-      <w:r>
-        <w:rPr>
-          <w:rFonts w:hint="eastAsia"/>
-          <w:sz w:val="24"/>
-          <w:szCs w:val="24"/>
-          <w:lang w:val="en" w:eastAsia="zh-CN"/>
-        </w:rPr>
-        <w:t>在语法分析时，如何处理“减号”和“负号”的优先级冲突问题？</w:t>
-      </w:r>
-    </w:p>
-    <w:p>
-      <w:pPr>
-        <w:rPr>
-          <w:rFonts w:hint="eastAsia"/>
-          <w:sz w:val="24"/>
-          <w:szCs w:val="24"/>
-          <w:lang w:val="en" w:eastAsia="zh-CN"/>
-        </w:rPr>
-      </w:pPr>
-      <w:r>
-        <w:rPr>
-          <w:rFonts w:hint="eastAsia"/>
-          <w:sz w:val="24"/>
-          <w:szCs w:val="24"/>
-          <w:lang w:val="en" w:eastAsia="zh-CN"/>
-        </w:rPr>
-        <w:t>在进行错误分析时，八进制错误是包含十六进制错的，所以要有先后顺序的问题（或者可以将八进制错的范围缩小）</w:t>
-      </w:r>
-    </w:p>
-    <w:p>
-      <w:pPr>
-        <w:rPr>
-          <w:rFonts w:hint="eastAsia"/>
-          <w:sz w:val="24"/>
-          <w:szCs w:val="24"/>
-          <w:lang w:val="en" w:eastAsia="zh-CN"/>
-        </w:rPr>
-      </w:pPr>
-      <w:r>
-        <w:rPr>
-          <w:rFonts w:hint="eastAsia"/>
-          <w:sz w:val="24"/>
-          <w:szCs w:val="24"/>
-          <w:lang w:val="en" w:eastAsia="zh-CN"/>
-        </w:rPr>
-        <w:t>如何处理</w:t>
-      </w:r>
-      <w:r>
-        <w:rPr>
-          <w:rFonts w:hint="default"/>
-          <w:sz w:val="24"/>
-          <w:szCs w:val="24"/>
-          <w:lang w:val="en" w:eastAsia="zh-CN"/>
-        </w:rPr>
-        <w:t>RELOP</w:t>
-      </w:r>
-      <w:r>
-        <w:rPr>
-          <w:rFonts w:hint="eastAsia"/>
-          <w:sz w:val="24"/>
-          <w:szCs w:val="24"/>
-          <w:lang w:val="en" w:eastAsia="zh-CN"/>
-        </w:rPr>
-        <w:t>涉及到的多个符号</w:t>
-      </w:r>
-    </w:p>
-    <w:p>
-      <w:pPr>
-        <w:rPr>
-          <w:rFonts w:hint="eastAsia"/>
-          <w:sz w:val="24"/>
-          <w:szCs w:val="24"/>
-          <w:lang w:val="en" w:eastAsia="zh-CN"/>
-        </w:rPr>
-      </w:pPr>
-    </w:p>
-    <w:p>
-      <w:pPr>
-        <w:rPr>
-          <w:rFonts w:hint="eastAsia"/>
-          <w:sz w:val="24"/>
-          <w:szCs w:val="24"/>
-          <w:lang w:val="en" w:eastAsia="zh-CN"/>
-        </w:rPr>
-      </w:pPr>
-      <w:r>
-        <w:rPr>
-          <w:rFonts w:hint="eastAsia"/>
-          <w:sz w:val="24"/>
-          <w:szCs w:val="24"/>
-          <w:lang w:val="en" w:eastAsia="zh-CN"/>
-        </w:rPr>
-        <w:t>在</w:t>
-      </w:r>
-      <w:r>
-        <w:rPr>
-          <w:rFonts w:hint="default"/>
-          <w:sz w:val="24"/>
-          <w:szCs w:val="24"/>
-          <w:lang w:val="en" w:eastAsia="zh-CN"/>
-        </w:rPr>
-        <w:t>syntax.y</w:t>
-      </w:r>
-      <w:r>
-        <w:rPr>
-          <w:rFonts w:hint="eastAsia"/>
-          <w:sz w:val="24"/>
-          <w:szCs w:val="24"/>
-          <w:lang w:val="en" w:eastAsia="zh-CN"/>
-        </w:rPr>
-        <w:t>中定义了</w:t>
-      </w:r>
-      <w:r>
-        <w:rPr>
-          <w:rFonts w:hint="eastAsia"/>
-          <w:sz w:val="24"/>
-          <w:szCs w:val="24"/>
-          <w:lang w:val="en-US" w:eastAsia="zh-CN"/>
-        </w:rPr>
-        <w:t>%</w:t>
-      </w:r>
-      <w:r>
-        <w:rPr>
-          <w:rFonts w:hint="default"/>
-          <w:sz w:val="24"/>
-          <w:szCs w:val="24"/>
-          <w:lang w:val="en" w:eastAsia="zh-CN"/>
-        </w:rPr>
-        <w:t>union</w:t>
-      </w:r>
-      <w:r>
-        <w:rPr>
-          <w:rFonts w:hint="eastAsia"/>
-          <w:sz w:val="24"/>
-          <w:szCs w:val="24"/>
-          <w:lang w:val="en" w:eastAsia="zh-CN"/>
-        </w:rPr>
-        <w:t>后，在</w:t>
-      </w:r>
-      <w:r>
-        <w:rPr>
-          <w:rFonts w:hint="eastAsia"/>
-          <w:sz w:val="24"/>
-          <w:szCs w:val="24"/>
-          <w:lang w:val="en-US" w:eastAsia="zh-CN"/>
-        </w:rPr>
-        <w:t>lexical</w:t>
-      </w:r>
-      <w:r>
-        <w:rPr>
-          <w:rFonts w:hint="default"/>
-          <w:sz w:val="24"/>
-          <w:szCs w:val="24"/>
-          <w:lang w:val="en" w:eastAsia="zh-CN"/>
-        </w:rPr>
-        <w:t>.l</w:t>
-      </w:r>
-      <w:r>
-        <w:rPr>
-          <w:rFonts w:hint="eastAsia"/>
-          <w:sz w:val="24"/>
-          <w:szCs w:val="24"/>
-          <w:lang w:val="en" w:eastAsia="zh-CN"/>
-        </w:rPr>
-        <w:t>中使用</w:t>
-      </w:r>
-      <w:r>
-        <w:rPr>
-          <w:rFonts w:hint="default"/>
-          <w:sz w:val="24"/>
-          <w:szCs w:val="24"/>
-          <w:lang w:val="en" w:eastAsia="zh-CN"/>
-        </w:rPr>
-        <w:t>yylval.type_node</w:t>
-      </w:r>
-      <w:r>
-        <w:rPr>
-          <w:rFonts w:hint="eastAsia"/>
-          <w:sz w:val="24"/>
-          <w:szCs w:val="24"/>
-          <w:lang w:val="en" w:eastAsia="zh-CN"/>
-        </w:rPr>
-        <w:t>时报错：warning: assignment from incompatible pointer type [-Wincompatible-pointer-types]</w:t>
-      </w:r>
-    </w:p>
-    <w:p>
-      <w:pPr>
-        <w:rPr>
-          <w:rFonts w:hint="eastAsia"/>
-          <w:sz w:val="24"/>
-          <w:szCs w:val="24"/>
-          <w:lang w:val="en" w:eastAsia="zh-CN"/>
-        </w:rPr>
-      </w:pPr>
-    </w:p>
-    <w:p>
-      <w:pPr>
-        <w:rPr>
-          <w:rFonts w:hint="eastAsia"/>
-          <w:sz w:val="24"/>
-          <w:szCs w:val="24"/>
-          <w:lang w:val="en" w:eastAsia="zh-CN"/>
-        </w:rPr>
-      </w:pPr>
-      <w:r>
-        <w:rPr>
-          <w:rFonts w:hint="eastAsia"/>
-          <w:sz w:val="24"/>
-          <w:szCs w:val="24"/>
-          <w:lang w:val="en" w:eastAsia="zh-CN"/>
-        </w:rPr>
-        <w:t>在</w:t>
-      </w:r>
-      <w:r>
-        <w:rPr>
-          <w:rFonts w:hint="default"/>
-          <w:sz w:val="24"/>
-          <w:szCs w:val="24"/>
-          <w:lang w:val="en" w:eastAsia="zh-CN"/>
-        </w:rPr>
-        <w:t>main.c</w:t>
-      </w:r>
-      <w:r>
-        <w:rPr>
-          <w:rFonts w:hint="eastAsia"/>
-          <w:sz w:val="24"/>
-          <w:szCs w:val="24"/>
-          <w:lang w:val="en" w:eastAsia="zh-CN"/>
-        </w:rPr>
-        <w:t>中</w:t>
-      </w:r>
-      <w:r>
-        <w:rPr>
-          <w:rFonts w:hint="eastAsia"/>
-          <w:sz w:val="24"/>
-          <w:szCs w:val="24"/>
-          <w:lang w:val="en-US" w:eastAsia="zh-CN"/>
-        </w:rPr>
-        <w:t>#include</w:t>
-      </w:r>
-      <w:r>
-        <w:rPr>
-          <w:rFonts w:hint="default"/>
-          <w:sz w:val="24"/>
-          <w:szCs w:val="24"/>
-          <w:lang w:val="en" w:eastAsia="zh-CN"/>
-        </w:rPr>
-        <w:t>”Tree.h”</w:t>
-      </w:r>
-      <w:r>
-        <w:rPr>
-          <w:rFonts w:hint="eastAsia"/>
-          <w:sz w:val="24"/>
-          <w:szCs w:val="24"/>
-          <w:lang w:val="en" w:eastAsia="zh-CN"/>
-        </w:rPr>
-        <w:t>后，就不能再在</w:t>
-      </w:r>
-      <w:r>
-        <w:rPr>
-          <w:rFonts w:hint="default"/>
-          <w:sz w:val="24"/>
-          <w:szCs w:val="24"/>
-          <w:lang w:val="en" w:eastAsia="zh-CN"/>
-        </w:rPr>
-        <w:t>syntax.y</w:t>
-      </w:r>
-      <w:r>
-        <w:rPr>
-          <w:rFonts w:hint="eastAsia"/>
-          <w:sz w:val="24"/>
-          <w:szCs w:val="24"/>
-          <w:lang w:val="en" w:eastAsia="zh-CN"/>
-        </w:rPr>
-        <w:t>中引用，否则会出现重复定义。https://zhidao.baidu.com/question/131426210.html</w:t>
-      </w:r>
-    </w:p>
-    <w:p>
-      <w:pPr>
-        <w:rPr>
-          <w:rFonts w:hint="eastAsia"/>
-          <w:sz w:val="24"/>
-          <w:szCs w:val="24"/>
-          <w:lang w:val="en" w:eastAsia="zh-CN"/>
-        </w:rPr>
-      </w:pPr>
-      <w:r>
-        <w:rPr>
-          <w:rFonts w:hint="eastAsia"/>
-          <w:sz w:val="24"/>
-          <w:szCs w:val="24"/>
-          <w:lang w:val="en" w:eastAsia="zh-CN"/>
-        </w:rPr>
-        <w:t>https://blog.csdn.net/csdn_kou/article/details/80160031</w:t>
-      </w:r>
-    </w:p>
-    <w:p>
-      <w:pPr>
-        <w:rPr>
-          <w:rFonts w:hint="eastAsia"/>
-          <w:sz w:val="24"/>
-          <w:szCs w:val="24"/>
-          <w:lang w:val="en" w:eastAsia="zh-CN"/>
-        </w:rPr>
-      </w:pPr>
-    </w:p>
-    <w:p>
-      <w:pPr>
-        <w:rPr>
-          <w:rFonts w:hint="eastAsia"/>
-          <w:sz w:val="24"/>
-          <w:szCs w:val="24"/>
-          <w:lang w:val="en" w:eastAsia="zh-CN"/>
-        </w:rPr>
-      </w:pPr>
-      <w:r>
-        <w:rPr>
-          <w:rFonts w:hint="eastAsia"/>
-          <w:sz w:val="24"/>
-          <w:szCs w:val="24"/>
-          <w:lang w:val="en" w:eastAsia="zh-CN"/>
-        </w:rPr>
-        <w:t>此外，在编写</w:t>
-      </w:r>
-      <w:r>
-        <w:rPr>
-          <w:rFonts w:hint="default"/>
-          <w:sz w:val="24"/>
-          <w:szCs w:val="24"/>
-          <w:lang w:val="en" w:eastAsia="zh-CN"/>
-        </w:rPr>
-        <w:t>tree.c</w:t>
-      </w:r>
-      <w:r>
-        <w:rPr>
-          <w:rFonts w:hint="eastAsia"/>
-          <w:sz w:val="24"/>
-          <w:szCs w:val="24"/>
-          <w:lang w:val="en" w:eastAsia="zh-CN"/>
-        </w:rPr>
-        <w:t>后，需要将他也加入到</w:t>
-      </w:r>
-      <w:r>
-        <w:rPr>
-          <w:rFonts w:hint="default"/>
-          <w:sz w:val="24"/>
-          <w:szCs w:val="24"/>
-          <w:lang w:val="en" w:eastAsia="zh-CN"/>
-        </w:rPr>
-        <w:t>gcc</w:t>
-      </w:r>
-      <w:r>
-        <w:rPr>
-          <w:rFonts w:hint="eastAsia"/>
-          <w:sz w:val="24"/>
-          <w:szCs w:val="24"/>
-          <w:lang w:val="en" w:eastAsia="zh-CN"/>
-        </w:rPr>
-        <w:t>的编译目录里。</w:t>
-      </w:r>
-    </w:p>
-    <w:p>
-      <w:pPr>
-        <w:rPr>
-          <w:rFonts w:hint="eastAsia"/>
-          <w:sz w:val="24"/>
-          <w:szCs w:val="24"/>
-          <w:lang w:val="en" w:eastAsia="zh-CN"/>
-        </w:rPr>
-      </w:pPr>
-    </w:p>
-    <w:p>
-      <w:pPr>
-        <w:rPr>
-          <w:rFonts w:hint="default"/>
-          <w:sz w:val="24"/>
-          <w:szCs w:val="24"/>
-          <w:lang w:val="en" w:eastAsia="zh-CN"/>
-        </w:rPr>
-      </w:pPr>
-    </w:p>
-    <w:p>
-      <w:pPr>
-        <w:rPr>
-          <w:rFonts w:hint="eastAsia"/>
-          <w:sz w:val="24"/>
-          <w:szCs w:val="24"/>
-          <w:lang w:val="en" w:eastAsia="zh-CN"/>
-        </w:rPr>
-      </w:pPr>
-      <w:r>
-        <w:rPr>
-          <w:rFonts w:hint="eastAsia"/>
-          <w:sz w:val="24"/>
-          <w:szCs w:val="24"/>
-          <w:lang w:val="en" w:eastAsia="zh-CN"/>
-        </w:rPr>
-        <w:t>需要完善：</w:t>
-      </w:r>
     </w:p>
     <w:p>
       <w:pPr>
@@ -763,18 +71,166 @@
           <w:rFonts w:hint="default"/>
           <w:sz w:val="24"/>
           <w:szCs w:val="24"/>
-          <w:lang w:val="en-US" w:eastAsia="zh-CN"/>
-        </w:rPr>
-      </w:pPr>
-      <w:r>
-        <w:rPr>
-          <w:rFonts w:hint="eastAsia"/>
-          <w:sz w:val="24"/>
-          <w:szCs w:val="24"/>
-          <w:lang w:val="en-US" w:eastAsia="zh-CN"/>
-        </w:rPr>
-        <w:t>语法分析发出多余的报错指令</w:t>
-      </w:r>
+          <w:lang w:val="en" w:eastAsia="zh-CN"/>
+        </w:rPr>
+      </w:pPr>
+      <w:r>
+        <w:rPr>
+          <w:rFonts w:hint="eastAsia"/>
+          <w:sz w:val="24"/>
+          <w:szCs w:val="24"/>
+          <w:lang w:val="en" w:eastAsia="zh-CN"/>
+        </w:rPr>
+        <w:t>程序运行和本地环境：</w:t>
+      </w:r>
+      <w:bookmarkStart w:id="0" w:name="_GoBack"/>
+      <w:bookmarkEnd w:id="0"/>
+    </w:p>
+    <w:p>
+      <w:pPr>
+        <w:numPr>
+          <w:numId w:val="0"/>
+        </w:numPr>
+        <w:ind w:firstLine="480"/>
+        <w:rPr>
+          <w:rFonts w:hint="eastAsia"/>
+          <w:sz w:val="24"/>
+          <w:szCs w:val="24"/>
+          <w:lang w:val="en" w:eastAsia="zh-CN"/>
+        </w:rPr>
+      </w:pPr>
+      <w:r>
+        <w:rPr>
+          <w:rFonts w:hint="eastAsia"/>
+          <w:sz w:val="24"/>
+          <w:szCs w:val="24"/>
+          <w:lang w:val="en-US" w:eastAsia="zh-CN"/>
+        </w:rPr>
+        <w:t>进入</w:t>
+      </w:r>
+      <w:r>
+        <w:rPr>
+          <w:rFonts w:hint="default"/>
+          <w:sz w:val="24"/>
+          <w:szCs w:val="24"/>
+          <w:lang w:val="en" w:eastAsia="zh-CN"/>
+        </w:rPr>
+        <w:t>”/Lab/Code”</w:t>
+      </w:r>
+      <w:r>
+        <w:rPr>
+          <w:rFonts w:hint="eastAsia"/>
+          <w:sz w:val="24"/>
+          <w:szCs w:val="24"/>
+          <w:lang w:val="en" w:eastAsia="zh-CN"/>
+        </w:rPr>
+        <w:t>目录，直接在终端运行</w:t>
+      </w:r>
+      <w:r>
+        <w:rPr>
+          <w:rFonts w:hint="default"/>
+          <w:sz w:val="24"/>
+          <w:szCs w:val="24"/>
+          <w:lang w:val="en" w:eastAsia="zh-CN"/>
+        </w:rPr>
+        <w:t>make</w:t>
+      </w:r>
+      <w:r>
+        <w:rPr>
+          <w:rFonts w:hint="eastAsia"/>
+          <w:sz w:val="24"/>
+          <w:szCs w:val="24"/>
+          <w:lang w:val="en" w:eastAsia="zh-CN"/>
+        </w:rPr>
+        <w:t>命令，即可编译生成</w:t>
+      </w:r>
+      <w:r>
+        <w:rPr>
+          <w:rFonts w:hint="default"/>
+          <w:sz w:val="24"/>
+          <w:szCs w:val="24"/>
+          <w:lang w:val="en" w:eastAsia="zh-CN"/>
+        </w:rPr>
+        <w:t>parser</w:t>
+      </w:r>
+      <w:r>
+        <w:rPr>
+          <w:rFonts w:hint="eastAsia"/>
+          <w:sz w:val="24"/>
+          <w:szCs w:val="24"/>
+          <w:lang w:val="en" w:eastAsia="zh-CN"/>
+        </w:rPr>
+        <w:t>文件，可以使用该文件对</w:t>
+      </w:r>
+      <w:r>
+        <w:rPr>
+          <w:rFonts w:hint="default"/>
+          <w:sz w:val="24"/>
+          <w:szCs w:val="24"/>
+          <w:lang w:val="en" w:eastAsia="zh-CN"/>
+        </w:rPr>
+        <w:t>.cmm</w:t>
+      </w:r>
+      <w:r>
+        <w:rPr>
+          <w:rFonts w:hint="eastAsia"/>
+          <w:sz w:val="24"/>
+          <w:szCs w:val="24"/>
+          <w:lang w:val="en" w:eastAsia="zh-CN"/>
+        </w:rPr>
+        <w:t>文件进行分析。</w:t>
+      </w:r>
+    </w:p>
+    <w:p>
+      <w:pPr>
+        <w:numPr>
+          <w:numId w:val="0"/>
+        </w:numPr>
+        <w:ind w:firstLine="480"/>
+        <w:rPr>
+          <w:rFonts w:hint="default"/>
+          <w:sz w:val="24"/>
+          <w:szCs w:val="24"/>
+          <w:lang w:val="en" w:eastAsia="zh-CN"/>
+        </w:rPr>
+      </w:pPr>
+      <w:r>
+        <w:rPr>
+          <w:rFonts w:hint="eastAsia"/>
+          <w:sz w:val="24"/>
+          <w:szCs w:val="24"/>
+          <w:lang w:val="en" w:eastAsia="zh-CN"/>
+        </w:rPr>
+        <w:t>我的本地运行环境为</w:t>
+      </w:r>
+      <w:r>
+        <w:rPr>
+          <w:rFonts w:hint="default"/>
+          <w:sz w:val="24"/>
+          <w:szCs w:val="24"/>
+          <w:lang w:val="en" w:eastAsia="zh-CN"/>
+        </w:rPr>
+        <w:t>Ubuntu amd64 18.04, flex 2.6.4, bison 3.0.4</w:t>
+      </w:r>
+      <w:r>
+        <w:rPr>
+          <w:rFonts w:hint="eastAsia"/>
+          <w:sz w:val="24"/>
+          <w:szCs w:val="24"/>
+          <w:lang w:val="en" w:eastAsia="zh-CN"/>
+        </w:rPr>
+        <w:t>。</w:t>
+      </w:r>
+    </w:p>
+    <w:p>
+      <w:pPr>
+        <w:rPr>
+          <w:rFonts w:hint="eastAsia"/>
+          <w:sz w:val="24"/>
+          <w:szCs w:val="24"/>
+          <w:lang w:val="en-US" w:eastAsia="zh-CN"/>
+        </w:rPr>
+      </w:pPr>
     </w:p>
     <w:p>
       <w:pPr>
@@ -782,6 +238,887 @@
           <w:ilvl w:val="0"/>
           <w:numId w:val="1"/>
         </w:numPr>
+        <w:ind w:left="0" w:leftChars="0" w:firstLine="0" w:firstLineChars="0"/>
+        <w:rPr>
+          <w:rFonts w:hint="default"/>
+          <w:sz w:val="24"/>
+          <w:szCs w:val="24"/>
+          <w:lang w:val="en-US" w:eastAsia="zh-CN"/>
+        </w:rPr>
+      </w:pPr>
+      <w:r>
+        <w:rPr>
+          <w:rFonts w:hint="eastAsia"/>
+          <w:sz w:val="24"/>
+          <w:szCs w:val="24"/>
+          <w:lang w:val="en-US" w:eastAsia="zh-CN"/>
+        </w:rPr>
+        <w:t>程序功能</w:t>
+      </w:r>
+    </w:p>
+    <w:p>
+      <w:pPr>
+        <w:numPr>
+          <w:numId w:val="0"/>
+        </w:numPr>
+        <w:ind w:leftChars="0" w:firstLine="480"/>
+        <w:rPr>
+          <w:rFonts w:hint="eastAsia"/>
+          <w:sz w:val="24"/>
+          <w:szCs w:val="24"/>
+          <w:lang w:val="en-US" w:eastAsia="zh-CN"/>
+        </w:rPr>
+      </w:pPr>
+      <w:r>
+        <w:rPr>
+          <w:rFonts w:hint="eastAsia"/>
+          <w:sz w:val="24"/>
+          <w:szCs w:val="24"/>
+          <w:lang w:val="en-US" w:eastAsia="zh-CN"/>
+        </w:rPr>
+        <w:t>我的程序实现了本次实验的必做任务和所有选做任务。</w:t>
+      </w:r>
+    </w:p>
+    <w:p>
+      <w:pPr>
+        <w:numPr>
+          <w:numId w:val="0"/>
+        </w:numPr>
+        <w:ind w:leftChars="0" w:firstLine="480"/>
+        <w:rPr>
+          <w:rFonts w:hint="eastAsia"/>
+          <w:sz w:val="24"/>
+          <w:szCs w:val="24"/>
+          <w:lang w:val="en-US" w:eastAsia="zh-CN"/>
+        </w:rPr>
+      </w:pPr>
+      <w:r>
+        <w:rPr>
+          <w:rFonts w:hint="eastAsia"/>
+          <w:sz w:val="24"/>
+          <w:szCs w:val="24"/>
+          <w:lang w:val="en-US" w:eastAsia="zh-CN"/>
+        </w:rPr>
+        <w:t>本次实验的必做任务的重点在于多叉树的创建和维护。</w:t>
+      </w:r>
+    </w:p>
+    <w:p>
+      <w:pPr>
+        <w:numPr>
+          <w:numId w:val="0"/>
+        </w:numPr>
+        <w:ind w:leftChars="0" w:firstLine="480"/>
+        <w:rPr>
+          <w:rFonts w:hint="eastAsia"/>
+          <w:sz w:val="24"/>
+          <w:szCs w:val="24"/>
+          <w:lang w:val="en" w:eastAsia="zh-CN"/>
+        </w:rPr>
+      </w:pPr>
+      <w:r>
+        <w:rPr>
+          <w:rFonts w:hint="eastAsia"/>
+          <w:sz w:val="24"/>
+          <w:szCs w:val="24"/>
+          <w:lang w:val="en-US" w:eastAsia="zh-CN"/>
+        </w:rPr>
+        <w:t>三个选做任务的正确识别全部都是在</w:t>
+      </w:r>
+      <w:r>
+        <w:rPr>
+          <w:rFonts w:hint="default"/>
+          <w:sz w:val="24"/>
+          <w:szCs w:val="24"/>
+          <w:lang w:val="en" w:eastAsia="zh-CN"/>
+        </w:rPr>
+        <w:t>lexical.l</w:t>
+      </w:r>
+      <w:r>
+        <w:rPr>
+          <w:rFonts w:hint="eastAsia"/>
+          <w:sz w:val="24"/>
+          <w:szCs w:val="24"/>
+          <w:lang w:val="en" w:eastAsia="zh-CN"/>
+        </w:rPr>
+        <w:t>文件中使用相应的正则表达式实现的。但是对于错误的识别有所不同：</w:t>
+      </w:r>
+    </w:p>
+    <w:p>
+      <w:pPr>
+        <w:numPr>
+          <w:ilvl w:val="0"/>
+          <w:numId w:val="2"/>
+        </w:numPr>
+        <w:ind w:leftChars="0" w:firstLine="480"/>
+        <w:rPr>
+          <w:rFonts w:hint="eastAsia"/>
+          <w:sz w:val="24"/>
+          <w:szCs w:val="24"/>
+          <w:lang w:val="en" w:eastAsia="zh-CN"/>
+        </w:rPr>
+      </w:pPr>
+      <w:r>
+        <w:rPr>
+          <w:rFonts w:hint="eastAsia"/>
+          <w:sz w:val="24"/>
+          <w:szCs w:val="24"/>
+          <w:lang w:val="en-US" w:eastAsia="zh-CN"/>
+        </w:rPr>
+        <w:t>对于十进制、八进制和十六进制整数的错误识别，我在词法分析中定义了相应的错误正则表达式，匹配错误的输入，并作为错误类型</w:t>
+      </w:r>
+      <w:r>
+        <w:rPr>
+          <w:rFonts w:hint="default"/>
+          <w:sz w:val="24"/>
+          <w:szCs w:val="24"/>
+          <w:lang w:val="en" w:eastAsia="zh-CN"/>
+        </w:rPr>
+        <w:t>A</w:t>
+      </w:r>
+      <w:r>
+        <w:rPr>
+          <w:rFonts w:hint="eastAsia"/>
+          <w:sz w:val="24"/>
+          <w:szCs w:val="24"/>
+          <w:lang w:val="en" w:eastAsia="zh-CN"/>
+        </w:rPr>
+        <w:t>输出。</w:t>
+      </w:r>
+    </w:p>
+    <w:p>
+      <w:pPr>
+        <w:numPr>
+          <w:ilvl w:val="0"/>
+          <w:numId w:val="2"/>
+        </w:numPr>
+        <w:ind w:leftChars="0" w:firstLine="480"/>
+        <w:rPr>
+          <w:rFonts w:hint="default"/>
+          <w:sz w:val="24"/>
+          <w:szCs w:val="24"/>
+          <w:lang w:val="en" w:eastAsia="zh-CN"/>
+        </w:rPr>
+      </w:pPr>
+      <w:r>
+        <w:rPr>
+          <w:rFonts w:hint="eastAsia"/>
+          <w:sz w:val="24"/>
+          <w:szCs w:val="24"/>
+          <w:lang w:val="en" w:eastAsia="zh-CN"/>
+        </w:rPr>
+        <w:t>对于浮点数，在最初的实现中，我采用了和①中相同的方法，但在测试时，发现当成员操作符</w:t>
+      </w:r>
+      <w:r>
+        <w:rPr>
+          <w:rFonts w:hint="default"/>
+          <w:sz w:val="24"/>
+          <w:szCs w:val="24"/>
+          <w:lang w:val="en" w:eastAsia="zh-CN"/>
+        </w:rPr>
+        <w:t>(.)</w:t>
+      </w:r>
+      <w:r>
+        <w:rPr>
+          <w:rFonts w:hint="eastAsia"/>
+          <w:sz w:val="24"/>
+          <w:szCs w:val="24"/>
+          <w:lang w:val="en" w:eastAsia="zh-CN"/>
+        </w:rPr>
+        <w:t>和</w:t>
+      </w:r>
+      <w:r>
+        <w:rPr>
+          <w:rFonts w:hint="default"/>
+          <w:sz w:val="24"/>
+          <w:szCs w:val="24"/>
+          <w:lang w:val="en" w:eastAsia="zh-CN"/>
+        </w:rPr>
+        <w:t>e</w:t>
+      </w:r>
+      <w:r>
+        <w:rPr>
+          <w:rFonts w:hint="eastAsia"/>
+          <w:sz w:val="24"/>
+          <w:szCs w:val="24"/>
+          <w:lang w:val="en" w:eastAsia="zh-CN"/>
+        </w:rPr>
+        <w:t>连接在一起时会误报。所以我将这种错误交给了语法分析，如果出现错误会输出错误类型</w:t>
+      </w:r>
+      <w:r>
+        <w:rPr>
+          <w:rFonts w:hint="default"/>
+          <w:sz w:val="24"/>
+          <w:szCs w:val="24"/>
+          <w:lang w:val="en" w:eastAsia="zh-CN"/>
+        </w:rPr>
+        <w:t>B</w:t>
+      </w:r>
+      <w:r>
+        <w:rPr>
+          <w:rFonts w:hint="eastAsia"/>
+          <w:sz w:val="24"/>
+          <w:szCs w:val="24"/>
+          <w:lang w:val="en" w:eastAsia="zh-CN"/>
+        </w:rPr>
+        <w:t>。</w:t>
+      </w:r>
+    </w:p>
+    <w:p>
+      <w:pPr>
+        <w:numPr>
+          <w:ilvl w:val="0"/>
+          <w:numId w:val="2"/>
+        </w:numPr>
+        <w:ind w:leftChars="0" w:firstLine="480"/>
+        <w:rPr>
+          <w:rFonts w:hint="default"/>
+          <w:sz w:val="24"/>
+          <w:szCs w:val="24"/>
+          <w:lang w:val="en" w:eastAsia="zh-CN"/>
+        </w:rPr>
+      </w:pPr>
+      <w:r>
+        <w:rPr>
+          <w:rFonts w:hint="eastAsia"/>
+          <w:sz w:val="24"/>
+          <w:szCs w:val="24"/>
+          <w:lang w:val="en" w:eastAsia="zh-CN"/>
+        </w:rPr>
+        <w:t>对于注释错误，按照实验讲义要求，我将其作为错误类型</w:t>
+      </w:r>
+      <w:r>
+        <w:rPr>
+          <w:rFonts w:hint="eastAsia"/>
+          <w:sz w:val="24"/>
+          <w:szCs w:val="24"/>
+          <w:lang w:val="en-US" w:eastAsia="zh-CN"/>
+        </w:rPr>
+        <w:t>B输出。</w:t>
+      </w:r>
+    </w:p>
+    <w:p>
+      <w:pPr>
+        <w:numPr>
+          <w:numId w:val="0"/>
+        </w:numPr>
+        <w:ind w:leftChars="0" w:firstLine="480"/>
+        <w:rPr>
+          <w:rFonts w:hint="default"/>
+          <w:sz w:val="24"/>
+          <w:szCs w:val="24"/>
+          <w:lang w:val="en-US" w:eastAsia="zh-CN"/>
+        </w:rPr>
+      </w:pPr>
+    </w:p>
+    <w:p>
+      <w:pPr>
+        <w:rPr>
+          <w:rFonts w:hint="eastAsia"/>
+          <w:sz w:val="24"/>
+          <w:szCs w:val="24"/>
+          <w:lang w:val="en-US" w:eastAsia="zh-CN"/>
+        </w:rPr>
+      </w:pPr>
+      <w:r>
+        <w:rPr>
+          <w:rFonts w:hint="eastAsia"/>
+          <w:sz w:val="24"/>
+          <w:szCs w:val="24"/>
+          <w:lang w:val="en-US" w:eastAsia="zh-CN"/>
+        </w:rPr>
+        <w:t>你的程序实现了哪些功能？简要说明如何实现这些功能。清晰的说明有助于助教对你的程序所实现的功能进行合理的测试。</w:t>
+      </w:r>
+    </w:p>
+    <w:p>
+      <w:pPr>
+        <w:rPr>
+          <w:rFonts w:hint="eastAsia"/>
+          <w:sz w:val="24"/>
+          <w:szCs w:val="24"/>
+          <w:lang w:val="en-US" w:eastAsia="zh-CN"/>
+        </w:rPr>
+      </w:pPr>
+      <w:r>
+        <w:rPr>
+          <w:rFonts w:hint="eastAsia"/>
+          <w:sz w:val="24"/>
+          <w:szCs w:val="24"/>
+          <w:lang w:val="en-US" w:eastAsia="zh-CN"/>
+        </w:rPr>
+        <w:t>b) 你的程序应该如何被编译？可以使用脚本、makefile或逐条输入命令进行编译，请详细说明应该如何编译你的程序。无法顺利编译将导致助教无法对你的程序所实现的功能进行任何测试，从而丢失相应的分数。</w:t>
+      </w:r>
+    </w:p>
+    <w:p>
+      <w:pPr>
+        <w:rPr>
+          <w:rFonts w:hint="eastAsia"/>
+          <w:sz w:val="24"/>
+          <w:szCs w:val="24"/>
+          <w:lang w:val="en-US" w:eastAsia="zh-CN"/>
+        </w:rPr>
+      </w:pPr>
+      <w:r>
+        <w:rPr>
+          <w:rFonts w:hint="eastAsia"/>
+          <w:sz w:val="24"/>
+          <w:szCs w:val="24"/>
+          <w:lang w:val="en-US" w:eastAsia="zh-CN"/>
+        </w:rPr>
+        <w:t>c) 实验报告的长度不得超过三页！所以实验报告中需要重点描述的是你的程序中的亮点，是你认为最个性化、最具独创性的内容，而相对简单的、任何人都可以做的内容则可不提或简单地提一下，尤其要避免大段地向报告里贴代码。实验报告中所出现的最小字号不得小于五号字（或英文11号字）。</w:t>
+      </w:r>
+    </w:p>
+    <w:p>
+      <w:pPr>
+        <w:rPr>
+          <w:rFonts w:hint="eastAsia"/>
+          <w:sz w:val="24"/>
+          <w:szCs w:val="24"/>
+          <w:lang w:val="en-US" w:eastAsia="zh-CN"/>
+        </w:rPr>
+      </w:pPr>
+    </w:p>
+    <w:p>
+      <w:pPr>
+        <w:rPr>
+          <w:rFonts w:hint="eastAsia"/>
+          <w:sz w:val="24"/>
+          <w:szCs w:val="24"/>
+          <w:lang w:val="en-US" w:eastAsia="zh-CN"/>
+        </w:rPr>
+      </w:pPr>
+    </w:p>
+    <w:p>
+      <w:pPr>
+        <w:rPr>
+          <w:rFonts w:hint="eastAsia"/>
+          <w:sz w:val="24"/>
+          <w:szCs w:val="24"/>
+          <w:lang w:val="en" w:eastAsia="zh-CN"/>
+        </w:rPr>
+      </w:pPr>
+      <w:r>
+        <w:rPr>
+          <w:rFonts w:hint="eastAsia"/>
+          <w:sz w:val="24"/>
+          <w:szCs w:val="24"/>
+          <w:lang w:val="en-US" w:eastAsia="zh-CN"/>
+        </w:rPr>
+        <w:t>Linux系统在换行之前需要识别</w:t>
+      </w:r>
+      <w:r>
+        <w:rPr>
+          <w:rFonts w:hint="default"/>
+          <w:sz w:val="24"/>
+          <w:szCs w:val="24"/>
+          <w:lang w:val="en" w:eastAsia="zh-CN"/>
+        </w:rPr>
+        <w:t>/r</w:t>
+      </w:r>
+      <w:r>
+        <w:rPr>
+          <w:rFonts w:hint="eastAsia"/>
+          <w:sz w:val="24"/>
+          <w:szCs w:val="24"/>
+          <w:lang w:val="en" w:eastAsia="zh-CN"/>
+        </w:rPr>
+        <w:t>才行</w:t>
+      </w:r>
+    </w:p>
+    <w:p>
+      <w:pPr>
+        <w:rPr>
+          <w:rFonts w:hint="eastAsia"/>
+          <w:sz w:val="24"/>
+          <w:szCs w:val="24"/>
+          <w:lang w:val="en" w:eastAsia="zh-CN"/>
+        </w:rPr>
+      </w:pPr>
+    </w:p>
+    <w:p>
+      <w:pPr>
+        <w:rPr>
+          <w:rFonts w:hint="default"/>
+          <w:sz w:val="24"/>
+          <w:szCs w:val="24"/>
+          <w:lang w:val="en" w:eastAsia="zh-CN"/>
+        </w:rPr>
+      </w:pPr>
+      <w:r>
+        <w:rPr>
+          <w:rFonts w:hint="eastAsia"/>
+          <w:sz w:val="24"/>
+          <w:szCs w:val="24"/>
+          <w:lang w:val="en" w:eastAsia="zh-CN"/>
+        </w:rPr>
+        <w:t>更通俗易懂的</w:t>
+      </w:r>
+      <w:r>
+        <w:rPr>
+          <w:rFonts w:hint="default"/>
+          <w:sz w:val="24"/>
+          <w:szCs w:val="24"/>
+          <w:lang w:val="en" w:eastAsia="zh-CN"/>
+        </w:rPr>
+        <w:t>syntax.y</w:t>
+      </w:r>
+      <w:r>
+        <w:rPr>
+          <w:rFonts w:hint="eastAsia"/>
+          <w:sz w:val="24"/>
+          <w:szCs w:val="24"/>
+          <w:lang w:val="en" w:eastAsia="zh-CN"/>
+        </w:rPr>
+        <w:t>文件书写方式：https://blog.csdn.net/u014038143/article/details/78202271</w:t>
+      </w:r>
+    </w:p>
+    <w:p>
+      <w:pPr>
+        <w:rPr>
+          <w:rFonts w:hint="eastAsia"/>
+          <w:sz w:val="24"/>
+          <w:szCs w:val="24"/>
+          <w:lang w:val="en" w:eastAsia="zh-CN"/>
+        </w:rPr>
+      </w:pPr>
+    </w:p>
+    <w:p>
+      <w:pPr>
+        <w:rPr>
+          <w:rFonts w:hint="eastAsia"/>
+          <w:sz w:val="24"/>
+          <w:szCs w:val="24"/>
+          <w:lang w:val="en" w:eastAsia="zh-CN"/>
+        </w:rPr>
+      </w:pPr>
+      <w:r>
+        <w:rPr>
+          <w:rFonts w:hint="eastAsia"/>
+          <w:sz w:val="24"/>
+          <w:szCs w:val="24"/>
+          <w:lang w:val="en" w:eastAsia="zh-CN"/>
+        </w:rPr>
+        <w:t>在语法分析时，如何处理“减号”和“负号”的优先级冲突问题？</w:t>
+      </w:r>
+    </w:p>
+    <w:p>
+      <w:pPr>
+        <w:rPr>
+          <w:rFonts w:hint="eastAsia"/>
+          <w:sz w:val="24"/>
+          <w:szCs w:val="24"/>
+          <w:lang w:val="en" w:eastAsia="zh-CN"/>
+        </w:rPr>
+      </w:pPr>
+      <w:r>
+        <w:rPr>
+          <w:rFonts w:hint="eastAsia"/>
+          <w:sz w:val="24"/>
+          <w:szCs w:val="24"/>
+          <w:lang w:val="en" w:eastAsia="zh-CN"/>
+        </w:rPr>
+        <w:t>在进行错误分析时，八进制错误是包含十六进制错的，所以要有先后顺序的问题（或者可以将八进制错的范围缩小）</w:t>
+      </w:r>
+    </w:p>
+    <w:p>
+      <w:pPr>
+        <w:rPr>
+          <w:rFonts w:hint="eastAsia"/>
+          <w:sz w:val="24"/>
+          <w:szCs w:val="24"/>
+          <w:lang w:val="en" w:eastAsia="zh-CN"/>
+        </w:rPr>
+      </w:pPr>
+      <w:r>
+        <w:rPr>
+          <w:rFonts w:hint="eastAsia"/>
+          <w:sz w:val="24"/>
+          <w:szCs w:val="24"/>
+          <w:lang w:val="en" w:eastAsia="zh-CN"/>
+        </w:rPr>
+        <w:t>如何处理</w:t>
+      </w:r>
+      <w:r>
+        <w:rPr>
+          <w:rFonts w:hint="default"/>
+          <w:sz w:val="24"/>
+          <w:szCs w:val="24"/>
+          <w:lang w:val="en" w:eastAsia="zh-CN"/>
+        </w:rPr>
+        <w:t>RELOP</w:t>
+      </w:r>
+      <w:r>
+        <w:rPr>
+          <w:rFonts w:hint="eastAsia"/>
+          <w:sz w:val="24"/>
+          <w:szCs w:val="24"/>
+          <w:lang w:val="en" w:eastAsia="zh-CN"/>
+        </w:rPr>
+        <w:t>涉及到的多个符号</w:t>
+      </w:r>
+    </w:p>
+    <w:p>
+      <w:pPr>
+        <w:rPr>
+          <w:rFonts w:hint="eastAsia"/>
+          <w:sz w:val="24"/>
+          <w:szCs w:val="24"/>
+          <w:lang w:val="en" w:eastAsia="zh-CN"/>
+        </w:rPr>
+      </w:pPr>
+    </w:p>
+    <w:p>
+      <w:pPr>
+        <w:rPr>
+          <w:rFonts w:hint="eastAsia"/>
+          <w:sz w:val="24"/>
+          <w:szCs w:val="24"/>
+          <w:lang w:val="en" w:eastAsia="zh-CN"/>
+        </w:rPr>
+      </w:pPr>
+      <w:r>
+        <w:rPr>
+          <w:rFonts w:hint="eastAsia"/>
+          <w:sz w:val="24"/>
+          <w:szCs w:val="24"/>
+          <w:lang w:val="en" w:eastAsia="zh-CN"/>
+        </w:rPr>
+        <w:t>在</w:t>
+      </w:r>
+      <w:r>
+        <w:rPr>
+          <w:rFonts w:hint="default"/>
+          <w:sz w:val="24"/>
+          <w:szCs w:val="24"/>
+          <w:lang w:val="en" w:eastAsia="zh-CN"/>
+        </w:rPr>
+        <w:t>syntax.y</w:t>
+      </w:r>
+      <w:r>
+        <w:rPr>
+          <w:rFonts w:hint="eastAsia"/>
+          <w:sz w:val="24"/>
+          <w:szCs w:val="24"/>
+          <w:lang w:val="en" w:eastAsia="zh-CN"/>
+        </w:rPr>
+        <w:t>中定义了</w:t>
+      </w:r>
+      <w:r>
+        <w:rPr>
+          <w:rFonts w:hint="eastAsia"/>
+          <w:sz w:val="24"/>
+          <w:szCs w:val="24"/>
+          <w:lang w:val="en-US" w:eastAsia="zh-CN"/>
+        </w:rPr>
+        <w:t>%</w:t>
+      </w:r>
+      <w:r>
+        <w:rPr>
+          <w:rFonts w:hint="default"/>
+          <w:sz w:val="24"/>
+          <w:szCs w:val="24"/>
+          <w:lang w:val="en" w:eastAsia="zh-CN"/>
+        </w:rPr>
+        <w:t>union</w:t>
+      </w:r>
+      <w:r>
+        <w:rPr>
+          <w:rFonts w:hint="eastAsia"/>
+          <w:sz w:val="24"/>
+          <w:szCs w:val="24"/>
+          <w:lang w:val="en" w:eastAsia="zh-CN"/>
+        </w:rPr>
+        <w:t>后，在</w:t>
+      </w:r>
+      <w:r>
+        <w:rPr>
+          <w:rFonts w:hint="eastAsia"/>
+          <w:sz w:val="24"/>
+          <w:szCs w:val="24"/>
+          <w:lang w:val="en-US" w:eastAsia="zh-CN"/>
+        </w:rPr>
+        <w:t>lexical</w:t>
+      </w:r>
+      <w:r>
+        <w:rPr>
+          <w:rFonts w:hint="default"/>
+          <w:sz w:val="24"/>
+          <w:szCs w:val="24"/>
+          <w:lang w:val="en" w:eastAsia="zh-CN"/>
+        </w:rPr>
+        <w:t>.l</w:t>
+      </w:r>
+      <w:r>
+        <w:rPr>
+          <w:rFonts w:hint="eastAsia"/>
+          <w:sz w:val="24"/>
+          <w:szCs w:val="24"/>
+          <w:lang w:val="en" w:eastAsia="zh-CN"/>
+        </w:rPr>
+        <w:t>中使用</w:t>
+      </w:r>
+      <w:r>
+        <w:rPr>
+          <w:rFonts w:hint="default"/>
+          <w:sz w:val="24"/>
+          <w:szCs w:val="24"/>
+          <w:lang w:val="en" w:eastAsia="zh-CN"/>
+        </w:rPr>
+        <w:t>yylval.type_node</w:t>
+      </w:r>
+      <w:r>
+        <w:rPr>
+          <w:rFonts w:hint="eastAsia"/>
+          <w:sz w:val="24"/>
+          <w:szCs w:val="24"/>
+          <w:lang w:val="en" w:eastAsia="zh-CN"/>
+        </w:rPr>
+        <w:t>时报错：warning: assignment from incompatible pointer type [-Wincompatible-pointer-types]</w:t>
+      </w:r>
+    </w:p>
+    <w:p>
+      <w:pPr>
+        <w:rPr>
+          <w:rFonts w:hint="eastAsia"/>
+          <w:sz w:val="24"/>
+          <w:szCs w:val="24"/>
+          <w:lang w:val="en" w:eastAsia="zh-CN"/>
+        </w:rPr>
+      </w:pPr>
+    </w:p>
+    <w:p>
+      <w:pPr>
+        <w:rPr>
+          <w:rFonts w:hint="eastAsia"/>
+          <w:sz w:val="24"/>
+          <w:szCs w:val="24"/>
+          <w:lang w:val="en" w:eastAsia="zh-CN"/>
+        </w:rPr>
+      </w:pPr>
+      <w:r>
+        <w:rPr>
+          <w:rFonts w:hint="eastAsia"/>
+          <w:sz w:val="24"/>
+          <w:szCs w:val="24"/>
+          <w:lang w:val="en" w:eastAsia="zh-CN"/>
+        </w:rPr>
+        <w:t>在</w:t>
+      </w:r>
+      <w:r>
+        <w:rPr>
+          <w:rFonts w:hint="default"/>
+          <w:sz w:val="24"/>
+          <w:szCs w:val="24"/>
+          <w:lang w:val="en" w:eastAsia="zh-CN"/>
+        </w:rPr>
+        <w:t>main.c</w:t>
+      </w:r>
+      <w:r>
+        <w:rPr>
+          <w:rFonts w:hint="eastAsia"/>
+          <w:sz w:val="24"/>
+          <w:szCs w:val="24"/>
+          <w:lang w:val="en" w:eastAsia="zh-CN"/>
+        </w:rPr>
+        <w:t>中</w:t>
+      </w:r>
+      <w:r>
+        <w:rPr>
+          <w:rFonts w:hint="eastAsia"/>
+          <w:sz w:val="24"/>
+          <w:szCs w:val="24"/>
+          <w:lang w:val="en-US" w:eastAsia="zh-CN"/>
+        </w:rPr>
+        <w:t>#include</w:t>
+      </w:r>
+      <w:r>
+        <w:rPr>
+          <w:rFonts w:hint="default"/>
+          <w:sz w:val="24"/>
+          <w:szCs w:val="24"/>
+          <w:lang w:val="en" w:eastAsia="zh-CN"/>
+        </w:rPr>
+        <w:t>”Tree.h”</w:t>
+      </w:r>
+      <w:r>
+        <w:rPr>
+          <w:rFonts w:hint="eastAsia"/>
+          <w:sz w:val="24"/>
+          <w:szCs w:val="24"/>
+          <w:lang w:val="en" w:eastAsia="zh-CN"/>
+        </w:rPr>
+        <w:t>后，就不能再在</w:t>
+      </w:r>
+      <w:r>
+        <w:rPr>
+          <w:rFonts w:hint="default"/>
+          <w:sz w:val="24"/>
+          <w:szCs w:val="24"/>
+          <w:lang w:val="en" w:eastAsia="zh-CN"/>
+        </w:rPr>
+        <w:t>syntax.y</w:t>
+      </w:r>
+      <w:r>
+        <w:rPr>
+          <w:rFonts w:hint="eastAsia"/>
+          <w:sz w:val="24"/>
+          <w:szCs w:val="24"/>
+          <w:lang w:val="en" w:eastAsia="zh-CN"/>
+        </w:rPr>
+        <w:t>中引用，否则会出现重复定义。https://zhidao.baidu.com/question/131426210.html</w:t>
+      </w:r>
+    </w:p>
+    <w:p>
+      <w:pPr>
+        <w:rPr>
+          <w:rFonts w:hint="eastAsia"/>
+          <w:sz w:val="24"/>
+          <w:szCs w:val="24"/>
+          <w:lang w:val="en" w:eastAsia="zh-CN"/>
+        </w:rPr>
+      </w:pPr>
+      <w:r>
+        <w:rPr>
+          <w:rFonts w:hint="eastAsia"/>
+          <w:sz w:val="24"/>
+          <w:szCs w:val="24"/>
+          <w:lang w:val="en" w:eastAsia="zh-CN"/>
+        </w:rPr>
+        <w:t>https://blog.csdn.net/csdn_kou/article/details/80160031</w:t>
+      </w:r>
+    </w:p>
+    <w:p>
+      <w:pPr>
+        <w:rPr>
+          <w:rFonts w:hint="eastAsia"/>
+          <w:sz w:val="24"/>
+          <w:szCs w:val="24"/>
+          <w:lang w:val="en" w:eastAsia="zh-CN"/>
+        </w:rPr>
+      </w:pPr>
+    </w:p>
+    <w:p>
+      <w:pPr>
+        <w:rPr>
+          <w:rFonts w:hint="eastAsia"/>
+          <w:sz w:val="24"/>
+          <w:szCs w:val="24"/>
+          <w:lang w:val="en" w:eastAsia="zh-CN"/>
+        </w:rPr>
+      </w:pPr>
+      <w:r>
+        <w:rPr>
+          <w:rFonts w:hint="eastAsia"/>
+          <w:sz w:val="24"/>
+          <w:szCs w:val="24"/>
+          <w:lang w:val="en" w:eastAsia="zh-CN"/>
+        </w:rPr>
+        <w:t>此外，在编写</w:t>
+      </w:r>
+      <w:r>
+        <w:rPr>
+          <w:rFonts w:hint="default"/>
+          <w:sz w:val="24"/>
+          <w:szCs w:val="24"/>
+          <w:lang w:val="en" w:eastAsia="zh-CN"/>
+        </w:rPr>
+        <w:t>tree.c</w:t>
+      </w:r>
+      <w:r>
+        <w:rPr>
+          <w:rFonts w:hint="eastAsia"/>
+          <w:sz w:val="24"/>
+          <w:szCs w:val="24"/>
+          <w:lang w:val="en" w:eastAsia="zh-CN"/>
+        </w:rPr>
+        <w:t>后，需要将他也加入到</w:t>
+      </w:r>
+      <w:r>
+        <w:rPr>
+          <w:rFonts w:hint="default"/>
+          <w:sz w:val="24"/>
+          <w:szCs w:val="24"/>
+          <w:lang w:val="en" w:eastAsia="zh-CN"/>
+        </w:rPr>
+        <w:t>gcc</w:t>
+      </w:r>
+      <w:r>
+        <w:rPr>
+          <w:rFonts w:hint="eastAsia"/>
+          <w:sz w:val="24"/>
+          <w:szCs w:val="24"/>
+          <w:lang w:val="en" w:eastAsia="zh-CN"/>
+        </w:rPr>
+        <w:t>的编译目录里。</w:t>
+      </w:r>
+    </w:p>
+    <w:p>
+      <w:pPr>
+        <w:rPr>
+          <w:rFonts w:hint="eastAsia"/>
+          <w:sz w:val="24"/>
+          <w:szCs w:val="24"/>
+          <w:lang w:val="en" w:eastAsia="zh-CN"/>
+        </w:rPr>
+      </w:pPr>
+    </w:p>
+    <w:p>
+      <w:pPr>
+        <w:rPr>
+          <w:rFonts w:hint="default"/>
+          <w:sz w:val="24"/>
+          <w:szCs w:val="24"/>
+          <w:lang w:val="en" w:eastAsia="zh-CN"/>
+        </w:rPr>
+      </w:pPr>
+    </w:p>
+    <w:p>
+      <w:pPr>
+        <w:rPr>
+          <w:rFonts w:hint="eastAsia"/>
+          <w:sz w:val="24"/>
+          <w:szCs w:val="24"/>
+          <w:lang w:val="en" w:eastAsia="zh-CN"/>
+        </w:rPr>
+      </w:pPr>
+      <w:r>
+        <w:rPr>
+          <w:rFonts w:hint="eastAsia"/>
+          <w:sz w:val="24"/>
+          <w:szCs w:val="24"/>
+          <w:lang w:val="en" w:eastAsia="zh-CN"/>
+        </w:rPr>
+        <w:t>需要完善：</w:t>
+      </w:r>
+    </w:p>
+    <w:p>
+      <w:pPr>
+        <w:numPr>
+          <w:ilvl w:val="0"/>
+          <w:numId w:val="3"/>
+        </w:numPr>
+        <w:rPr>
+          <w:rFonts w:hint="default"/>
+          <w:sz w:val="24"/>
+          <w:szCs w:val="24"/>
+          <w:lang w:val="en-US" w:eastAsia="zh-CN"/>
+        </w:rPr>
+      </w:pPr>
+      <w:r>
+        <w:rPr>
+          <w:rFonts w:hint="eastAsia"/>
+          <w:sz w:val="24"/>
+          <w:szCs w:val="24"/>
+          <w:lang w:val="en-US" w:eastAsia="zh-CN"/>
+        </w:rPr>
+        <w:t>语法分析发出多余的报错指令</w:t>
+      </w:r>
+    </w:p>
+    <w:p>
+      <w:pPr>
+        <w:numPr>
+          <w:ilvl w:val="0"/>
+          <w:numId w:val="3"/>
+        </w:numPr>
         <w:rPr>
           <w:rFonts w:hint="default"/>
           <w:sz w:val="24"/>
@@ -1036,7 +1373,7 @@
           <w:numId w:val="0"/>
         </w:numPr>
         <w:rPr>
-          <w:rFonts w:hint="default"/>
+          <w:rFonts w:hint="eastAsia"/>
           <w:sz w:val="24"/>
           <w:szCs w:val="24"/>
           <w:lang w:val="en" w:eastAsia="zh-CN"/>
@@ -1067,10 +1404,123 @@
           <w:szCs w:val="24"/>
           <w:lang w:val="en" w:eastAsia="zh-CN"/>
         </w:rPr>
-        <w:t>：https://stackoverflow.com/questions/9774803/stdarg-h-reads-too-many-arguments</w:t>
-      </w:r>
-      <w:bookmarkStart w:id="0" w:name="_GoBack"/>
-      <w:bookmarkEnd w:id="0"/>
+        <w:t>：</w:t>
+      </w:r>
+      <w:r>
+        <w:rPr>
+          <w:rFonts w:hint="eastAsia"/>
+          <w:sz w:val="24"/>
+          <w:szCs w:val="24"/>
+          <w:lang w:val="en" w:eastAsia="zh-CN"/>
+        </w:rPr>
+        <w:fldChar w:fldCharType="begin"/>
+      </w:r>
+      <w:r>
+        <w:rPr>
+          <w:rFonts w:hint="eastAsia"/>
+          <w:sz w:val="24"/>
+          <w:szCs w:val="24"/>
+          <w:lang w:val="en" w:eastAsia="zh-CN"/>
+        </w:rPr>
+        <w:instrText xml:space="preserve"> HYPERLINK "https://stackoverflow.com/questions/9774803/stdarg-h-reads-too-many-arguments" </w:instrText>
+      </w:r>
+      <w:r>
+        <w:rPr>
+          <w:rFonts w:hint="eastAsia"/>
+          <w:sz w:val="24"/>
+          <w:szCs w:val="24"/>
+          <w:lang w:val="en" w:eastAsia="zh-CN"/>
+        </w:rPr>
+        <w:fldChar w:fldCharType="separate"/>
+      </w:r>
+      <w:r>
+        <w:rPr>
+          <w:rStyle w:val="4"/>
+          <w:rFonts w:hint="eastAsia"/>
+          <w:sz w:val="24"/>
+          <w:szCs w:val="24"/>
+          <w:lang w:val="en" w:eastAsia="zh-CN"/>
+        </w:rPr>
+        <w:t>https://stackoverflow.com/questions/9774803/stdarg-h-reads-too-many-arguments</w:t>
+      </w:r>
+      <w:r>
+        <w:rPr>
+          <w:rFonts w:hint="eastAsia"/>
+          <w:sz w:val="24"/>
+          <w:szCs w:val="24"/>
+          <w:lang w:val="en" w:eastAsia="zh-CN"/>
+        </w:rPr>
+        <w:fldChar w:fldCharType="end"/>
+      </w:r>
+    </w:p>
+    <w:p>
+      <w:pPr>
+        <w:numPr>
+          <w:ilvl w:val="0"/>
+          <w:numId w:val="0"/>
+        </w:numPr>
+        <w:rPr>
+          <w:rFonts w:hint="default"/>
+          <w:sz w:val="24"/>
+          <w:szCs w:val="24"/>
+          <w:lang w:val="en" w:eastAsia="zh-CN"/>
+        </w:rPr>
+      </w:pPr>
+    </w:p>
+    <w:p>
+      <w:pPr>
+        <w:numPr>
+          <w:ilvl w:val="0"/>
+          <w:numId w:val="0"/>
+        </w:numPr>
+        <w:rPr>
+          <w:rFonts w:hint="default"/>
+          <w:sz w:val="24"/>
+          <w:szCs w:val="24"/>
+          <w:lang w:val="en" w:eastAsia="zh-CN"/>
+        </w:rPr>
+      </w:pPr>
+    </w:p>
+    <w:p>
+      <w:pPr>
+        <w:numPr>
+          <w:ilvl w:val="0"/>
+          <w:numId w:val="0"/>
+        </w:numPr>
+        <w:rPr>
+          <w:rFonts w:hint="default"/>
+          <w:sz w:val="24"/>
+          <w:szCs w:val="24"/>
+          <w:lang w:val="en" w:eastAsia="zh-CN"/>
+        </w:rPr>
+      </w:pPr>
+      <w:r>
+        <w:rPr>
+          <w:rFonts w:hint="eastAsia"/>
+          <w:sz w:val="24"/>
+          <w:szCs w:val="24"/>
+          <w:lang w:val="en" w:eastAsia="zh-CN"/>
+        </w:rPr>
+        <w:t>错误报错：</w:t>
+      </w:r>
+      <w:r>
+        <w:rPr>
+          <w:rFonts w:hint="default"/>
+          <w:sz w:val="24"/>
+          <w:szCs w:val="24"/>
+          <w:lang w:val="en" w:eastAsia="zh-CN"/>
+        </w:rPr>
+        <w:t>B_2.cmm, E3_2.cmm(</w:t>
+      </w:r>
+      <w:r>
+        <w:rPr>
+          <w:rFonts w:hint="eastAsia"/>
+          <w:sz w:val="24"/>
+          <w:szCs w:val="24"/>
+          <w:lang w:val="en" w:eastAsia="zh-CN"/>
+        </w:rPr>
+        <w:t>需要对</w:t>
+      </w:r>
     </w:p>
     <w:sectPr>
       <w:pgSz w:w="11906" w:h="16838"/>
@@ -1096,7 +1546,40 @@
       <w:lvlJc w:val="left"/>
     </w:lvl>
   </w:abstractNum>
+  <w:abstractNum w:abstractNumId="1">
+    <w:nsid w:val="435C549E"/>
+    <w:multiLevelType w:val="singleLevel"/>
+    <w:tmpl w:val="435C549E"/>
+    <w:lvl w:ilvl="0" w:tentative="0">
+      <w:start w:val="1"/>
+      <w:numFmt w:val="decimal"/>
+      <w:suff w:val="space"/>
+      <w:lvlText w:val="%1."/>
+      <w:lvlJc w:val="left"/>
+    </w:lvl>
+  </w:abstractNum>
+  <w:abstractNum w:abstractNumId="2">
+    <w:nsid w:val="5BEFE862"/>
+    <w:multiLevelType w:val="singleLevel"/>
+    <w:tmpl w:val="5BEFE862"/>
+    <w:lvl w:ilvl="0" w:tentative="0">
+      <w:start w:val="1"/>
+      <w:numFmt w:val="decimalEnclosedCircleChinese"/>
+      <w:suff w:val="space"/>
+      <w:lvlText w:val="%1"/>
+      <w:lvlJc w:val="left"/>
+      <w:rPr>
+        <w:rFonts w:hint="eastAsia"/>
+      </w:rPr>
+    </w:lvl>
+  </w:abstractNum>
   <w:num w:numId="1">
+    <w:abstractNumId w:val="1"/>
+  </w:num>
+  <w:num w:numId="2">
+    <w:abstractNumId w:val="2"/>
+  </w:num>
+  <w:num w:numId="3">
     <w:abstractNumId w:val="0"/>
   </w:num>
 </w:numbering>

--- a/Lab/report.docx
+++ b/Lab/report.docx
@@ -83,12 +83,11 @@
         </w:rPr>
         <w:t>程序运行和本地环境：</w:t>
       </w:r>
-      <w:bookmarkStart w:id="0" w:name="_GoBack"/>
-      <w:bookmarkEnd w:id="0"/>
     </w:p>
     <w:p>
       <w:pPr>
         <w:numPr>
+          <w:ilvl w:val="0"/>
           <w:numId w:val="0"/>
         </w:numPr>
         <w:ind w:firstLine="480"/>
@@ -184,6 +183,7 @@
     <w:p>
       <w:pPr>
         <w:numPr>
+          <w:ilvl w:val="0"/>
           <w:numId w:val="0"/>
         </w:numPr>
         <w:ind w:firstLine="480"/>
@@ -259,6 +259,7 @@
     <w:p>
       <w:pPr>
         <w:numPr>
+          <w:ilvl w:val="0"/>
           <w:numId w:val="0"/>
         </w:numPr>
         <w:ind w:leftChars="0" w:firstLine="480"/>
@@ -282,6 +283,7 @@
     <w:p>
       <w:pPr>
         <w:numPr>
+          <w:ilvl w:val="0"/>
           <w:numId w:val="0"/>
         </w:numPr>
         <w:ind w:leftChars="0" w:firstLine="480"/>
@@ -305,6 +307,7 @@
     <w:p>
       <w:pPr>
         <w:numPr>
+          <w:ilvl w:val="0"/>
           <w:numId w:val="0"/>
         </w:numPr>
         <w:ind w:leftChars="0" w:firstLine="480"/>
@@ -499,6 +502,7 @@
     <w:p>
       <w:pPr>
         <w:numPr>
+          <w:ilvl w:val="0"/>
           <w:numId w:val="0"/>
         </w:numPr>
         <w:ind w:leftChars="0" w:firstLine="480"/>
@@ -1510,16 +1514,18 @@
           <w:szCs w:val="24"/>
           <w:lang w:val="en" w:eastAsia="zh-CN"/>
         </w:rPr>
-        <w:t>B_2.cmm, E3_2.cmm(</w:t>
-      </w:r>
-      <w:r>
-        <w:rPr>
-          <w:rFonts w:hint="eastAsia"/>
-          <w:sz w:val="24"/>
-          <w:szCs w:val="24"/>
-          <w:lang w:val="en" w:eastAsia="zh-CN"/>
-        </w:rPr>
-        <w:t>需要对</w:t>
+        <w:t>B_2.</w:t>
+      </w:r>
+      <w:bookmarkStart w:id="0" w:name="_GoBack"/>
+      <w:bookmarkEnd w:id="0"/>
+      <w:r>
+        <w:rPr>
+          <w:rFonts w:hint="default"/>
+          <w:sz w:val="24"/>
+          <w:szCs w:val="24"/>
+          <w:lang w:val="en" w:eastAsia="zh-CN"/>
+        </w:rPr>
+        <w:t>cmm</w:t>
       </w:r>
     </w:p>
     <w:sectPr>

--- a/Lab/report.docx
+++ b/Lab/report.docx
@@ -83,354 +83,1109 @@
         </w:rPr>
         <w:t>程序运行和本地环境：</w:t>
       </w:r>
+    </w:p>
+    <w:p>
+      <w:pPr>
+        <w:numPr>
+          <w:ilvl w:val="0"/>
+          <w:numId w:val="0"/>
+        </w:numPr>
+        <w:ind w:firstLine="480"/>
+        <w:rPr>
+          <w:rFonts w:hint="eastAsia"/>
+          <w:sz w:val="24"/>
+          <w:szCs w:val="24"/>
+          <w:lang w:val="en" w:eastAsia="zh-CN"/>
+        </w:rPr>
+      </w:pPr>
+      <w:r>
+        <w:rPr>
+          <w:rFonts w:hint="eastAsia"/>
+          <w:sz w:val="24"/>
+          <w:szCs w:val="24"/>
+          <w:lang w:val="en-US" w:eastAsia="zh-CN"/>
+        </w:rPr>
+        <w:t>进入</w:t>
+      </w:r>
+      <w:r>
+        <w:rPr>
+          <w:rFonts w:hint="default"/>
+          <w:sz w:val="24"/>
+          <w:szCs w:val="24"/>
+          <w:lang w:val="en" w:eastAsia="zh-CN"/>
+        </w:rPr>
+        <w:t>”/Lab/Code”</w:t>
+      </w:r>
+      <w:r>
+        <w:rPr>
+          <w:rFonts w:hint="eastAsia"/>
+          <w:sz w:val="24"/>
+          <w:szCs w:val="24"/>
+          <w:lang w:val="en" w:eastAsia="zh-CN"/>
+        </w:rPr>
+        <w:t>目录，直接在终端运行</w:t>
+      </w:r>
+      <w:r>
+        <w:rPr>
+          <w:rFonts w:hint="default"/>
+          <w:sz w:val="24"/>
+          <w:szCs w:val="24"/>
+          <w:lang w:val="en" w:eastAsia="zh-CN"/>
+        </w:rPr>
+        <w:t>make</w:t>
+      </w:r>
+      <w:r>
+        <w:rPr>
+          <w:rFonts w:hint="eastAsia"/>
+          <w:sz w:val="24"/>
+          <w:szCs w:val="24"/>
+          <w:lang w:val="en" w:eastAsia="zh-CN"/>
+        </w:rPr>
+        <w:t>命令，即可编译生成</w:t>
+      </w:r>
+      <w:r>
+        <w:rPr>
+          <w:rFonts w:hint="default"/>
+          <w:sz w:val="24"/>
+          <w:szCs w:val="24"/>
+          <w:lang w:val="en" w:eastAsia="zh-CN"/>
+        </w:rPr>
+        <w:t>parser</w:t>
+      </w:r>
+      <w:r>
+        <w:rPr>
+          <w:rFonts w:hint="eastAsia"/>
+          <w:sz w:val="24"/>
+          <w:szCs w:val="24"/>
+          <w:lang w:val="en" w:eastAsia="zh-CN"/>
+        </w:rPr>
+        <w:t>文件，可以使用该文件对</w:t>
+      </w:r>
+      <w:r>
+        <w:rPr>
+          <w:rFonts w:hint="default"/>
+          <w:sz w:val="24"/>
+          <w:szCs w:val="24"/>
+          <w:lang w:val="en" w:eastAsia="zh-CN"/>
+        </w:rPr>
+        <w:t>.cmm</w:t>
+      </w:r>
+      <w:r>
+        <w:rPr>
+          <w:rFonts w:hint="eastAsia"/>
+          <w:sz w:val="24"/>
+          <w:szCs w:val="24"/>
+          <w:lang w:val="en" w:eastAsia="zh-CN"/>
+        </w:rPr>
+        <w:t>文件进行分析。</w:t>
+      </w:r>
+    </w:p>
+    <w:p>
+      <w:pPr>
+        <w:numPr>
+          <w:ilvl w:val="0"/>
+          <w:numId w:val="0"/>
+        </w:numPr>
+        <w:ind w:firstLine="480"/>
+        <w:rPr>
+          <w:rFonts w:hint="default"/>
+          <w:sz w:val="24"/>
+          <w:szCs w:val="24"/>
+          <w:lang w:val="en" w:eastAsia="zh-CN"/>
+        </w:rPr>
+      </w:pPr>
+      <w:r>
+        <w:rPr>
+          <w:rFonts w:hint="eastAsia"/>
+          <w:sz w:val="24"/>
+          <w:szCs w:val="24"/>
+          <w:lang w:val="en" w:eastAsia="zh-CN"/>
+        </w:rPr>
+        <w:t>我的本地运行环境为</w:t>
+      </w:r>
+      <w:r>
+        <w:rPr>
+          <w:rFonts w:hint="default"/>
+          <w:sz w:val="24"/>
+          <w:szCs w:val="24"/>
+          <w:lang w:val="en" w:eastAsia="zh-CN"/>
+        </w:rPr>
+        <w:t>Ubuntu amd64 18.04, flex 2.6.4, bison 3.0.4, gcc 7.5.0</w:t>
+      </w:r>
+      <w:r>
+        <w:rPr>
+          <w:rFonts w:hint="eastAsia"/>
+          <w:sz w:val="24"/>
+          <w:szCs w:val="24"/>
+          <w:lang w:val="en" w:eastAsia="zh-CN"/>
+        </w:rPr>
+        <w:t>。</w:t>
+      </w:r>
+    </w:p>
+    <w:p>
+      <w:pPr>
+        <w:rPr>
+          <w:rFonts w:hint="eastAsia"/>
+          <w:sz w:val="24"/>
+          <w:szCs w:val="24"/>
+          <w:lang w:val="en-US" w:eastAsia="zh-CN"/>
+        </w:rPr>
+      </w:pPr>
+    </w:p>
+    <w:p>
+      <w:pPr>
+        <w:numPr>
+          <w:ilvl w:val="0"/>
+          <w:numId w:val="1"/>
+        </w:numPr>
+        <w:ind w:left="0" w:leftChars="0" w:firstLine="0" w:firstLineChars="0"/>
+        <w:rPr>
+          <w:rFonts w:hint="default"/>
+          <w:sz w:val="24"/>
+          <w:szCs w:val="24"/>
+          <w:lang w:val="en-US" w:eastAsia="zh-CN"/>
+        </w:rPr>
+      </w:pPr>
+      <w:r>
+        <w:rPr>
+          <w:rFonts w:hint="eastAsia"/>
+          <w:sz w:val="24"/>
+          <w:szCs w:val="24"/>
+          <w:lang w:val="en-US" w:eastAsia="zh-CN"/>
+        </w:rPr>
+        <w:t>程序功能</w:t>
+      </w:r>
+    </w:p>
+    <w:p>
+      <w:pPr>
+        <w:numPr>
+          <w:ilvl w:val="0"/>
+          <w:numId w:val="0"/>
+        </w:numPr>
+        <w:ind w:leftChars="0" w:firstLine="480"/>
+        <w:rPr>
+          <w:rFonts w:hint="eastAsia"/>
+          <w:sz w:val="24"/>
+          <w:szCs w:val="24"/>
+          <w:lang w:val="en-US" w:eastAsia="zh-CN"/>
+        </w:rPr>
+      </w:pPr>
+      <w:r>
+        <w:rPr>
+          <w:rFonts w:hint="eastAsia"/>
+          <w:sz w:val="24"/>
+          <w:szCs w:val="24"/>
+          <w:lang w:val="en-US" w:eastAsia="zh-CN"/>
+        </w:rPr>
+        <w:t>我的程序实现了本次实验的必做任务和所有选做任务。</w:t>
+      </w:r>
+    </w:p>
+    <w:p>
+      <w:pPr>
+        <w:numPr>
+          <w:ilvl w:val="0"/>
+          <w:numId w:val="0"/>
+        </w:numPr>
+        <w:ind w:leftChars="0" w:firstLine="480"/>
+        <w:rPr>
+          <w:rFonts w:hint="eastAsia"/>
+          <w:sz w:val="24"/>
+          <w:szCs w:val="24"/>
+          <w:lang w:val="en" w:eastAsia="zh-CN"/>
+        </w:rPr>
+      </w:pPr>
+      <w:r>
+        <w:rPr>
+          <w:rFonts w:hint="eastAsia"/>
+          <w:sz w:val="24"/>
+          <w:szCs w:val="24"/>
+          <w:lang w:val="en" w:eastAsia="zh-CN"/>
+        </w:rPr>
+        <w:t>本次实验中我的主要代码分成两个部分：</w:t>
+      </w:r>
+      <w:r>
+        <w:rPr>
+          <w:rFonts w:hint="default"/>
+          <w:sz w:val="24"/>
+          <w:szCs w:val="24"/>
+          <w:lang w:val="en" w:eastAsia="zh-CN"/>
+        </w:rPr>
+        <w:t>hash.c/h</w:t>
+      </w:r>
+      <w:r>
+        <w:rPr>
+          <w:rFonts w:hint="eastAsia"/>
+          <w:sz w:val="24"/>
+          <w:szCs w:val="24"/>
+          <w:lang w:val="en" w:eastAsia="zh-CN"/>
+        </w:rPr>
+        <w:t>文件负责维护一个以哈希表为基础的符号表，</w:t>
+      </w:r>
+      <w:r>
+        <w:rPr>
+          <w:rFonts w:hint="default"/>
+          <w:sz w:val="24"/>
+          <w:szCs w:val="24"/>
+          <w:lang w:val="en" w:eastAsia="zh-CN"/>
+        </w:rPr>
+        <w:t>semantic.c/h</w:t>
+      </w:r>
+      <w:r>
+        <w:rPr>
+          <w:rFonts w:hint="eastAsia"/>
+          <w:sz w:val="24"/>
+          <w:szCs w:val="24"/>
+          <w:lang w:val="en" w:eastAsia="zh-CN"/>
+        </w:rPr>
+        <w:t>文件负责分析语法树，利用符号表进行语义分析和报错。</w:t>
+      </w:r>
+    </w:p>
+    <w:p>
+      <w:pPr>
+        <w:numPr>
+          <w:ilvl w:val="0"/>
+          <w:numId w:val="0"/>
+        </w:numPr>
+        <w:ind w:leftChars="0" w:firstLine="480"/>
+        <w:rPr>
+          <w:rFonts w:hint="eastAsia"/>
+          <w:sz w:val="24"/>
+          <w:szCs w:val="24"/>
+          <w:lang w:val="en" w:eastAsia="zh-CN"/>
+        </w:rPr>
+      </w:pPr>
+      <w:r>
+        <w:rPr>
+          <w:rFonts w:hint="eastAsia"/>
+          <w:sz w:val="24"/>
+          <w:szCs w:val="24"/>
+          <w:lang w:val="en" w:eastAsia="zh-CN"/>
+        </w:rPr>
+        <w:t>为了便于进行语义分析，我还对</w:t>
+      </w:r>
+      <w:r>
+        <w:rPr>
+          <w:rFonts w:hint="default"/>
+          <w:sz w:val="24"/>
+          <w:szCs w:val="24"/>
+          <w:lang w:val="en" w:eastAsia="zh-CN"/>
+        </w:rPr>
+        <w:t>L1</w:t>
+      </w:r>
+      <w:r>
+        <w:rPr>
+          <w:rFonts w:hint="eastAsia"/>
+          <w:sz w:val="24"/>
+          <w:szCs w:val="24"/>
+          <w:lang w:val="en" w:eastAsia="zh-CN"/>
+        </w:rPr>
+        <w:t>中实现的语法树进行了修改，对每个节点加入了</w:t>
+      </w:r>
+      <w:r>
+        <w:rPr>
+          <w:rFonts w:hint="default"/>
+          <w:sz w:val="24"/>
+          <w:szCs w:val="24"/>
+          <w:lang w:val="en" w:eastAsia="zh-CN"/>
+        </w:rPr>
+        <w:t>prod_id</w:t>
+      </w:r>
+      <w:r>
+        <w:rPr>
+          <w:rFonts w:hint="eastAsia"/>
+          <w:sz w:val="24"/>
+          <w:szCs w:val="24"/>
+          <w:lang w:val="en" w:eastAsia="zh-CN"/>
+        </w:rPr>
+        <w:t>域，表示当前节点是选择哪一条产生式进行规约的。</w:t>
+      </w:r>
+    </w:p>
+    <w:p>
+      <w:pPr>
+        <w:numPr>
+          <w:ilvl w:val="0"/>
+          <w:numId w:val="0"/>
+        </w:numPr>
+        <w:ind w:leftChars="0" w:firstLine="480"/>
+        <w:rPr>
+          <w:rFonts w:hint="eastAsia"/>
+          <w:sz w:val="24"/>
+          <w:szCs w:val="24"/>
+          <w:lang w:val="en" w:eastAsia="zh-CN"/>
+        </w:rPr>
+      </w:pPr>
+      <w:r>
+        <w:rPr>
+          <w:rFonts w:hint="eastAsia"/>
+          <w:sz w:val="24"/>
+          <w:szCs w:val="24"/>
+          <w:lang w:val="en" w:eastAsia="zh-CN"/>
+        </w:rPr>
+        <w:t>实验中所有变量名、函数名和结构体名都存储在同一张符号表中。</w:t>
+      </w:r>
+    </w:p>
+    <w:p>
+      <w:pPr>
+        <w:numPr>
+          <w:ilvl w:val="0"/>
+          <w:numId w:val="0"/>
+        </w:numPr>
+        <w:ind w:leftChars="0" w:firstLine="480"/>
+        <w:rPr>
+          <w:rFonts w:hint="eastAsia"/>
+          <w:sz w:val="24"/>
+          <w:szCs w:val="24"/>
+          <w:lang w:val="en-US" w:eastAsia="zh-CN"/>
+        </w:rPr>
+      </w:pPr>
+      <w:r>
+        <w:rPr>
+          <w:rFonts w:hint="eastAsia"/>
+          <w:sz w:val="24"/>
+          <w:szCs w:val="24"/>
+          <w:lang w:val="en" w:eastAsia="zh-CN"/>
+        </w:rPr>
+        <w:t>为了区分结构体名与普通变量，我将结构体定义为一个带头的链表，其中链表头存储结构体名。同时，我让代表结构体名的</w:t>
+      </w:r>
+      <w:r>
+        <w:rPr>
+          <w:rFonts w:hint="default"/>
+          <w:sz w:val="24"/>
+          <w:szCs w:val="24"/>
+          <w:lang w:val="en" w:eastAsia="zh-CN"/>
+        </w:rPr>
+        <w:t>hash</w:t>
+      </w:r>
+      <w:r>
+        <w:rPr>
+          <w:rFonts w:hint="eastAsia"/>
+          <w:sz w:val="24"/>
+          <w:szCs w:val="24"/>
+          <w:lang w:val="en-US" w:eastAsia="zh-CN"/>
+        </w:rPr>
+        <w:t xml:space="preserve"> </w:t>
+      </w:r>
+      <w:r>
+        <w:rPr>
+          <w:rFonts w:hint="default"/>
+          <w:sz w:val="24"/>
+          <w:szCs w:val="24"/>
+          <w:lang w:val="en" w:eastAsia="zh-CN"/>
+        </w:rPr>
+        <w:t>node</w:t>
+      </w:r>
+      <w:r>
+        <w:rPr>
+          <w:rFonts w:hint="eastAsia"/>
+          <w:sz w:val="24"/>
+          <w:szCs w:val="24"/>
+          <w:lang w:val="en" w:eastAsia="zh-CN"/>
+        </w:rPr>
+        <w:t>具有结构体的名字，而普通变量</w:t>
+      </w:r>
+      <w:r>
+        <w:rPr>
+          <w:rFonts w:hint="default"/>
+          <w:sz w:val="24"/>
+          <w:szCs w:val="24"/>
+          <w:lang w:val="en" w:eastAsia="zh-CN"/>
+        </w:rPr>
+        <w:t>hash node</w:t>
+      </w:r>
+      <w:r>
+        <w:rPr>
+          <w:rFonts w:hint="eastAsia"/>
+          <w:sz w:val="24"/>
+          <w:szCs w:val="24"/>
+          <w:lang w:val="en" w:eastAsia="zh-CN"/>
+        </w:rPr>
+        <w:t>名与</w:t>
+      </w:r>
+      <w:r>
+        <w:rPr>
+          <w:rFonts w:hint="eastAsia"/>
+          <w:sz w:val="24"/>
+          <w:szCs w:val="24"/>
+          <w:lang w:val="en-US" w:eastAsia="zh-CN"/>
+        </w:rPr>
+        <w:t>结构体链表头的名字应该是不同的。</w:t>
+      </w:r>
+    </w:p>
+    <w:p>
+      <w:pPr>
+        <w:numPr>
+          <w:ilvl w:val="0"/>
+          <w:numId w:val="0"/>
+        </w:numPr>
+        <w:ind w:leftChars="0" w:firstLine="480"/>
+        <w:rPr>
+          <w:rFonts w:hint="eastAsia"/>
+          <w:sz w:val="24"/>
+          <w:szCs w:val="24"/>
+          <w:lang w:val="en-US" w:eastAsia="zh-CN"/>
+        </w:rPr>
+      </w:pPr>
+      <w:r>
+        <w:rPr>
+          <w:rFonts w:hint="eastAsia"/>
+          <w:sz w:val="24"/>
+          <w:szCs w:val="24"/>
+          <w:lang w:val="en-US" w:eastAsia="zh-CN"/>
+        </w:rPr>
+        <w:t>虽然一个函数可以进行声明和定义，但是我在符号表中仅保留一个，重复的声明不会被加入符号表，而遇到定义后会先删除原有的声明，再将定义插入。</w:t>
+      </w:r>
+    </w:p>
+    <w:p>
+      <w:pPr>
+        <w:numPr>
+          <w:ilvl w:val="0"/>
+          <w:numId w:val="0"/>
+        </w:numPr>
+        <w:ind w:leftChars="0" w:firstLine="480"/>
+        <w:rPr>
+          <w:rFonts w:hint="eastAsia"/>
+          <w:sz w:val="24"/>
+          <w:szCs w:val="24"/>
+          <w:lang w:val="en-US" w:eastAsia="zh-CN"/>
+        </w:rPr>
+      </w:pPr>
+      <w:r>
+        <w:rPr>
+          <w:rFonts w:hint="eastAsia"/>
+          <w:sz w:val="24"/>
+          <w:szCs w:val="24"/>
+          <w:lang w:val="en-US" w:eastAsia="zh-CN"/>
+        </w:rPr>
+        <w:t>为了实现错误类型18的报错，我还对函数单独创建了一个链表，以存储每个函数声明或定义出现的行数。在遍历完整棵语法树后，会遍历这个函数链表，检查是否存在只声明未定义的函数。</w:t>
+      </w:r>
+    </w:p>
+    <w:p>
+      <w:pPr>
+        <w:numPr>
+          <w:ilvl w:val="0"/>
+          <w:numId w:val="0"/>
+        </w:numPr>
+        <w:ind w:leftChars="0" w:firstLine="480"/>
+        <w:rPr>
+          <w:rFonts w:hint="eastAsia"/>
+          <w:sz w:val="24"/>
+          <w:szCs w:val="24"/>
+          <w:lang w:val="en" w:eastAsia="zh-CN"/>
+        </w:rPr>
+      </w:pPr>
+      <w:r>
+        <w:rPr>
+          <w:rFonts w:hint="eastAsia"/>
+          <w:sz w:val="24"/>
+          <w:szCs w:val="24"/>
+          <w:lang w:val="en-US" w:eastAsia="zh-CN"/>
+        </w:rPr>
+        <w:t>为了实现要求2.2，我实现了</w:t>
+      </w:r>
+      <w:r>
+        <w:rPr>
+          <w:rFonts w:hint="default"/>
+          <w:sz w:val="24"/>
+          <w:szCs w:val="24"/>
+          <w:lang w:val="en" w:eastAsia="zh-CN"/>
+        </w:rPr>
+        <w:t>DepthStack[]</w:t>
+      </w:r>
+      <w:r>
+        <w:rPr>
+          <w:rFonts w:hint="eastAsia"/>
+          <w:sz w:val="24"/>
+          <w:szCs w:val="24"/>
+          <w:lang w:val="en" w:eastAsia="zh-CN"/>
+        </w:rPr>
+        <w:t>数组来对不同深度的域进行管理，使用全局的</w:t>
+      </w:r>
+      <w:r>
+        <w:rPr>
+          <w:rFonts w:hint="default"/>
+          <w:sz w:val="24"/>
+          <w:szCs w:val="24"/>
+          <w:lang w:val="en" w:eastAsia="zh-CN"/>
+        </w:rPr>
+        <w:t>depth</w:t>
+      </w:r>
+      <w:r>
+        <w:rPr>
+          <w:rFonts w:hint="eastAsia"/>
+          <w:sz w:val="24"/>
+          <w:szCs w:val="24"/>
+          <w:lang w:val="en" w:eastAsia="zh-CN"/>
+        </w:rPr>
+        <w:t>来访问当前域。因为在插入符号表和</w:t>
+      </w:r>
+      <w:r>
+        <w:rPr>
+          <w:rFonts w:hint="default"/>
+          <w:sz w:val="24"/>
+          <w:szCs w:val="24"/>
+          <w:lang w:val="en" w:eastAsia="zh-CN"/>
+        </w:rPr>
+        <w:t>DepthStack[depth]</w:t>
+      </w:r>
+      <w:r>
+        <w:rPr>
+          <w:rFonts w:hint="eastAsia"/>
+          <w:sz w:val="24"/>
+          <w:szCs w:val="24"/>
+          <w:lang w:val="en" w:eastAsia="zh-CN"/>
+        </w:rPr>
+        <w:t>时采取了相同的顺序，所以当从一个域中退出时，每次只需要从符号表对应链表的头部进行删除。</w:t>
+      </w:r>
+    </w:p>
+    <w:p>
+      <w:pPr>
+        <w:numPr>
+          <w:ilvl w:val="0"/>
+          <w:numId w:val="0"/>
+        </w:numPr>
+        <w:ind w:leftChars="0" w:firstLine="480"/>
+        <w:rPr>
+          <w:rFonts w:hint="default"/>
+          <w:sz w:val="24"/>
+          <w:szCs w:val="24"/>
+          <w:lang w:val="en" w:eastAsia="zh-CN"/>
+        </w:rPr>
+      </w:pPr>
+      <w:r>
+        <w:rPr>
+          <w:rFonts w:hint="eastAsia"/>
+          <w:sz w:val="24"/>
+          <w:szCs w:val="24"/>
+          <w:lang w:val="en" w:eastAsia="zh-CN"/>
+        </w:rPr>
+        <w:t>因为错误类型</w:t>
+      </w:r>
+      <w:r>
+        <w:rPr>
+          <w:rFonts w:hint="eastAsia"/>
+          <w:sz w:val="24"/>
+          <w:szCs w:val="24"/>
+          <w:lang w:val="en-US" w:eastAsia="zh-CN"/>
+        </w:rPr>
+        <w:t>15和错误类型3是有一部分重复的，都表现为变量重复定义，只是错误类型15的变量是在结构体内定义的。为了区分这两种情况，我定义了</w:t>
+      </w:r>
+      <w:r>
+        <w:rPr>
+          <w:rFonts w:hint="default"/>
+          <w:sz w:val="24"/>
+          <w:szCs w:val="24"/>
+          <w:lang w:val="en" w:eastAsia="zh-CN"/>
+        </w:rPr>
+        <w:t>isStruct[]</w:t>
+      </w:r>
+      <w:r>
+        <w:rPr>
+          <w:rFonts w:hint="eastAsia"/>
+          <w:sz w:val="24"/>
+          <w:szCs w:val="24"/>
+          <w:lang w:val="en" w:eastAsia="zh-CN"/>
+        </w:rPr>
+        <w:t>数组，来表示当前</w:t>
+      </w:r>
+      <w:r>
+        <w:rPr>
+          <w:rFonts w:hint="default"/>
+          <w:sz w:val="24"/>
+          <w:szCs w:val="24"/>
+          <w:lang w:val="en" w:eastAsia="zh-CN"/>
+        </w:rPr>
+        <w:t>depth</w:t>
+      </w:r>
+      <w:r>
+        <w:rPr>
+          <w:rFonts w:hint="eastAsia"/>
+          <w:sz w:val="24"/>
+          <w:szCs w:val="24"/>
+          <w:lang w:val="en" w:eastAsia="zh-CN"/>
+        </w:rPr>
+        <w:t>是否是在结构体中。</w:t>
+      </w:r>
+    </w:p>
+    <w:p>
+      <w:pPr>
+        <w:numPr>
+          <w:numId w:val="0"/>
+        </w:numPr>
+        <w:ind w:leftChars="0"/>
+        <w:rPr>
+          <w:rFonts w:hint="default"/>
+          <w:sz w:val="24"/>
+          <w:szCs w:val="24"/>
+          <w:lang w:val="en-US" w:eastAsia="zh-CN"/>
+        </w:rPr>
+      </w:pPr>
+    </w:p>
+    <w:p>
+      <w:pPr>
+        <w:numPr>
+          <w:ilvl w:val="0"/>
+          <w:numId w:val="1"/>
+        </w:numPr>
+        <w:ind w:left="0" w:leftChars="0" w:firstLine="0" w:firstLineChars="0"/>
+        <w:rPr>
+          <w:rFonts w:hint="default"/>
+          <w:sz w:val="24"/>
+          <w:szCs w:val="24"/>
+          <w:lang w:val="en-US" w:eastAsia="zh-CN"/>
+        </w:rPr>
+      </w:pPr>
+      <w:r>
+        <w:rPr>
+          <w:rFonts w:hint="eastAsia"/>
+          <w:sz w:val="24"/>
+          <w:szCs w:val="24"/>
+          <w:lang w:val="en-US" w:eastAsia="zh-CN"/>
+        </w:rPr>
+        <w:t>程序亮点</w:t>
+      </w:r>
+    </w:p>
+    <w:p>
+      <w:pPr>
+        <w:numPr>
+          <w:ilvl w:val="0"/>
+          <w:numId w:val="2"/>
+        </w:numPr>
+        <w:ind w:left="480" w:leftChars="0" w:firstLine="0" w:firstLineChars="0"/>
+        <w:rPr>
+          <w:rFonts w:hint="eastAsia"/>
+          <w:sz w:val="24"/>
+          <w:szCs w:val="24"/>
+          <w:lang w:val="en" w:eastAsia="zh-CN"/>
+        </w:rPr>
+      </w:pPr>
+      <w:r>
+        <w:rPr>
+          <w:rFonts w:hint="eastAsia"/>
+          <w:sz w:val="24"/>
+          <w:szCs w:val="24"/>
+          <w:lang w:val="en-US" w:eastAsia="zh-CN"/>
+        </w:rPr>
+        <w:t>我使用了上一级拔尖班同学维护的</w:t>
+      </w:r>
+      <w:r>
+        <w:rPr>
+          <w:rFonts w:hint="eastAsia"/>
+          <w:sz w:val="24"/>
+          <w:szCs w:val="24"/>
+          <w:lang w:val="en-US" w:eastAsia="zh-CN"/>
+        </w:rPr>
+        <w:fldChar w:fldCharType="begin"/>
+      </w:r>
+      <w:r>
+        <w:instrText xml:space="preserve"> HYPERLINK "https://github.com/massimodong/compilers-tests/tree/L2" </w:instrText>
+      </w:r>
+      <w:r>
+        <w:rPr>
+          <w:rFonts w:hint="eastAsia"/>
+          <w:sz w:val="24"/>
+          <w:szCs w:val="24"/>
+          <w:lang w:val="en-US" w:eastAsia="zh-CN"/>
+        </w:rPr>
+        <w:fldChar w:fldCharType="separate"/>
+      </w:r>
+      <w:r>
+        <w:rPr>
+          <w:rStyle w:val="4"/>
+          <w:rFonts w:hint="eastAsia"/>
+          <w:sz w:val="24"/>
+          <w:szCs w:val="24"/>
+          <w:lang w:val="en-US" w:eastAsia="zh-CN"/>
+        </w:rPr>
+        <w:t>测试库</w:t>
+      </w:r>
+      <w:r>
+        <w:rPr>
+          <w:rFonts w:hint="eastAsia"/>
+          <w:sz w:val="24"/>
+          <w:szCs w:val="24"/>
+          <w:lang w:val="en-US" w:eastAsia="zh-CN"/>
+        </w:rPr>
+        <w:fldChar w:fldCharType="end"/>
+      </w:r>
+      <w:r>
+        <w:rPr>
+          <w:rFonts w:hint="eastAsia"/>
+          <w:sz w:val="24"/>
+          <w:szCs w:val="24"/>
+          <w:lang w:val="en-US" w:eastAsia="zh-CN"/>
+        </w:rPr>
+        <w:t>进行了测试，可以通过</w:t>
+      </w:r>
+      <w:r>
+        <w:rPr>
+          <w:rFonts w:hint="default"/>
+          <w:sz w:val="24"/>
+          <w:szCs w:val="24"/>
+          <w:lang w:val="en" w:eastAsia="zh-CN"/>
+        </w:rPr>
+        <w:t>78/82</w:t>
+      </w:r>
+      <w:r>
+        <w:rPr>
+          <w:rFonts w:hint="eastAsia"/>
+          <w:sz w:val="24"/>
+          <w:szCs w:val="24"/>
+          <w:lang w:val="en" w:eastAsia="zh-CN"/>
+        </w:rPr>
+        <w:t>的测试样例，其中</w:t>
+      </w:r>
+      <w:r>
+        <w:rPr>
+          <w:rFonts w:hint="eastAsia"/>
+          <w:sz w:val="24"/>
+          <w:szCs w:val="24"/>
+          <w:lang w:val="en-US" w:eastAsia="zh-CN"/>
+        </w:rPr>
+        <w:t>m</w:t>
+      </w:r>
+      <w:r>
+        <w:rPr>
+          <w:rFonts w:hint="default"/>
+          <w:sz w:val="24"/>
+          <w:szCs w:val="24"/>
+          <w:lang w:val="en" w:eastAsia="zh-CN"/>
+        </w:rPr>
+        <w:t>18.cmm</w:t>
+      </w:r>
+      <w:r>
+        <w:rPr>
+          <w:rFonts w:hint="eastAsia"/>
+          <w:sz w:val="24"/>
+          <w:szCs w:val="24"/>
+          <w:lang w:val="en" w:eastAsia="zh-CN"/>
+        </w:rPr>
+        <w:t>、</w:t>
+      </w:r>
+      <w:r>
+        <w:rPr>
+          <w:rFonts w:hint="default"/>
+          <w:sz w:val="24"/>
+          <w:szCs w:val="24"/>
+          <w:lang w:val="en" w:eastAsia="zh-CN"/>
+        </w:rPr>
+        <w:t>officialA-11.cmm</w:t>
+      </w:r>
+      <w:r>
+        <w:rPr>
+          <w:rFonts w:hint="eastAsia"/>
+          <w:sz w:val="24"/>
+          <w:szCs w:val="24"/>
+          <w:lang w:val="en" w:eastAsia="zh-CN"/>
+        </w:rPr>
+        <w:t>、</w:t>
+      </w:r>
+      <w:r>
+        <w:rPr>
+          <w:rFonts w:hint="default"/>
+          <w:sz w:val="24"/>
+          <w:szCs w:val="24"/>
+          <w:lang w:val="en" w:eastAsia="zh-CN"/>
+        </w:rPr>
+        <w:t>officialB-2.cmm</w:t>
+      </w:r>
+      <w:r>
+        <w:rPr>
+          <w:rFonts w:hint="eastAsia"/>
+          <w:sz w:val="24"/>
+          <w:szCs w:val="24"/>
+          <w:lang w:val="en" w:eastAsia="zh-CN"/>
+        </w:rPr>
+        <w:t>都是因为多报错误而未通过，但我认为我多报的错误是可以接受的，我可能产生多报错的部分情况如下：</w:t>
+      </w:r>
+    </w:p>
+    <w:p>
+      <w:pPr>
+        <w:numPr>
+          <w:ilvl w:val="1"/>
+          <w:numId w:val="2"/>
+        </w:numPr>
+        <w:ind w:left="1320" w:leftChars="0" w:hanging="420" w:firstLineChars="0"/>
+        <w:rPr>
+          <w:rFonts w:hint="eastAsia"/>
+          <w:sz w:val="24"/>
+          <w:szCs w:val="24"/>
+          <w:lang w:val="en" w:eastAsia="zh-CN"/>
+        </w:rPr>
+      </w:pPr>
+      <w:r>
+        <w:rPr>
+          <w:rFonts w:hint="eastAsia"/>
+          <w:sz w:val="24"/>
+          <w:szCs w:val="24"/>
+          <w:lang w:val="en" w:eastAsia="zh-CN"/>
+        </w:rPr>
+        <w:t>如果在算术运算中某个运算分量出错（包括变量未定义、域未定义、将函数名或结构体名加入运算等），则额外报一个错误类型</w:t>
+      </w:r>
+      <w:r>
+        <w:rPr>
+          <w:rFonts w:hint="eastAsia"/>
+          <w:sz w:val="24"/>
+          <w:szCs w:val="24"/>
+          <w:lang w:val="en-US" w:eastAsia="zh-CN"/>
+        </w:rPr>
+        <w:t>7，并返回某一个操作数的类型（优先返回左操作数类型）。</w:t>
+      </w:r>
+    </w:p>
+    <w:p>
+      <w:pPr>
+        <w:numPr>
+          <w:ilvl w:val="1"/>
+          <w:numId w:val="2"/>
+        </w:numPr>
+        <w:ind w:left="1320" w:leftChars="0" w:hanging="420" w:firstLineChars="0"/>
+        <w:rPr>
+          <w:rFonts w:hint="eastAsia"/>
+          <w:sz w:val="24"/>
+          <w:szCs w:val="24"/>
+          <w:lang w:val="en" w:eastAsia="zh-CN"/>
+        </w:rPr>
+      </w:pPr>
+      <w:r>
+        <w:rPr>
+          <w:rFonts w:hint="eastAsia"/>
+          <w:sz w:val="24"/>
+          <w:szCs w:val="24"/>
+          <w:lang w:val="en-US" w:eastAsia="zh-CN"/>
+        </w:rPr>
+        <w:t>如果赋值运算中出现某个表达式出错（同</w:t>
+      </w:r>
+      <w:r>
+        <w:rPr>
+          <w:rFonts w:hint="default"/>
+          <w:sz w:val="24"/>
+          <w:szCs w:val="24"/>
+          <w:lang w:val="en" w:eastAsia="zh-CN"/>
+        </w:rPr>
+        <w:t>a</w:t>
+      </w:r>
+      <w:r>
+        <w:rPr>
+          <w:rFonts w:hint="eastAsia"/>
+          <w:sz w:val="24"/>
+          <w:szCs w:val="24"/>
+          <w:lang w:val="en-US" w:eastAsia="zh-CN"/>
+        </w:rPr>
+        <w:t>），则额外报一个错误类型5，且优先返回赋值号左边表达式的类型。</w:t>
+      </w:r>
+    </w:p>
+    <w:p>
+      <w:pPr>
+        <w:numPr>
+          <w:ilvl w:val="1"/>
+          <w:numId w:val="2"/>
+        </w:numPr>
+        <w:ind w:left="1320" w:leftChars="0" w:hanging="420" w:firstLineChars="0"/>
+        <w:rPr>
+          <w:rFonts w:hint="eastAsia"/>
+          <w:sz w:val="24"/>
+          <w:szCs w:val="24"/>
+          <w:lang w:val="en" w:eastAsia="zh-CN"/>
+        </w:rPr>
+      </w:pPr>
+      <w:r>
+        <w:rPr>
+          <w:rFonts w:hint="eastAsia"/>
+          <w:sz w:val="24"/>
+          <w:szCs w:val="24"/>
+          <w:lang w:val="en-US" w:eastAsia="zh-CN"/>
+        </w:rPr>
+        <w:t>如果</w:t>
+      </w:r>
+      <w:r>
+        <w:rPr>
+          <w:rFonts w:hint="default"/>
+          <w:sz w:val="24"/>
+          <w:szCs w:val="24"/>
+          <w:lang w:val="en" w:eastAsia="zh-CN"/>
+        </w:rPr>
+        <w:t>if</w:t>
+      </w:r>
+      <w:r>
+        <w:rPr>
+          <w:rFonts w:hint="eastAsia"/>
+          <w:sz w:val="24"/>
+          <w:szCs w:val="24"/>
+          <w:lang w:val="en" w:eastAsia="zh-CN"/>
+        </w:rPr>
+        <w:t>或</w:t>
+      </w:r>
+      <w:r>
+        <w:rPr>
+          <w:rFonts w:hint="default"/>
+          <w:sz w:val="24"/>
+          <w:szCs w:val="24"/>
+          <w:lang w:val="en" w:eastAsia="zh-CN"/>
+        </w:rPr>
+        <w:t>while</w:t>
+      </w:r>
+      <w:r>
+        <w:rPr>
+          <w:rFonts w:hint="eastAsia"/>
+          <w:sz w:val="24"/>
+          <w:szCs w:val="24"/>
+          <w:lang w:val="en" w:eastAsia="zh-CN"/>
+        </w:rPr>
+        <w:t>语句中的表达式出错（同</w:t>
+      </w:r>
+      <w:r>
+        <w:rPr>
+          <w:rFonts w:hint="eastAsia"/>
+          <w:sz w:val="24"/>
+          <w:szCs w:val="24"/>
+          <w:lang w:val="en-US" w:eastAsia="zh-CN"/>
+        </w:rPr>
+        <w:t>a</w:t>
+      </w:r>
+      <w:r>
+        <w:rPr>
+          <w:rFonts w:hint="default"/>
+          <w:sz w:val="24"/>
+          <w:szCs w:val="24"/>
+          <w:lang w:val="en" w:eastAsia="zh-CN"/>
+        </w:rPr>
+        <w:t>)</w:t>
+      </w:r>
+      <w:r>
+        <w:rPr>
+          <w:rFonts w:hint="eastAsia"/>
+          <w:sz w:val="24"/>
+          <w:szCs w:val="24"/>
+          <w:lang w:val="en" w:eastAsia="zh-CN"/>
+        </w:rPr>
+        <w:t>，则额外报一个错误类型</w:t>
+      </w:r>
+      <w:r>
+        <w:rPr>
+          <w:rFonts w:hint="eastAsia"/>
+          <w:sz w:val="24"/>
+          <w:szCs w:val="24"/>
+          <w:lang w:val="en-US" w:eastAsia="zh-CN"/>
+        </w:rPr>
+        <w:t>7。</w:t>
+      </w:r>
+    </w:p>
+    <w:p>
+      <w:pPr>
+        <w:numPr>
+          <w:ilvl w:val="1"/>
+          <w:numId w:val="2"/>
+        </w:numPr>
+        <w:ind w:left="1320" w:leftChars="0" w:hanging="420" w:firstLineChars="0"/>
+        <w:rPr>
+          <w:rFonts w:hint="eastAsia"/>
+          <w:sz w:val="24"/>
+          <w:szCs w:val="24"/>
+          <w:lang w:val="en" w:eastAsia="zh-CN"/>
+        </w:rPr>
+      </w:pPr>
+      <w:r>
+        <w:rPr>
+          <w:rFonts w:hint="eastAsia"/>
+          <w:sz w:val="24"/>
+          <w:szCs w:val="24"/>
+          <w:lang w:val="en-US" w:eastAsia="zh-CN"/>
+        </w:rPr>
+        <w:t>如果</w:t>
+      </w:r>
+      <w:r>
+        <w:rPr>
+          <w:rFonts w:hint="default"/>
+          <w:sz w:val="24"/>
+          <w:szCs w:val="24"/>
+          <w:lang w:val="en" w:eastAsia="zh-CN"/>
+        </w:rPr>
+        <w:t>return</w:t>
+      </w:r>
+      <w:r>
+        <w:rPr>
+          <w:rFonts w:hint="eastAsia"/>
+          <w:sz w:val="24"/>
+          <w:szCs w:val="24"/>
+          <w:lang w:val="en" w:eastAsia="zh-CN"/>
+        </w:rPr>
+        <w:t>语句后的表达式出错，则额外报一个错误类型</w:t>
+      </w:r>
+      <w:r>
+        <w:rPr>
+          <w:rFonts w:hint="eastAsia"/>
+          <w:sz w:val="24"/>
+          <w:szCs w:val="24"/>
+          <w:lang w:val="en-US" w:eastAsia="zh-CN"/>
+        </w:rPr>
+        <w:t>8。</w:t>
+      </w:r>
+    </w:p>
+    <w:p>
+      <w:pPr>
+        <w:numPr>
+          <w:ilvl w:val="1"/>
+          <w:numId w:val="2"/>
+        </w:numPr>
+        <w:ind w:left="1320" w:leftChars="0" w:hanging="420" w:firstLineChars="0"/>
+        <w:rPr>
+          <w:rFonts w:hint="eastAsia"/>
+          <w:sz w:val="24"/>
+          <w:szCs w:val="24"/>
+          <w:lang w:val="en" w:eastAsia="zh-CN"/>
+        </w:rPr>
+      </w:pPr>
+      <w:r>
+        <w:rPr>
+          <w:rFonts w:hint="eastAsia"/>
+          <w:sz w:val="24"/>
+          <w:szCs w:val="24"/>
+          <w:lang w:val="en-US" w:eastAsia="zh-CN"/>
+        </w:rPr>
+        <w:t>……</w:t>
+      </w:r>
+    </w:p>
+    <w:p>
+      <w:pPr>
+        <w:numPr>
+          <w:numId w:val="0"/>
+        </w:numPr>
+        <w:ind w:left="480" w:leftChars="0"/>
+        <w:rPr>
+          <w:rFonts w:hint="default"/>
+          <w:sz w:val="24"/>
+          <w:szCs w:val="24"/>
+          <w:lang w:val="en" w:eastAsia="zh-CN"/>
+        </w:rPr>
+      </w:pPr>
+      <w:r>
+        <w:rPr>
+          <w:rFonts w:hint="eastAsia"/>
+          <w:sz w:val="24"/>
+          <w:szCs w:val="24"/>
+          <w:lang w:val="en" w:eastAsia="zh-CN"/>
+        </w:rPr>
+        <w:t>另一个未通过的测试样例为</w:t>
+      </w:r>
+      <w:r>
+        <w:rPr>
+          <w:rFonts w:hint="default"/>
+          <w:sz w:val="24"/>
+          <w:szCs w:val="24"/>
+          <w:lang w:val="en" w:eastAsia="zh-CN"/>
+        </w:rPr>
+        <w:t>ZZ03.cmm</w:t>
+      </w:r>
+      <w:r>
+        <w:rPr>
+          <w:rFonts w:hint="eastAsia"/>
+          <w:sz w:val="24"/>
+          <w:szCs w:val="24"/>
+          <w:lang w:val="en" w:eastAsia="zh-CN"/>
+        </w:rPr>
+        <w:t>，它内部定义了两族循环定义的结构体，我的程序在运算时会超时。我认为可以通过在定义结构体时检查所有已存在的结构体，将结构等价的结构体关联起来，从而加快运算过程。但可能会引入一些其他错误，我并没有实现该方法。</w:t>
+      </w:r>
       <w:bookmarkStart w:id="0" w:name="_GoBack"/>
       <w:bookmarkEnd w:id="0"/>
-    </w:p>
-    <w:p>
-      <w:pPr>
-        <w:numPr>
-          <w:ilvl w:val="0"/>
-          <w:numId w:val="0"/>
-        </w:numPr>
-        <w:ind w:firstLine="480"/>
-        <w:rPr>
-          <w:rFonts w:hint="eastAsia"/>
-          <w:sz w:val="24"/>
-          <w:szCs w:val="24"/>
-          <w:lang w:val="en" w:eastAsia="zh-CN"/>
-        </w:rPr>
-      </w:pPr>
-      <w:r>
-        <w:rPr>
-          <w:rFonts w:hint="eastAsia"/>
-          <w:sz w:val="24"/>
-          <w:szCs w:val="24"/>
-          <w:lang w:val="en-US" w:eastAsia="zh-CN"/>
-        </w:rPr>
-        <w:t>进入</w:t>
-      </w:r>
-      <w:r>
-        <w:rPr>
-          <w:rFonts w:hint="default"/>
-          <w:sz w:val="24"/>
-          <w:szCs w:val="24"/>
-          <w:lang w:val="en" w:eastAsia="zh-CN"/>
-        </w:rPr>
-        <w:t>”/Lab/Code”</w:t>
-      </w:r>
-      <w:r>
-        <w:rPr>
-          <w:rFonts w:hint="eastAsia"/>
-          <w:sz w:val="24"/>
-          <w:szCs w:val="24"/>
-          <w:lang w:val="en" w:eastAsia="zh-CN"/>
-        </w:rPr>
-        <w:t>目录，直接在终端运行</w:t>
-      </w:r>
-      <w:r>
-        <w:rPr>
-          <w:rFonts w:hint="default"/>
-          <w:sz w:val="24"/>
-          <w:szCs w:val="24"/>
-          <w:lang w:val="en" w:eastAsia="zh-CN"/>
-        </w:rPr>
-        <w:t>make</w:t>
-      </w:r>
-      <w:r>
-        <w:rPr>
-          <w:rFonts w:hint="eastAsia"/>
-          <w:sz w:val="24"/>
-          <w:szCs w:val="24"/>
-          <w:lang w:val="en" w:eastAsia="zh-CN"/>
-        </w:rPr>
-        <w:t>命令，即可编译生成</w:t>
-      </w:r>
-      <w:r>
-        <w:rPr>
-          <w:rFonts w:hint="default"/>
-          <w:sz w:val="24"/>
-          <w:szCs w:val="24"/>
-          <w:lang w:val="en" w:eastAsia="zh-CN"/>
-        </w:rPr>
-        <w:t>parser</w:t>
-      </w:r>
-      <w:r>
-        <w:rPr>
-          <w:rFonts w:hint="eastAsia"/>
-          <w:sz w:val="24"/>
-          <w:szCs w:val="24"/>
-          <w:lang w:val="en" w:eastAsia="zh-CN"/>
-        </w:rPr>
-        <w:t>文件，可以使用该文件对</w:t>
-      </w:r>
-      <w:r>
-        <w:rPr>
-          <w:rFonts w:hint="default"/>
-          <w:sz w:val="24"/>
-          <w:szCs w:val="24"/>
-          <w:lang w:val="en" w:eastAsia="zh-CN"/>
-        </w:rPr>
-        <w:t>.cmm</w:t>
-      </w:r>
-      <w:r>
-        <w:rPr>
-          <w:rFonts w:hint="eastAsia"/>
-          <w:sz w:val="24"/>
-          <w:szCs w:val="24"/>
-          <w:lang w:val="en" w:eastAsia="zh-CN"/>
-        </w:rPr>
-        <w:t>文件进行分析。</w:t>
-      </w:r>
-    </w:p>
-    <w:p>
-      <w:pPr>
-        <w:numPr>
-          <w:ilvl w:val="0"/>
-          <w:numId w:val="0"/>
-        </w:numPr>
-        <w:ind w:firstLine="480"/>
-        <w:rPr>
-          <w:rFonts w:hint="default"/>
-          <w:sz w:val="24"/>
-          <w:szCs w:val="24"/>
-          <w:lang w:val="en" w:eastAsia="zh-CN"/>
-        </w:rPr>
-      </w:pPr>
-      <w:r>
-        <w:rPr>
-          <w:rFonts w:hint="eastAsia"/>
-          <w:sz w:val="24"/>
-          <w:szCs w:val="24"/>
-          <w:lang w:val="en" w:eastAsia="zh-CN"/>
-        </w:rPr>
-        <w:t>我的本地运行环境为</w:t>
-      </w:r>
-      <w:r>
-        <w:rPr>
-          <w:rFonts w:hint="default"/>
-          <w:sz w:val="24"/>
-          <w:szCs w:val="24"/>
-          <w:lang w:val="en" w:eastAsia="zh-CN"/>
-        </w:rPr>
-        <w:t>Ubuntu amd64 18.04, flex 2.6.4, bison 3.0.4, gcc 7.5.0</w:t>
-      </w:r>
-      <w:r>
-        <w:rPr>
-          <w:rFonts w:hint="eastAsia"/>
-          <w:sz w:val="24"/>
-          <w:szCs w:val="24"/>
-          <w:lang w:val="en" w:eastAsia="zh-CN"/>
-        </w:rPr>
-        <w:t>。</w:t>
-      </w:r>
-    </w:p>
-    <w:p>
-      <w:pPr>
-        <w:rPr>
-          <w:rFonts w:hint="eastAsia"/>
-          <w:sz w:val="24"/>
-          <w:szCs w:val="24"/>
-          <w:lang w:val="en-US" w:eastAsia="zh-CN"/>
-        </w:rPr>
-      </w:pPr>
-    </w:p>
-    <w:p>
-      <w:pPr>
-        <w:numPr>
-          <w:ilvl w:val="0"/>
-          <w:numId w:val="1"/>
-        </w:numPr>
-        <w:ind w:left="0" w:leftChars="0" w:firstLine="0" w:firstLineChars="0"/>
-        <w:rPr>
-          <w:rFonts w:hint="default"/>
-          <w:sz w:val="24"/>
-          <w:szCs w:val="24"/>
-          <w:lang w:val="en-US" w:eastAsia="zh-CN"/>
-        </w:rPr>
-      </w:pPr>
-      <w:r>
-        <w:rPr>
-          <w:rFonts w:hint="eastAsia"/>
-          <w:sz w:val="24"/>
-          <w:szCs w:val="24"/>
-          <w:lang w:val="en-US" w:eastAsia="zh-CN"/>
-        </w:rPr>
-        <w:t>程序功能</w:t>
-      </w:r>
-    </w:p>
-    <w:p>
-      <w:pPr>
-        <w:numPr>
-          <w:ilvl w:val="0"/>
-          <w:numId w:val="0"/>
-        </w:numPr>
-        <w:ind w:leftChars="0" w:firstLine="480"/>
-        <w:rPr>
-          <w:rFonts w:hint="eastAsia"/>
-          <w:sz w:val="24"/>
-          <w:szCs w:val="24"/>
-          <w:lang w:val="en" w:eastAsia="zh-CN"/>
-        </w:rPr>
-      </w:pPr>
-      <w:r>
-        <w:rPr>
-          <w:rFonts w:hint="eastAsia"/>
-          <w:sz w:val="24"/>
-          <w:szCs w:val="24"/>
-          <w:lang w:val="en-US" w:eastAsia="zh-CN"/>
-        </w:rPr>
-        <w:t>我的程序实现了本次实验的必做任务和所有选做任务。</w:t>
-      </w:r>
-    </w:p>
-    <w:p>
-      <w:pPr>
-        <w:numPr>
-          <w:numId w:val="0"/>
-        </w:numPr>
-        <w:ind w:leftChars="0"/>
-        <w:rPr>
-          <w:rFonts w:hint="default"/>
-          <w:sz w:val="24"/>
-          <w:szCs w:val="24"/>
-          <w:lang w:val="en-US" w:eastAsia="zh-CN"/>
-        </w:rPr>
-      </w:pPr>
-    </w:p>
-    <w:p>
-      <w:pPr>
-        <w:numPr>
-          <w:ilvl w:val="0"/>
-          <w:numId w:val="1"/>
-        </w:numPr>
-        <w:ind w:left="0" w:leftChars="0" w:firstLine="0" w:firstLineChars="0"/>
-        <w:rPr>
-          <w:rFonts w:hint="default"/>
-          <w:sz w:val="24"/>
-          <w:szCs w:val="24"/>
-          <w:lang w:val="en-US" w:eastAsia="zh-CN"/>
-        </w:rPr>
-      </w:pPr>
-      <w:r>
-        <w:rPr>
-          <w:rFonts w:hint="eastAsia"/>
-          <w:sz w:val="24"/>
-          <w:szCs w:val="24"/>
-          <w:lang w:val="en-US" w:eastAsia="zh-CN"/>
-        </w:rPr>
-        <w:t>程序亮点</w:t>
-      </w:r>
-    </w:p>
-    <w:p>
-      <w:pPr>
-        <w:numPr>
-          <w:ilvl w:val="0"/>
-          <w:numId w:val="2"/>
-        </w:numPr>
-        <w:ind w:left="480" w:leftChars="0" w:firstLine="0" w:firstLineChars="0"/>
-        <w:rPr>
-          <w:rFonts w:hint="eastAsia"/>
-          <w:sz w:val="24"/>
-          <w:szCs w:val="24"/>
-          <w:lang w:val="en" w:eastAsia="zh-CN"/>
-        </w:rPr>
-      </w:pPr>
-      <w:r>
-        <w:rPr>
-          <w:rFonts w:hint="eastAsia"/>
-          <w:sz w:val="24"/>
-          <w:szCs w:val="24"/>
-          <w:lang w:val="en-US" w:eastAsia="zh-CN"/>
-        </w:rPr>
-        <w:t>我使用了上一级拔尖班同学维护的</w:t>
-      </w:r>
-      <w:r>
-        <w:rPr>
-          <w:rFonts w:hint="eastAsia"/>
-          <w:sz w:val="24"/>
-          <w:szCs w:val="24"/>
-          <w:lang w:val="en-US" w:eastAsia="zh-CN"/>
-        </w:rPr>
-        <w:fldChar w:fldCharType="begin"/>
-      </w:r>
-      <w:r>
-        <w:rPr>
-          <w:rFonts w:hint="eastAsia"/>
-          <w:sz w:val="24"/>
-          <w:szCs w:val="24"/>
-          <w:lang w:val="en-US" w:eastAsia="zh-CN"/>
-        </w:rPr>
-        <w:instrText xml:space="preserve"> HYPERLINK "https://github.com/massimodong/compilers-tests/tree/L1" </w:instrText>
-      </w:r>
-      <w:r>
-        <w:rPr>
-          <w:rFonts w:hint="eastAsia"/>
-          <w:sz w:val="24"/>
-          <w:szCs w:val="24"/>
-          <w:lang w:val="en-US" w:eastAsia="zh-CN"/>
-        </w:rPr>
-        <w:fldChar w:fldCharType="separate"/>
-      </w:r>
-      <w:r>
-        <w:rPr>
-          <w:rStyle w:val="4"/>
-          <w:rFonts w:hint="eastAsia"/>
-          <w:sz w:val="24"/>
-          <w:szCs w:val="24"/>
-          <w:lang w:val="en-US" w:eastAsia="zh-CN"/>
-        </w:rPr>
-        <w:t>测试库</w:t>
-      </w:r>
-      <w:r>
-        <w:rPr>
-          <w:rFonts w:hint="eastAsia"/>
-          <w:sz w:val="24"/>
-          <w:szCs w:val="24"/>
-          <w:lang w:val="en-US" w:eastAsia="zh-CN"/>
-        </w:rPr>
-        <w:fldChar w:fldCharType="end"/>
-      </w:r>
-      <w:r>
-        <w:rPr>
-          <w:rFonts w:hint="eastAsia"/>
-          <w:sz w:val="24"/>
-          <w:szCs w:val="24"/>
-          <w:lang w:val="en-US" w:eastAsia="zh-CN"/>
-        </w:rPr>
-        <w:t>进行了测试，可以通过所有</w:t>
-      </w:r>
-      <w:r>
-        <w:rPr>
-          <w:rFonts w:hint="default"/>
-          <w:sz w:val="24"/>
-          <w:szCs w:val="24"/>
-          <w:lang w:val="en" w:eastAsia="zh-CN"/>
-        </w:rPr>
-        <w:t>L1</w:t>
-      </w:r>
-      <w:r>
-        <w:rPr>
-          <w:rFonts w:hint="eastAsia"/>
-          <w:sz w:val="24"/>
-          <w:szCs w:val="24"/>
-          <w:lang w:val="en" w:eastAsia="zh-CN"/>
-        </w:rPr>
-        <w:t>分支的样例。但该测试库对于正确样例采用逐行匹配，对于错误样例只要求产生任意错误输出即可，所以无法判定报错及行号是否正确。</w:t>
-      </w:r>
-    </w:p>
-    <w:p>
-      <w:pPr>
-        <w:numPr>
-          <w:ilvl w:val="0"/>
-          <w:numId w:val="2"/>
-        </w:numPr>
-        <w:ind w:left="480" w:leftChars="0" w:firstLine="0" w:firstLineChars="0"/>
-        <w:rPr>
-          <w:rFonts w:hint="default"/>
-          <w:sz w:val="24"/>
-          <w:szCs w:val="24"/>
-          <w:lang w:val="en" w:eastAsia="zh-CN"/>
-        </w:rPr>
-      </w:pPr>
     </w:p>
     <w:sectPr>
       <w:pgSz w:w="11906" w:h="16838"/>
@@ -446,7 +1201,7 @@
 <w:numbering xmlns:wpc="http://schemas.microsoft.com/office/word/2010/wordprocessingCanvas" xmlns:mc="http://schemas.openxmlformats.org/markup-compatibility/2006" xmlns:o="urn:schemas-microsoft-com:office:office" xmlns:r="http://schemas.openxmlformats.org/officeDocument/2006/relationships" xmlns:m="http://schemas.openxmlformats.org/officeDocument/2006/math" xmlns:v="urn:schemas-microsoft-com:vml" xmlns:wp14="http://schemas.microsoft.com/office/word/2010/wordprocessingDrawing" xmlns:wp="http://schemas.openxmlformats.org/drawingml/2006/wordprocessingDrawing" xmlns:w10="urn:schemas-microsoft-com:office:word" xmlns:w="http://schemas.openxmlformats.org/wordprocessingml/2006/main" xmlns:w14="http://schemas.microsoft.com/office/word/2010/wordml" xmlns:wpg="http://schemas.microsoft.com/office/word/2010/wordprocessingGroup" xmlns:wpi="http://schemas.microsoft.com/office/word/2010/wordprocessingInk" xmlns:wne="http://schemas.microsoft.com/office/word/2006/wordml" xmlns:wps="http://schemas.microsoft.com/office/word/2010/wordprocessingShape" xmlns:wpsCustomData="http://www.wps.cn/officeDocument/2013/wpsCustomData" mc:Ignorable="w14 wp14">
   <w:abstractNum w:abstractNumId="0">
     <w:nsid w:val="F9FFF19E"/>
-    <w:multiLevelType w:val="singleLevel"/>
+    <w:multiLevelType w:val="multilevel"/>
     <w:tmpl w:val="F9FFF19E"/>
     <w:lvl w:ilvl="0" w:tentative="0">
       <w:start w:val="1"/>
@@ -459,6 +1214,126 @@
       </w:pPr>
       <w:rPr>
         <w:rFonts w:hint="eastAsia"/>
+      </w:rPr>
+    </w:lvl>
+    <w:lvl w:ilvl="1" w:tentative="0">
+      <w:start w:val="1"/>
+      <w:numFmt w:val="lowerLetter"/>
+      <w:lvlText w:val="%2)"/>
+      <w:lvlJc w:val="left"/>
+      <w:pPr>
+        <w:tabs>
+          <w:tab w:val="left" w:pos="840"/>
+        </w:tabs>
+        <w:ind w:left="1320" w:leftChars="0" w:hanging="420" w:firstLineChars="0"/>
+      </w:pPr>
+      <w:rPr>
+        <w:rFonts w:hint="default"/>
+      </w:rPr>
+    </w:lvl>
+    <w:lvl w:ilvl="2" w:tentative="0">
+      <w:start w:val="1"/>
+      <w:numFmt w:val="lowerRoman"/>
+      <w:lvlText w:val="%3."/>
+      <w:lvlJc w:val="left"/>
+      <w:pPr>
+        <w:tabs>
+          <w:tab w:val="left" w:pos="1260"/>
+        </w:tabs>
+        <w:ind w:left="1740" w:leftChars="0" w:hanging="420" w:firstLineChars="0"/>
+      </w:pPr>
+      <w:rPr>
+        <w:rFonts w:hint="default"/>
+      </w:rPr>
+    </w:lvl>
+    <w:lvl w:ilvl="3" w:tentative="0">
+      <w:start w:val="1"/>
+      <w:numFmt w:val="decimal"/>
+      <w:lvlText w:val="%4."/>
+      <w:lvlJc w:val="left"/>
+      <w:pPr>
+        <w:tabs>
+          <w:tab w:val="left" w:pos="1680"/>
+        </w:tabs>
+        <w:ind w:left="2160" w:leftChars="0" w:hanging="420" w:firstLineChars="0"/>
+      </w:pPr>
+      <w:rPr>
+        <w:rFonts w:hint="default"/>
+      </w:rPr>
+    </w:lvl>
+    <w:lvl w:ilvl="4" w:tentative="0">
+      <w:start w:val="1"/>
+      <w:numFmt w:val="lowerLetter"/>
+      <w:lvlText w:val="%5)"/>
+      <w:lvlJc w:val="left"/>
+      <w:pPr>
+        <w:tabs>
+          <w:tab w:val="left" w:pos="2100"/>
+        </w:tabs>
+        <w:ind w:left="2580" w:leftChars="0" w:hanging="420" w:firstLineChars="0"/>
+      </w:pPr>
+      <w:rPr>
+        <w:rFonts w:hint="default"/>
+      </w:rPr>
+    </w:lvl>
+    <w:lvl w:ilvl="5" w:tentative="0">
+      <w:start w:val="1"/>
+      <w:numFmt w:val="lowerRoman"/>
+      <w:lvlText w:val="%6."/>
+      <w:lvlJc w:val="left"/>
+      <w:pPr>
+        <w:tabs>
+          <w:tab w:val="left" w:pos="2520"/>
+        </w:tabs>
+        <w:ind w:left="3000" w:leftChars="0" w:hanging="420" w:firstLineChars="0"/>
+      </w:pPr>
+      <w:rPr>
+        <w:rFonts w:hint="default"/>
+      </w:rPr>
+    </w:lvl>
+    <w:lvl w:ilvl="6" w:tentative="0">
+      <w:start w:val="1"/>
+      <w:numFmt w:val="decimal"/>
+      <w:lvlText w:val="%7."/>
+      <w:lvlJc w:val="left"/>
+      <w:pPr>
+        <w:tabs>
+          <w:tab w:val="left" w:pos="2940"/>
+        </w:tabs>
+        <w:ind w:left="3420" w:leftChars="0" w:hanging="420" w:firstLineChars="0"/>
+      </w:pPr>
+      <w:rPr>
+        <w:rFonts w:hint="default"/>
+      </w:rPr>
+    </w:lvl>
+    <w:lvl w:ilvl="7" w:tentative="0">
+      <w:start w:val="1"/>
+      <w:numFmt w:val="lowerLetter"/>
+      <w:lvlText w:val="%8)"/>
+      <w:lvlJc w:val="left"/>
+      <w:pPr>
+        <w:tabs>
+          <w:tab w:val="left" w:pos="3360"/>
+        </w:tabs>
+        <w:ind w:left="3840" w:leftChars="0" w:hanging="420" w:firstLineChars="0"/>
+      </w:pPr>
+      <w:rPr>
+        <w:rFonts w:hint="default"/>
+      </w:rPr>
+    </w:lvl>
+    <w:lvl w:ilvl="8" w:tentative="0">
+      <w:start w:val="1"/>
+      <w:numFmt w:val="lowerRoman"/>
+      <w:lvlText w:val="%9."/>
+      <w:lvlJc w:val="left"/>
+      <w:pPr>
+        <w:tabs>
+          <w:tab w:val="left" w:pos="3780"/>
+        </w:tabs>
+        <w:ind w:left="4260" w:leftChars="0" w:hanging="420" w:firstLineChars="0"/>
+      </w:pPr>
+      <w:rPr>
+        <w:rFonts w:hint="default"/>
       </w:rPr>
     </w:lvl>
   </w:abstractNum>
@@ -772,6 +1647,15 @@
     </w:tblPr>
   </w:style>
   <w:style w:type="character" w:styleId="4">
+    <w:name w:val="FollowedHyperlink"/>
+    <w:basedOn w:val="2"/>
+    <w:uiPriority w:val="0"/>
+    <w:rPr>
+      <w:color w:val="800080"/>
+      <w:u w:val="single"/>
+    </w:rPr>
+  </w:style>
+  <w:style w:type="character" w:styleId="5">
     <w:name w:val="Hyperlink"/>
     <w:basedOn w:val="2"/>
     <w:qFormat/>

--- a/Lab/report.docx
+++ b/Lab/report.docx
@@ -168,7 +168,7 @@
           <w:szCs w:val="24"/>
           <w:lang w:val="en" w:eastAsia="zh-CN"/>
         </w:rPr>
-        <w:t>parser *.cmm *.ir</w:t>
+        <w:t>parser *.cmm *.s</w:t>
       </w:r>
       <w:r>
         <w:rPr>
@@ -186,7 +186,7 @@
           <w:szCs w:val="24"/>
           <w:lang w:val="en" w:eastAsia="zh-CN"/>
         </w:rPr>
-        <w:t>ir</w:t>
+        <w:t>s</w:t>
       </w:r>
       <w:r>
         <w:rPr>
@@ -328,88 +328,52 @@
           <w:szCs w:val="24"/>
           <w:lang w:val="en" w:eastAsia="zh-CN"/>
         </w:rPr>
-        <w:t>intercode.c/h</w:t>
-      </w:r>
-      <w:r>
-        <w:rPr>
-          <w:rFonts w:hint="eastAsia"/>
-          <w:sz w:val="24"/>
-          <w:szCs w:val="24"/>
-          <w:lang w:val="en" w:eastAsia="zh-CN"/>
-        </w:rPr>
-        <w:t>文件中，其主要框架和</w:t>
-      </w:r>
-      <w:r>
-        <w:rPr>
-          <w:rFonts w:hint="default"/>
-          <w:sz w:val="24"/>
-          <w:szCs w:val="24"/>
-          <w:lang w:val="en" w:eastAsia="zh-CN"/>
-        </w:rPr>
-        <w:t>L2</w:t>
-      </w:r>
-      <w:r>
-        <w:rPr>
-          <w:rFonts w:hint="eastAsia"/>
-          <w:sz w:val="24"/>
-          <w:szCs w:val="24"/>
-          <w:lang w:val="en" w:eastAsia="zh-CN"/>
-        </w:rPr>
-        <w:t>中类似，主要集中于修改</w:t>
-      </w:r>
-      <w:r>
-        <w:rPr>
-          <w:rFonts w:hint="default"/>
-          <w:sz w:val="24"/>
-          <w:szCs w:val="24"/>
-          <w:lang w:val="en" w:eastAsia="zh-CN"/>
-        </w:rPr>
-        <w:t>Stmt</w:t>
-      </w:r>
-      <w:r>
-        <w:rPr>
-          <w:rFonts w:hint="eastAsia"/>
-          <w:sz w:val="24"/>
-          <w:szCs w:val="24"/>
-          <w:lang w:val="en" w:eastAsia="zh-CN"/>
-        </w:rPr>
-        <w:t>和</w:t>
-      </w:r>
-      <w:r>
-        <w:rPr>
-          <w:rFonts w:hint="default"/>
-          <w:sz w:val="24"/>
-          <w:szCs w:val="24"/>
-          <w:lang w:val="en" w:eastAsia="zh-CN"/>
-        </w:rPr>
-        <w:t>Exp</w:t>
-      </w:r>
-      <w:r>
-        <w:rPr>
-          <w:rFonts w:hint="eastAsia"/>
-          <w:sz w:val="24"/>
-          <w:szCs w:val="24"/>
-          <w:lang w:val="en" w:eastAsia="zh-CN"/>
-        </w:rPr>
-        <w:t>的相关函数，符号表的建立和维护和</w:t>
-      </w:r>
-      <w:r>
-        <w:rPr>
-          <w:rFonts w:hint="default"/>
-          <w:sz w:val="24"/>
-          <w:szCs w:val="24"/>
-          <w:lang w:val="en" w:eastAsia="zh-CN"/>
-        </w:rPr>
-        <w:t>L2</w:t>
-      </w:r>
-      <w:r>
-        <w:rPr>
-          <w:rFonts w:hint="eastAsia"/>
-          <w:sz w:val="24"/>
-          <w:szCs w:val="24"/>
-          <w:lang w:val="en" w:eastAsia="zh-CN"/>
-        </w:rPr>
-        <w:t>中几乎完全相同。</w:t>
+        <w:t>mips.c/h</w:t>
+      </w:r>
+      <w:r>
+        <w:rPr>
+          <w:rFonts w:hint="eastAsia"/>
+          <w:sz w:val="24"/>
+          <w:szCs w:val="24"/>
+          <w:lang w:val="en" w:eastAsia="zh-CN"/>
+        </w:rPr>
+        <w:t>文件中，它依赖于</w:t>
+      </w:r>
+      <w:r>
+        <w:rPr>
+          <w:rFonts w:hint="default"/>
+          <w:sz w:val="24"/>
+          <w:szCs w:val="24"/>
+          <w:lang w:val="en" w:eastAsia="zh-CN"/>
+        </w:rPr>
+        <w:t>L3</w:t>
+      </w:r>
+      <w:r>
+        <w:rPr>
+          <w:rFonts w:hint="eastAsia"/>
+          <w:sz w:val="24"/>
+          <w:szCs w:val="24"/>
+          <w:lang w:val="en" w:eastAsia="zh-CN"/>
+        </w:rPr>
+        <w:t>中实现的中间代码，因此我修改了</w:t>
+      </w:r>
+      <w:r>
+        <w:rPr>
+          <w:rFonts w:hint="default"/>
+          <w:sz w:val="24"/>
+          <w:szCs w:val="24"/>
+          <w:lang w:val="en" w:eastAsia="zh-CN"/>
+        </w:rPr>
+        <w:t>L3</w:t>
+      </w:r>
+      <w:r>
+        <w:rPr>
+          <w:rFonts w:hint="eastAsia"/>
+          <w:sz w:val="24"/>
+          <w:szCs w:val="24"/>
+          <w:lang w:val="en" w:eastAsia="zh-CN"/>
+        </w:rPr>
+        <w:t>，将中间代码生成和中间代码输出拆解成了两个函数。</w:t>
       </w:r>
     </w:p>
     <w:p>
@@ -420,174 +384,32 @@
         </w:numPr>
         <w:ind w:leftChars="0" w:firstLine="480"/>
         <w:rPr>
-          <w:rFonts w:hint="eastAsia"/>
-          <w:sz w:val="24"/>
-          <w:szCs w:val="24"/>
-          <w:lang w:val="en" w:eastAsia="zh-CN"/>
-        </w:rPr>
-      </w:pPr>
-      <w:r>
-        <w:rPr>
-          <w:rFonts w:hint="eastAsia"/>
-          <w:sz w:val="24"/>
-          <w:szCs w:val="24"/>
-          <w:lang w:val="en" w:eastAsia="zh-CN"/>
-        </w:rPr>
-        <w:t>为了配合</w:t>
-      </w:r>
-      <w:r>
-        <w:rPr>
-          <w:rFonts w:hint="default"/>
-          <w:sz w:val="24"/>
-          <w:szCs w:val="24"/>
-          <w:lang w:val="en" w:eastAsia="zh-CN"/>
-        </w:rPr>
-        <w:t>L3</w:t>
-      </w:r>
-      <w:r>
-        <w:rPr>
-          <w:rFonts w:hint="eastAsia"/>
-          <w:sz w:val="24"/>
-          <w:szCs w:val="24"/>
-          <w:lang w:val="en" w:eastAsia="zh-CN"/>
-        </w:rPr>
-        <w:t>的实验，我在</w:t>
-      </w:r>
-      <w:r>
-        <w:rPr>
-          <w:rFonts w:hint="default"/>
-          <w:sz w:val="24"/>
-          <w:szCs w:val="24"/>
-          <w:lang w:val="en" w:eastAsia="zh-CN"/>
-        </w:rPr>
-        <w:t>L2</w:t>
-      </w:r>
-      <w:r>
-        <w:rPr>
-          <w:rFonts w:hint="eastAsia"/>
-          <w:sz w:val="24"/>
-          <w:szCs w:val="24"/>
-          <w:lang w:val="en" w:eastAsia="zh-CN"/>
-        </w:rPr>
-        <w:t>中定义的</w:t>
-      </w:r>
-      <w:r>
-        <w:rPr>
-          <w:rFonts w:hint="eastAsia"/>
-          <w:sz w:val="24"/>
-          <w:szCs w:val="24"/>
-          <w:lang w:val="en-US" w:eastAsia="zh-CN"/>
-        </w:rPr>
-        <w:t>Hash</w:t>
-      </w:r>
-      <w:r>
-        <w:rPr>
-          <w:rFonts w:hint="default"/>
-          <w:sz w:val="24"/>
-          <w:szCs w:val="24"/>
-          <w:lang w:val="en" w:eastAsia="zh-CN"/>
-        </w:rPr>
-        <w:t>Node</w:t>
-      </w:r>
-      <w:r>
-        <w:rPr>
-          <w:rFonts w:hint="eastAsia"/>
-          <w:sz w:val="24"/>
-          <w:szCs w:val="24"/>
-          <w:lang w:val="en" w:eastAsia="zh-CN"/>
-        </w:rPr>
-        <w:t>结构中增加了</w:t>
-      </w:r>
-      <w:r>
-        <w:rPr>
-          <w:rFonts w:hint="default"/>
-          <w:sz w:val="24"/>
-          <w:szCs w:val="24"/>
-          <w:lang w:val="en" w:eastAsia="zh-CN"/>
-        </w:rPr>
-        <w:t>id</w:t>
-      </w:r>
-      <w:r>
-        <w:rPr>
-          <w:rFonts w:hint="eastAsia"/>
-          <w:sz w:val="24"/>
-          <w:szCs w:val="24"/>
-          <w:lang w:val="en" w:eastAsia="zh-CN"/>
-        </w:rPr>
-        <w:t>和</w:t>
-      </w:r>
-      <w:r>
-        <w:rPr>
-          <w:rFonts w:hint="default"/>
-          <w:sz w:val="24"/>
-          <w:szCs w:val="24"/>
-          <w:lang w:val="en" w:eastAsia="zh-CN"/>
-        </w:rPr>
-        <w:t>is_param</w:t>
-      </w:r>
-      <w:r>
-        <w:rPr>
-          <w:rFonts w:hint="eastAsia"/>
-          <w:sz w:val="24"/>
-          <w:szCs w:val="24"/>
-          <w:lang w:val="en" w:eastAsia="zh-CN"/>
-        </w:rPr>
-        <w:t>域，前者用于将所有变量名替换成</w:t>
-      </w:r>
-      <w:r>
-        <w:rPr>
-          <w:rFonts w:hint="default"/>
-          <w:sz w:val="24"/>
-          <w:szCs w:val="24"/>
-          <w:lang w:val="en" w:eastAsia="zh-CN"/>
-        </w:rPr>
-        <w:t>vi</w:t>
-      </w:r>
-      <w:r>
-        <w:rPr>
-          <w:rFonts w:hint="eastAsia"/>
-          <w:sz w:val="24"/>
-          <w:szCs w:val="24"/>
-          <w:lang w:val="en" w:eastAsia="zh-CN"/>
-        </w:rPr>
-        <w:t>（</w:t>
-      </w:r>
-      <w:r>
-        <w:rPr>
-          <w:rFonts w:hint="default"/>
-          <w:sz w:val="24"/>
-          <w:szCs w:val="24"/>
-          <w:lang w:val="en" w:eastAsia="zh-CN"/>
-        </w:rPr>
-        <w:t>i</w:t>
-      </w:r>
-      <w:r>
-        <w:rPr>
-          <w:rFonts w:hint="eastAsia"/>
-          <w:sz w:val="24"/>
-          <w:szCs w:val="24"/>
-          <w:lang w:val="en" w:eastAsia="zh-CN"/>
-        </w:rPr>
-        <w:t>为一个整数）的格式，防止出现下划线开头的变量名或以</w:t>
-      </w:r>
-      <w:r>
-        <w:rPr>
-          <w:rFonts w:hint="default"/>
-          <w:sz w:val="24"/>
-          <w:szCs w:val="24"/>
-          <w:lang w:val="en" w:eastAsia="zh-CN"/>
-        </w:rPr>
-        <w:t>ti</w:t>
-      </w:r>
-      <w:r>
-        <w:rPr>
-          <w:rFonts w:hint="eastAsia"/>
-          <w:sz w:val="24"/>
-          <w:szCs w:val="24"/>
-          <w:lang w:val="en" w:eastAsia="zh-CN"/>
-        </w:rPr>
-        <w:t>格式（程序中临时变量的格式）命名的变量；后者用于标记该变量是否为函数参数，在选择输出变量还是输出地址时有帮助。</w:t>
-      </w:r>
+          <w:rFonts w:hint="default"/>
+          <w:sz w:val="24"/>
+          <w:szCs w:val="24"/>
+          <w:lang w:val="en-US" w:eastAsia="zh-CN"/>
+        </w:rPr>
+      </w:pPr>
+      <w:r>
+        <w:rPr>
+          <w:rFonts w:hint="eastAsia"/>
+          <w:sz w:val="24"/>
+          <w:szCs w:val="24"/>
+          <w:lang w:val="en" w:eastAsia="zh-CN"/>
+        </w:rPr>
+        <w:t>同时我修补了</w:t>
+      </w:r>
+      <w:r>
+        <w:rPr>
+          <w:rFonts w:hint="eastAsia"/>
+          <w:sz w:val="24"/>
+          <w:szCs w:val="24"/>
+          <w:lang w:val="en-US" w:eastAsia="zh-CN"/>
+        </w:rPr>
+        <w:t>L3中无法直接将函数写在函数参数中的问题。</w:t>
+      </w:r>
+      <w:bookmarkStart w:id="0" w:name="_GoBack"/>
+      <w:bookmarkEnd w:id="0"/>
     </w:p>
     <w:p>
       <w:pPr>
@@ -597,48 +419,12 @@
         </w:numPr>
         <w:ind w:leftChars="0" w:firstLine="480"/>
         <w:rPr>
-          <w:rFonts w:hint="eastAsia"/>
-          <w:sz w:val="24"/>
-          <w:szCs w:val="24"/>
-          <w:lang w:val="en-US" w:eastAsia="zh-CN"/>
-        </w:rPr>
-      </w:pPr>
-      <w:r>
-        <w:rPr>
-          <w:rFonts w:hint="eastAsia"/>
-          <w:sz w:val="24"/>
-          <w:szCs w:val="24"/>
-          <w:lang w:val="en" w:eastAsia="zh-CN"/>
-        </w:rPr>
-        <w:t>我的程序实现了数组的赋值</w:t>
-      </w:r>
-      <w:r>
-        <w:rPr>
-          <w:rFonts w:hint="default"/>
-          <w:sz w:val="24"/>
-          <w:szCs w:val="24"/>
-          <w:lang w:val="en" w:eastAsia="zh-CN"/>
-        </w:rPr>
-        <w:t>copyArr()</w:t>
-      </w:r>
-      <w:r>
-        <w:rPr>
-          <w:rFonts w:hint="eastAsia"/>
-          <w:sz w:val="24"/>
-          <w:szCs w:val="24"/>
-          <w:lang w:val="en" w:eastAsia="zh-CN"/>
-        </w:rPr>
-        <w:t>，是以</w:t>
-      </w:r>
-      <w:r>
-        <w:rPr>
-          <w:rFonts w:hint="eastAsia"/>
-          <w:sz w:val="24"/>
-          <w:szCs w:val="24"/>
-          <w:lang w:val="en-US" w:eastAsia="zh-CN"/>
-        </w:rPr>
-        <w:t>4个字节为单位，逐个进行赋值，直到抵达较小数组的末尾。</w:t>
-      </w:r>
+          <w:rFonts w:hint="default"/>
+          <w:sz w:val="24"/>
+          <w:szCs w:val="24"/>
+          <w:lang w:val="en" w:eastAsia="zh-CN"/>
+        </w:rPr>
+      </w:pPr>
     </w:p>
     <w:p>
       <w:pPr>
@@ -654,57 +440,6 @@
           <w:lang w:val="en-US" w:eastAsia="zh-CN"/>
         </w:rPr>
       </w:pPr>
-      <w:r>
-        <w:rPr>
-          <w:rFonts w:hint="default"/>
-          <w:sz w:val="24"/>
-          <w:szCs w:val="24"/>
-          <w:lang w:val="en" w:eastAsia="zh-CN"/>
-        </w:rPr>
-        <w:t>Stmt</w:t>
-      </w:r>
-      <w:r>
-        <w:rPr>
-          <w:rFonts w:hint="eastAsia"/>
-          <w:sz w:val="24"/>
-          <w:szCs w:val="24"/>
-          <w:lang w:val="en" w:eastAsia="zh-CN"/>
-        </w:rPr>
-        <w:t>和</w:t>
-      </w:r>
-      <w:r>
-        <w:rPr>
-          <w:rFonts w:hint="default"/>
-          <w:sz w:val="24"/>
-          <w:szCs w:val="24"/>
-          <w:lang w:val="en" w:eastAsia="zh-CN"/>
-        </w:rPr>
-        <w:t>Exp</w:t>
-      </w:r>
-      <w:r>
-        <w:rPr>
-          <w:rFonts w:hint="eastAsia"/>
-          <w:sz w:val="24"/>
-          <w:szCs w:val="24"/>
-          <w:lang w:val="en" w:eastAsia="zh-CN"/>
-        </w:rPr>
-        <w:t>的修改主要参考了讲义中给出的方法，对于数组和结构体，为了解决嵌套问题，我使用递归调用的方式来生成代码，这样虽然使生成的代码行数增多，但是增加了程序的鲁棒性。</w:t>
-      </w:r>
-    </w:p>
-    <w:p>
-      <w:pPr>
-        <w:numPr>
-          <w:ilvl w:val="0"/>
-          <w:numId w:val="0"/>
-        </w:numPr>
-        <w:ind w:leftChars="0" w:firstLine="480"/>
-        <w:rPr>
-          <w:rFonts w:hint="default"/>
-          <w:sz w:val="24"/>
-          <w:szCs w:val="24"/>
-          <w:lang w:val="en-US" w:eastAsia="zh-CN"/>
-        </w:rPr>
-      </w:pPr>
     </w:p>
     <w:p>
       <w:pPr>
@@ -763,7 +498,7 @@
         <w:fldChar w:fldCharType="begin"/>
       </w:r>
       <w:r>
-        <w:instrText xml:space="preserve"> HYPERLINK "https://github.com/massimodong/compilers-tests/tree/L3" </w:instrText>
+        <w:instrText xml:space="preserve"> HYPERLINK "https://github.com/massimodong/compilers-tests/tree/master" </w:instrText>
       </w:r>
       <w:r>
         <w:rPr>
@@ -800,100 +535,8 @@
           <w:szCs w:val="24"/>
           <w:lang w:val="en-US" w:eastAsia="zh-CN"/>
         </w:rPr>
-        <w:t>进行了测试，可以通过</w:t>
-      </w:r>
-      <w:r>
-        <w:rPr>
-          <w:rFonts w:hint="default"/>
-          <w:sz w:val="24"/>
-          <w:szCs w:val="24"/>
-          <w:lang w:val="en" w:eastAsia="zh-CN"/>
-        </w:rPr>
-        <w:t>272/274</w:t>
-      </w:r>
-      <w:r>
-        <w:rPr>
-          <w:rFonts w:hint="eastAsia"/>
-          <w:sz w:val="24"/>
-          <w:szCs w:val="24"/>
-          <w:lang w:val="en" w:eastAsia="zh-CN"/>
-        </w:rPr>
-        <w:t>的测试样例，其中错误的样例为</w:t>
-      </w:r>
-      <w:r>
-        <w:rPr>
-          <w:rFonts w:hint="default"/>
-          <w:sz w:val="24"/>
-          <w:szCs w:val="24"/>
-          <w:lang w:val="en" w:eastAsia="zh-CN"/>
-        </w:rPr>
-        <w:t>impossible.cmm</w:t>
-      </w:r>
-      <w:r>
-        <w:rPr>
-          <w:rFonts w:hint="eastAsia"/>
-          <w:sz w:val="24"/>
-          <w:szCs w:val="24"/>
-          <w:lang w:val="en" w:eastAsia="zh-CN"/>
-        </w:rPr>
-        <w:t>和</w:t>
-      </w:r>
-      <w:r>
-        <w:rPr>
-          <w:rFonts w:hint="default"/>
-          <w:sz w:val="24"/>
-          <w:szCs w:val="24"/>
-          <w:lang w:val="en" w:eastAsia="zh-CN"/>
-        </w:rPr>
-        <w:t>ZMpro.cmm</w:t>
-      </w:r>
-      <w:r>
-        <w:rPr>
-          <w:rFonts w:hint="eastAsia"/>
-          <w:sz w:val="24"/>
-          <w:szCs w:val="24"/>
-          <w:lang w:val="en" w:eastAsia="zh-CN"/>
-        </w:rPr>
-        <w:t>，由于测试文件太长，我几乎无法进行</w:t>
-      </w:r>
-      <w:r>
-        <w:rPr>
-          <w:rFonts w:hint="default"/>
-          <w:sz w:val="24"/>
-          <w:szCs w:val="24"/>
-          <w:lang w:val="en" w:eastAsia="zh-CN"/>
-        </w:rPr>
-        <w:t>debug</w:t>
-      </w:r>
-      <w:r>
-        <w:rPr>
-          <w:rFonts w:hint="eastAsia"/>
-          <w:sz w:val="24"/>
-          <w:szCs w:val="24"/>
-          <w:lang w:val="en" w:eastAsia="zh-CN"/>
-        </w:rPr>
-        <w:t>。两个测试文件都集中于函数调用的测试，由于选做任务中结构体和数组也可用于函数调用，使我对什么时候要输出地址，什么时候要输出变量产生了不小的困惑，导致了未知的</w:t>
-      </w:r>
-      <w:r>
-        <w:rPr>
-          <w:rFonts w:hint="default"/>
-          <w:sz w:val="24"/>
-          <w:szCs w:val="24"/>
-          <w:lang w:val="en" w:eastAsia="zh-CN"/>
-        </w:rPr>
-        <w:t>bug</w:t>
-      </w:r>
-      <w:r>
-        <w:rPr>
-          <w:rFonts w:hint="eastAsia"/>
-          <w:sz w:val="24"/>
-          <w:szCs w:val="24"/>
-          <w:lang w:val="en" w:eastAsia="zh-CN"/>
-        </w:rPr>
-        <w:t>。等下发新的测试样例后我将重新排查。</w:t>
-      </w:r>
-      <w:bookmarkStart w:id="0" w:name="_GoBack"/>
-      <w:bookmarkEnd w:id="0"/>
+        <w:t>进行了测试，</w:t>
+      </w:r>
     </w:p>
     <w:sectPr>
       <w:pgSz w:w="11906" w:h="16838"/>
@@ -1021,7 +664,7 @@
     <w:lsdException w:unhideWhenUsed="0" w:uiPriority="0" w:semiHidden="0" w:name="Body Text Indent 3"/>
     <w:lsdException w:unhideWhenUsed="0" w:uiPriority="0" w:semiHidden="0" w:name="Block Text"/>
     <w:lsdException w:qFormat="1" w:unhideWhenUsed="0" w:uiPriority="0" w:semiHidden="0" w:name="Hyperlink"/>
-    <w:lsdException w:unhideWhenUsed="0" w:uiPriority="0" w:semiHidden="0" w:name="FollowedHyperlink"/>
+    <w:lsdException w:qFormat="1" w:unhideWhenUsed="0" w:uiPriority="0" w:semiHidden="0" w:name="FollowedHyperlink"/>
     <w:lsdException w:qFormat="1" w:unhideWhenUsed="0" w:uiPriority="0" w:semiHidden="0" w:name="Strong"/>
     <w:lsdException w:qFormat="1" w:unhideWhenUsed="0" w:uiPriority="0" w:semiHidden="0" w:name="Emphasis"/>
     <w:lsdException w:unhideWhenUsed="0" w:uiPriority="0" w:semiHidden="0" w:name="Document Map"/>
@@ -1216,6 +859,7 @@
   <w:style w:type="character" w:styleId="4">
     <w:name w:val="FollowedHyperlink"/>
     <w:basedOn w:val="2"/>
+    <w:qFormat/>
     <w:uiPriority w:val="0"/>
     <w:rPr>
       <w:color w:val="800080"/>

--- a/Lab/report.docx
+++ b/Lab/report.docx
@@ -285,17 +285,91 @@
           <w:rFonts w:hint="eastAsia"/>
           <w:sz w:val="24"/>
           <w:szCs w:val="24"/>
-          <w:lang w:val="en-US" w:eastAsia="zh-CN"/>
-        </w:rPr>
-      </w:pPr>
-      <w:r>
-        <w:rPr>
-          <w:rFonts w:hint="eastAsia"/>
-          <w:sz w:val="24"/>
-          <w:szCs w:val="24"/>
-          <w:lang w:val="en-US" w:eastAsia="zh-CN"/>
-        </w:rPr>
-        <w:t>我的程序实现了本次实验的必做任务和所有选做任务。</w:t>
+          <w:lang w:val="en" w:eastAsia="zh-CN"/>
+        </w:rPr>
+      </w:pPr>
+      <w:r>
+        <w:rPr>
+          <w:rFonts w:hint="eastAsia"/>
+          <w:sz w:val="24"/>
+          <w:szCs w:val="24"/>
+          <w:lang w:val="en" w:eastAsia="zh-CN"/>
+        </w:rPr>
+        <w:t>本次实验中我的主要代码在</w:t>
+      </w:r>
+      <w:r>
+        <w:rPr>
+          <w:rFonts w:hint="default"/>
+          <w:sz w:val="24"/>
+          <w:szCs w:val="24"/>
+          <w:lang w:val="en" w:eastAsia="zh-CN"/>
+        </w:rPr>
+        <w:t>mips.</w:t>
+      </w:r>
+      <w:bookmarkStart w:id="0" w:name="_GoBack"/>
+      <w:r>
+        <w:rPr>
+          <w:rFonts w:hint="default"/>
+          <w:sz w:val="24"/>
+          <w:szCs w:val="24"/>
+          <w:lang w:val="en" w:eastAsia="zh-CN"/>
+        </w:rPr>
+        <w:t>c</w:t>
+      </w:r>
+      <w:bookmarkEnd w:id="0"/>
+      <w:r>
+        <w:rPr>
+          <w:rFonts w:hint="default"/>
+          <w:sz w:val="24"/>
+          <w:szCs w:val="24"/>
+          <w:lang w:val="en" w:eastAsia="zh-CN"/>
+        </w:rPr>
+        <w:t>/h</w:t>
+      </w:r>
+      <w:r>
+        <w:rPr>
+          <w:rFonts w:hint="eastAsia"/>
+          <w:sz w:val="24"/>
+          <w:szCs w:val="24"/>
+          <w:lang w:val="en" w:eastAsia="zh-CN"/>
+        </w:rPr>
+        <w:t>文件中，它依赖于</w:t>
+      </w:r>
+      <w:r>
+        <w:rPr>
+          <w:rFonts w:hint="default"/>
+          <w:sz w:val="24"/>
+          <w:szCs w:val="24"/>
+          <w:lang w:val="en" w:eastAsia="zh-CN"/>
+        </w:rPr>
+        <w:t>L3</w:t>
+      </w:r>
+      <w:r>
+        <w:rPr>
+          <w:rFonts w:hint="eastAsia"/>
+          <w:sz w:val="24"/>
+          <w:szCs w:val="24"/>
+          <w:lang w:val="en" w:eastAsia="zh-CN"/>
+        </w:rPr>
+        <w:t>中实现的中间代码，因此我修改了</w:t>
+      </w:r>
+      <w:r>
+        <w:rPr>
+          <w:rFonts w:hint="default"/>
+          <w:sz w:val="24"/>
+          <w:szCs w:val="24"/>
+          <w:lang w:val="en" w:eastAsia="zh-CN"/>
+        </w:rPr>
+        <w:t>L3</w:t>
+      </w:r>
+      <w:r>
+        <w:rPr>
+          <w:rFonts w:hint="eastAsia"/>
+          <w:sz w:val="24"/>
+          <w:szCs w:val="24"/>
+          <w:lang w:val="en" w:eastAsia="zh-CN"/>
+        </w:rPr>
+        <w:t>，将中间代码生成和中间代码输出拆解成了两个函数。</w:t>
       </w:r>
     </w:p>
     <w:p>
@@ -309,71 +383,26 @@
           <w:rFonts w:hint="eastAsia"/>
           <w:sz w:val="24"/>
           <w:szCs w:val="24"/>
-          <w:lang w:val="en" w:eastAsia="zh-CN"/>
-        </w:rPr>
-      </w:pPr>
-      <w:r>
-        <w:rPr>
-          <w:rFonts w:hint="eastAsia"/>
-          <w:sz w:val="24"/>
-          <w:szCs w:val="24"/>
-          <w:lang w:val="en" w:eastAsia="zh-CN"/>
-        </w:rPr>
-        <w:t>本次实验中我的主要代码在</w:t>
-      </w:r>
-      <w:r>
-        <w:rPr>
-          <w:rFonts w:hint="default"/>
-          <w:sz w:val="24"/>
-          <w:szCs w:val="24"/>
-          <w:lang w:val="en" w:eastAsia="zh-CN"/>
-        </w:rPr>
-        <w:t>mips.c/h</w:t>
-      </w:r>
-      <w:r>
-        <w:rPr>
-          <w:rFonts w:hint="eastAsia"/>
-          <w:sz w:val="24"/>
-          <w:szCs w:val="24"/>
-          <w:lang w:val="en" w:eastAsia="zh-CN"/>
-        </w:rPr>
-        <w:t>文件中，它依赖于</w:t>
-      </w:r>
-      <w:r>
-        <w:rPr>
-          <w:rFonts w:hint="default"/>
-          <w:sz w:val="24"/>
-          <w:szCs w:val="24"/>
-          <w:lang w:val="en" w:eastAsia="zh-CN"/>
-        </w:rPr>
-        <w:t>L3</w:t>
-      </w:r>
-      <w:r>
-        <w:rPr>
-          <w:rFonts w:hint="eastAsia"/>
-          <w:sz w:val="24"/>
-          <w:szCs w:val="24"/>
-          <w:lang w:val="en" w:eastAsia="zh-CN"/>
-        </w:rPr>
-        <w:t>中实现的中间代码，因此我修改了</w:t>
-      </w:r>
-      <w:r>
-        <w:rPr>
-          <w:rFonts w:hint="default"/>
-          <w:sz w:val="24"/>
-          <w:szCs w:val="24"/>
-          <w:lang w:val="en" w:eastAsia="zh-CN"/>
-        </w:rPr>
-        <w:t>L3</w:t>
-      </w:r>
-      <w:r>
-        <w:rPr>
-          <w:rFonts w:hint="eastAsia"/>
-          <w:sz w:val="24"/>
-          <w:szCs w:val="24"/>
-          <w:lang w:val="en" w:eastAsia="zh-CN"/>
-        </w:rPr>
-        <w:t>，将中间代码生成和中间代码输出拆解成了两个函数。</w:t>
+          <w:lang w:val="en-US" w:eastAsia="zh-CN"/>
+        </w:rPr>
+      </w:pPr>
+      <w:r>
+        <w:rPr>
+          <w:rFonts w:hint="eastAsia"/>
+          <w:sz w:val="24"/>
+          <w:szCs w:val="24"/>
+          <w:lang w:val="en" w:eastAsia="zh-CN"/>
+        </w:rPr>
+        <w:t>同时我修复了</w:t>
+      </w:r>
+      <w:r>
+        <w:rPr>
+          <w:rFonts w:hint="eastAsia"/>
+          <w:sz w:val="24"/>
+          <w:szCs w:val="24"/>
+          <w:lang w:val="en-US" w:eastAsia="zh-CN"/>
+        </w:rPr>
+        <w:t>L3中无法直接将函数写在函数参数中的问题。</w:t>
       </w:r>
     </w:p>
     <w:p>
@@ -384,7 +413,7 @@
         </w:numPr>
         <w:ind w:leftChars="0" w:firstLine="480"/>
         <w:rPr>
-          <w:rFonts w:hint="default"/>
+          <w:rFonts w:hint="eastAsia"/>
           <w:sz w:val="24"/>
           <w:szCs w:val="24"/>
           <w:lang w:val="en-US" w:eastAsia="zh-CN"/>
@@ -395,21 +424,37 @@
           <w:rFonts w:hint="eastAsia"/>
           <w:sz w:val="24"/>
           <w:szCs w:val="24"/>
-          <w:lang w:val="en" w:eastAsia="zh-CN"/>
-        </w:rPr>
-        <w:t>同时我修补了</w:t>
-      </w:r>
-      <w:r>
-        <w:rPr>
-          <w:rFonts w:hint="eastAsia"/>
-          <w:sz w:val="24"/>
-          <w:szCs w:val="24"/>
           <w:lang w:val="en-US" w:eastAsia="zh-CN"/>
         </w:rPr>
-        <w:t>L3中无法直接将函数写在函数参数中的问题。</w:t>
-      </w:r>
-      <w:bookmarkStart w:id="0" w:name="_GoBack"/>
-      <w:bookmarkEnd w:id="0"/>
+        <w:t>我使用了</w:t>
+      </w:r>
+      <w:r>
+        <w:rPr>
+          <w:rFonts w:hint="default"/>
+          <w:sz w:val="24"/>
+          <w:szCs w:val="24"/>
+          <w:lang w:val="en" w:eastAsia="zh-CN"/>
+        </w:rPr>
+        <w:t>LRU</w:t>
+      </w:r>
+      <w:r>
+        <w:rPr>
+          <w:rFonts w:hint="eastAsia"/>
+          <w:sz w:val="24"/>
+          <w:szCs w:val="24"/>
+          <w:lang w:val="en" w:eastAsia="zh-CN"/>
+        </w:rPr>
+        <w:t>方法进行寄存器分配，我将</w:t>
+      </w:r>
+      <w:r>
+        <w:rPr>
+          <w:rFonts w:hint="eastAsia"/>
+          <w:sz w:val="24"/>
+          <w:szCs w:val="24"/>
+          <w:lang w:val="en-US" w:eastAsia="zh-CN"/>
+        </w:rPr>
+        <w:t>8-25号寄存器作为分配对象，并且在函数调用前后分别进行全部的存储和恢复。</w:t>
+      </w:r>
     </w:p>
     <w:p>
       <w:pPr>
@@ -419,12 +464,57 @@
         </w:numPr>
         <w:ind w:leftChars="0" w:firstLine="480"/>
         <w:rPr>
-          <w:rFonts w:hint="default"/>
-          <w:sz w:val="24"/>
-          <w:szCs w:val="24"/>
-          <w:lang w:val="en" w:eastAsia="zh-CN"/>
-        </w:rPr>
-      </w:pPr>
+          <w:rFonts w:hint="eastAsia"/>
+          <w:sz w:val="24"/>
+          <w:szCs w:val="24"/>
+          <w:lang w:val="en" w:eastAsia="zh-CN"/>
+        </w:rPr>
+      </w:pPr>
+      <w:r>
+        <w:rPr>
+          <w:rFonts w:hint="eastAsia"/>
+          <w:sz w:val="24"/>
+          <w:szCs w:val="24"/>
+          <w:lang w:val="en-US" w:eastAsia="zh-CN"/>
+        </w:rPr>
+        <w:t>在实验中我发现，必须先将帧指针下移创建空间后才能在这部分空间写入数据，不然是无效的。在最初的实现中，我本来是现将需要存储的寄存器存进去，再根据需要空间的多少来移动</w:t>
+      </w:r>
+      <w:r>
+        <w:rPr>
+          <w:rFonts w:hint="default"/>
+          <w:sz w:val="24"/>
+          <w:szCs w:val="24"/>
+          <w:lang w:val="en" w:eastAsia="zh-CN"/>
+        </w:rPr>
+        <w:t>$sp</w:t>
+      </w:r>
+      <w:r>
+        <w:rPr>
+          <w:rFonts w:hint="eastAsia"/>
+          <w:sz w:val="24"/>
+          <w:szCs w:val="24"/>
+          <w:lang w:val="en" w:eastAsia="zh-CN"/>
+        </w:rPr>
+        <w:t>，发现这个问题后，一方面我修改成使用</w:t>
+      </w:r>
+      <w:r>
+        <w:rPr>
+          <w:rFonts w:hint="default"/>
+          <w:sz w:val="24"/>
+          <w:szCs w:val="24"/>
+          <w:lang w:val="en" w:eastAsia="zh-CN"/>
+        </w:rPr>
+        <w:t>$fp</w:t>
+      </w:r>
+      <w:r>
+        <w:rPr>
+          <w:rFonts w:hint="eastAsia"/>
+          <w:sz w:val="24"/>
+          <w:szCs w:val="24"/>
+          <w:lang w:val="en" w:eastAsia="zh-CN"/>
+        </w:rPr>
+        <w:t>访问数据，同时简单地将寄存器全部存储或取出。</w:t>
+      </w:r>
     </w:p>
     <w:p>
       <w:pPr>
@@ -434,35 +524,38 @@
         </w:numPr>
         <w:ind w:leftChars="0" w:firstLine="480"/>
         <w:rPr>
-          <w:rFonts w:hint="default"/>
-          <w:sz w:val="24"/>
-          <w:szCs w:val="24"/>
-          <w:lang w:val="en-US" w:eastAsia="zh-CN"/>
-        </w:rPr>
-      </w:pPr>
-    </w:p>
-    <w:p>
-      <w:pPr>
-        <w:numPr>
-          <w:ilvl w:val="0"/>
-          <w:numId w:val="1"/>
-        </w:numPr>
-        <w:ind w:left="0" w:leftChars="0" w:firstLine="0" w:firstLineChars="0"/>
-        <w:rPr>
-          <w:rFonts w:hint="default"/>
-          <w:sz w:val="24"/>
-          <w:szCs w:val="24"/>
-          <w:lang w:val="en-US" w:eastAsia="zh-CN"/>
-        </w:rPr>
-      </w:pPr>
-      <w:r>
-        <w:rPr>
-          <w:rFonts w:hint="eastAsia"/>
-          <w:sz w:val="24"/>
-          <w:szCs w:val="24"/>
-          <w:lang w:val="en-US" w:eastAsia="zh-CN"/>
-        </w:rPr>
-        <w:t>程序亮点</w:t>
+          <w:rFonts w:hint="eastAsia"/>
+          <w:sz w:val="24"/>
+          <w:szCs w:val="24"/>
+          <w:lang w:val="en" w:eastAsia="zh-CN"/>
+        </w:rPr>
+      </w:pPr>
+      <w:r>
+        <w:rPr>
+          <w:rFonts w:hint="eastAsia"/>
+          <w:sz w:val="24"/>
+          <w:szCs w:val="24"/>
+          <w:lang w:val="en" w:eastAsia="zh-CN"/>
+        </w:rPr>
+        <w:t>因为时间比较紧，而且可能是因为在</w:t>
+      </w:r>
+      <w:r>
+        <w:rPr>
+          <w:rFonts w:hint="default"/>
+          <w:sz w:val="24"/>
+          <w:szCs w:val="24"/>
+          <w:lang w:val="en" w:eastAsia="zh-CN"/>
+        </w:rPr>
+        <w:t>L3</w:t>
+      </w:r>
+      <w:r>
+        <w:rPr>
+          <w:rFonts w:hint="eastAsia"/>
+          <w:sz w:val="24"/>
+          <w:szCs w:val="24"/>
+          <w:lang w:val="en" w:eastAsia="zh-CN"/>
+        </w:rPr>
+        <w:t>的实现中使用了许多奇技淫巧，所以这次提交的代码很不完善，它可以处理简单的函数调用，但一旦使用数组就会产生错误。我认为有可能是产生在临时变量的使用上，我对于临时变量在被溢出时应该存放的位置有些疑惑，并且根据临时变量找到数组在栈中的位置比较困难。</w:t>
       </w:r>
     </w:p>
     <w:p>
@@ -471,72 +564,37 @@
           <w:ilvl w:val="0"/>
           <w:numId w:val="0"/>
         </w:numPr>
-        <w:ind w:left="480" w:leftChars="0"/>
-        <w:rPr>
-          <w:rFonts w:hint="default"/>
-          <w:sz w:val="24"/>
-          <w:szCs w:val="24"/>
-          <w:lang w:val="en" w:eastAsia="zh-CN"/>
-        </w:rPr>
-      </w:pPr>
-      <w:r>
-        <w:rPr>
-          <w:rFonts w:hint="eastAsia"/>
-          <w:sz w:val="24"/>
-          <w:szCs w:val="24"/>
-          <w:lang w:val="en-US" w:eastAsia="zh-CN"/>
-        </w:rPr>
-        <w:t>我使用了上一级拔尖班同学维护的</w:t>
-      </w:r>
-      <w:r>
-        <w:rPr>
-          <w:rFonts w:hint="eastAsia"/>
-          <w:sz w:val="24"/>
-          <w:szCs w:val="24"/>
-          <w:lang w:val="en-US" w:eastAsia="zh-CN"/>
-        </w:rPr>
-        <w:fldChar w:fldCharType="begin"/>
-      </w:r>
-      <w:r>
-        <w:instrText xml:space="preserve"> HYPERLINK "https://github.com/massimodong/compilers-tests/tree/master" </w:instrText>
-      </w:r>
-      <w:r>
-        <w:rPr>
-          <w:rFonts w:hint="eastAsia"/>
-          <w:sz w:val="24"/>
-          <w:szCs w:val="24"/>
-          <w:lang w:val="en-US" w:eastAsia="zh-CN"/>
-        </w:rPr>
-        <w:fldChar w:fldCharType="separate"/>
-      </w:r>
-      <w:r>
-        <w:rPr>
-          <w:rStyle w:val="4"/>
-          <w:rFonts w:hint="eastAsia"/>
-          <w:sz w:val="24"/>
-          <w:szCs w:val="24"/>
-          <w:lang w:val="en-US" w:eastAsia="zh-CN"/>
-        </w:rPr>
-        <w:t>测试库</w:t>
-      </w:r>
-      <w:r>
-        <w:rPr>
-          <w:rFonts w:hint="eastAsia"/>
-          <w:sz w:val="24"/>
-          <w:szCs w:val="24"/>
-          <w:lang w:val="en-US" w:eastAsia="zh-CN"/>
-        </w:rPr>
-        <w:fldChar w:fldCharType="end"/>
-      </w:r>
-      <w:r>
-        <w:rPr>
-          <w:rFonts w:hint="eastAsia"/>
-          <w:sz w:val="24"/>
-          <w:szCs w:val="24"/>
-          <w:lang w:val="en-US" w:eastAsia="zh-CN"/>
-        </w:rPr>
-        <w:t>进行了测试，</w:t>
-      </w:r>
+        <w:ind w:leftChars="0" w:firstLine="480"/>
+        <w:rPr>
+          <w:rFonts w:hint="default"/>
+          <w:sz w:val="24"/>
+          <w:szCs w:val="24"/>
+          <w:lang w:val="en" w:eastAsia="zh-CN"/>
+        </w:rPr>
+      </w:pPr>
+      <w:r>
+        <w:rPr>
+          <w:rFonts w:hint="eastAsia"/>
+          <w:sz w:val="24"/>
+          <w:szCs w:val="24"/>
+          <w:lang w:val="en" w:eastAsia="zh-CN"/>
+        </w:rPr>
+        <w:t>本次实验我只通过了讲义中给出的两个样例，对于以前用到的测试库中的样例，因为数组的问题一直没有解决，就先搁置了。</w:t>
+      </w:r>
+    </w:p>
+    <w:p>
+      <w:pPr>
+        <w:numPr>
+          <w:ilvl w:val="0"/>
+          <w:numId w:val="0"/>
+        </w:numPr>
+        <w:rPr>
+          <w:rFonts w:hint="default"/>
+          <w:sz w:val="24"/>
+          <w:szCs w:val="24"/>
+          <w:lang w:val="en" w:eastAsia="zh-CN"/>
+        </w:rPr>
+      </w:pPr>
     </w:p>
     <w:sectPr>
       <w:pgSz w:w="11906" w:h="16838"/>
